--- a/КурсоваяХазиповаМаксима.docx
+++ b/КурсоваяХазиповаМаксима.docx
@@ -20185,11 +20185,6 @@
       <w:r>
         <w:t>запросы. Данные запросы преведены в приложении курсовой работы.</w:t>
       </w:r>
-    </w:p>
-    <w:p>
-      <w:pPr>
-        <w:pStyle w:val="a"/>
-      </w:pPr>
       <w:r>
         <w:br w:type="page"/>
       </w:r>
@@ -20811,6 +20806,11 @@
           </wp:inline>
         </w:drawing>
       </w:r>
+    </w:p>
+    <w:p>
+      <w:pPr>
+        <w:jc w:val="center"/>
+      </w:pPr>
       <w:r>
         <w:br w:type="page"/>
       </w:r>
@@ -20844,6 +20844,9 @@
     <w:p>
       <w:pPr>
         <w:pStyle w:val="a"/>
+        <w:rPr>
+          <w:lang w:val="en-US"/>
+        </w:rPr>
       </w:pPr>
     </w:p>
     <w:p>

--- a/КурсоваяХазиповаМаксима.docx
+++ b/КурсоваяХазиповаМаксима.docx
@@ -651,7 +651,7 @@
           <w:r>
             <w:fldChar w:fldCharType="separate"/>
           </w:r>
-          <w:hyperlink w:anchor="_Toc214905172" w:history="1">
+          <w:hyperlink w:anchor="_Toc215082510" w:history="1">
             <w:r>
               <w:rPr>
                 <w:rStyle w:val="Hyperlink"/>
@@ -678,7 +678,7 @@
                 <w:noProof/>
                 <w:webHidden/>
               </w:rPr>
-              <w:instrText xml:space="preserve"> PAGEREF _Toc214905172 \h </w:instrText>
+              <w:instrText xml:space="preserve"> PAGEREF _Toc215082510 \h </w:instrText>
             </w:r>
             <w:r>
               <w:rPr>
@@ -722,7 +722,7 @@
               <w14:ligatures w14:val="none"/>
             </w:rPr>
           </w:pPr>
-          <w:hyperlink w:anchor="_Toc214905173" w:history="1">
+          <w:hyperlink w:anchor="_Toc215082511" w:history="1">
             <w:r>
               <w:rPr>
                 <w:rStyle w:val="Hyperlink"/>
@@ -749,7 +749,7 @@
                 <w:noProof/>
                 <w:webHidden/>
               </w:rPr>
-              <w:instrText xml:space="preserve"> PAGEREF _Toc214905173 \h </w:instrText>
+              <w:instrText xml:space="preserve"> PAGEREF _Toc215082511 \h </w:instrText>
             </w:r>
             <w:r>
               <w:rPr>
@@ -796,7 +796,7 @@
               <w14:ligatures w14:val="none"/>
             </w:rPr>
           </w:pPr>
-          <w:hyperlink w:anchor="_Toc214905174" w:history="1">
+          <w:hyperlink w:anchor="_Toc215082512" w:history="1">
             <w:r>
               <w:rPr>
                 <w:rStyle w:val="Hyperlink"/>
@@ -842,7 +842,7 @@
                 <w:noProof/>
                 <w:webHidden/>
               </w:rPr>
-              <w:instrText xml:space="preserve"> PAGEREF _Toc214905174 \h </w:instrText>
+              <w:instrText xml:space="preserve"> PAGEREF _Toc215082512 \h </w:instrText>
             </w:r>
             <w:r>
               <w:rPr>
@@ -889,7 +889,7 @@
               <w14:ligatures w14:val="none"/>
             </w:rPr>
           </w:pPr>
-          <w:hyperlink w:anchor="_Toc214905175" w:history="1">
+          <w:hyperlink w:anchor="_Toc215082513" w:history="1">
             <w:r>
               <w:rPr>
                 <w:rStyle w:val="Hyperlink"/>
@@ -935,7 +935,7 @@
                 <w:noProof/>
                 <w:webHidden/>
               </w:rPr>
-              <w:instrText xml:space="preserve"> PAGEREF _Toc214905175 \h </w:instrText>
+              <w:instrText xml:space="preserve"> PAGEREF _Toc215082513 \h </w:instrText>
             </w:r>
             <w:r>
               <w:rPr>
@@ -982,7 +982,7 @@
               <w14:ligatures w14:val="none"/>
             </w:rPr>
           </w:pPr>
-          <w:hyperlink w:anchor="_Toc214905176" w:history="1">
+          <w:hyperlink w:anchor="_Toc215082514" w:history="1">
             <w:r>
               <w:rPr>
                 <w:rStyle w:val="Hyperlink"/>
@@ -1028,7 +1028,7 @@
                 <w:noProof/>
                 <w:webHidden/>
               </w:rPr>
-              <w:instrText xml:space="preserve"> PAGEREF _Toc214905176 \h </w:instrText>
+              <w:instrText xml:space="preserve"> PAGEREF _Toc215082514 \h </w:instrText>
             </w:r>
             <w:r>
               <w:rPr>
@@ -1048,7 +1048,7 @@
                 <w:noProof/>
                 <w:webHidden/>
               </w:rPr>
-              <w:t>14</w:t>
+              <w:t>15</w:t>
             </w:r>
             <w:r>
               <w:rPr>
@@ -1072,7 +1072,7 @@
               <w14:ligatures w14:val="none"/>
             </w:rPr>
           </w:pPr>
-          <w:hyperlink w:anchor="_Toc214905177" w:history="1">
+          <w:hyperlink w:anchor="_Toc215082515" w:history="1">
             <w:r>
               <w:rPr>
                 <w:rStyle w:val="Hyperlink"/>
@@ -1099,7 +1099,7 @@
                 <w:noProof/>
                 <w:webHidden/>
               </w:rPr>
-              <w:instrText xml:space="preserve"> PAGEREF _Toc214905177 \h </w:instrText>
+              <w:instrText xml:space="preserve"> PAGEREF _Toc215082515 \h </w:instrText>
             </w:r>
             <w:r>
               <w:rPr>
@@ -1143,7 +1143,7 @@
               <w14:ligatures w14:val="none"/>
             </w:rPr>
           </w:pPr>
-          <w:hyperlink w:anchor="_Toc214905178" w:history="1">
+          <w:hyperlink w:anchor="_Toc215082516" w:history="1">
             <w:r>
               <w:rPr>
                 <w:rStyle w:val="Hyperlink"/>
@@ -1170,7 +1170,7 @@
                 <w:noProof/>
                 <w:webHidden/>
               </w:rPr>
-              <w:instrText xml:space="preserve"> PAGEREF _Toc214905178 \h </w:instrText>
+              <w:instrText xml:space="preserve"> PAGEREF _Toc215082516 \h </w:instrText>
             </w:r>
             <w:r>
               <w:rPr>
@@ -1214,7 +1214,7 @@
               <w14:ligatures w14:val="none"/>
             </w:rPr>
           </w:pPr>
-          <w:hyperlink w:anchor="_Toc214905179" w:history="1">
+          <w:hyperlink w:anchor="_Toc215082517" w:history="1">
             <w:r>
               <w:rPr>
                 <w:rStyle w:val="Hyperlink"/>
@@ -1241,7 +1241,7 @@
                 <w:noProof/>
                 <w:webHidden/>
               </w:rPr>
-              <w:instrText xml:space="preserve"> PAGEREF _Toc214905179 \h </w:instrText>
+              <w:instrText xml:space="preserve"> PAGEREF _Toc215082517 \h </w:instrText>
             </w:r>
             <w:r>
               <w:rPr>
@@ -1285,7 +1285,7 @@
               <w14:ligatures w14:val="none"/>
             </w:rPr>
           </w:pPr>
-          <w:hyperlink w:anchor="_Toc214905180" w:history="1">
+          <w:hyperlink w:anchor="_Toc215082518" w:history="1">
             <w:r>
               <w:rPr>
                 <w:rStyle w:val="Hyperlink"/>
@@ -1312,7 +1312,7 @@
                 <w:noProof/>
                 <w:webHidden/>
               </w:rPr>
-              <w:instrText xml:space="preserve"> PAGEREF _Toc214905180 \h </w:instrText>
+              <w:instrText xml:space="preserve"> PAGEREF _Toc215082518 \h </w:instrText>
             </w:r>
             <w:r>
               <w:rPr>
@@ -1356,7 +1356,7 @@
               <w14:ligatures w14:val="none"/>
             </w:rPr>
           </w:pPr>
-          <w:hyperlink w:anchor="_Toc214905181" w:history="1">
+          <w:hyperlink w:anchor="_Toc215082519" w:history="1">
             <w:r>
               <w:rPr>
                 <w:rStyle w:val="Hyperlink"/>
@@ -1383,7 +1383,7 @@
                 <w:noProof/>
                 <w:webHidden/>
               </w:rPr>
-              <w:instrText xml:space="preserve"> PAGEREF _Toc214905181 \h </w:instrText>
+              <w:instrText xml:space="preserve"> PAGEREF _Toc215082519 \h </w:instrText>
             </w:r>
             <w:r>
               <w:rPr>
@@ -1427,7 +1427,7 @@
               <w14:ligatures w14:val="none"/>
             </w:rPr>
           </w:pPr>
-          <w:hyperlink w:anchor="_Toc214905182" w:history="1">
+          <w:hyperlink w:anchor="_Toc215082520" w:history="1">
             <w:r>
               <w:rPr>
                 <w:rStyle w:val="Hyperlink"/>
@@ -1454,7 +1454,7 @@
                 <w:noProof/>
                 <w:webHidden/>
               </w:rPr>
-              <w:instrText xml:space="preserve"> PAGEREF _Toc214905182 \h </w:instrText>
+              <w:instrText xml:space="preserve"> PAGEREF _Toc215082520 \h </w:instrText>
             </w:r>
             <w:r>
               <w:rPr>
@@ -1498,7 +1498,7 @@
               <w14:ligatures w14:val="none"/>
             </w:rPr>
           </w:pPr>
-          <w:hyperlink w:anchor="_Toc214905183" w:history="1">
+          <w:hyperlink w:anchor="_Toc215082521" w:history="1">
             <w:r>
               <w:rPr>
                 <w:rStyle w:val="Hyperlink"/>
@@ -1525,7 +1525,7 @@
                 <w:noProof/>
                 <w:webHidden/>
               </w:rPr>
-              <w:instrText xml:space="preserve"> PAGEREF _Toc214905183 \h </w:instrText>
+              <w:instrText xml:space="preserve"> PAGEREF _Toc215082521 \h </w:instrText>
             </w:r>
             <w:r>
               <w:rPr>
@@ -1569,7 +1569,7 @@
               <w14:ligatures w14:val="none"/>
             </w:rPr>
           </w:pPr>
-          <w:hyperlink w:anchor="_Toc214905184" w:history="1">
+          <w:hyperlink w:anchor="_Toc215082522" w:history="1">
             <w:r>
               <w:rPr>
                 <w:rStyle w:val="Hyperlink"/>
@@ -1596,7 +1596,7 @@
                 <w:noProof/>
                 <w:webHidden/>
               </w:rPr>
-              <w:instrText xml:space="preserve"> PAGEREF _Toc214905184 \h </w:instrText>
+              <w:instrText xml:space="preserve"> PAGEREF _Toc215082522 \h </w:instrText>
             </w:r>
             <w:r>
               <w:rPr>
@@ -1640,7 +1640,7 @@
               <w14:ligatures w14:val="none"/>
             </w:rPr>
           </w:pPr>
-          <w:hyperlink w:anchor="_Toc214905185" w:history="1">
+          <w:hyperlink w:anchor="_Toc215082523" w:history="1">
             <w:r>
               <w:rPr>
                 <w:rStyle w:val="Hyperlink"/>
@@ -1667,7 +1667,7 @@
                 <w:noProof/>
                 <w:webHidden/>
               </w:rPr>
-              <w:instrText xml:space="preserve"> PAGEREF _Toc214905185 \h </w:instrText>
+              <w:instrText xml:space="preserve"> PAGEREF _Toc215082523 \h </w:instrText>
             </w:r>
             <w:r>
               <w:rPr>
@@ -1711,7 +1711,7 @@
               <w14:ligatures w14:val="none"/>
             </w:rPr>
           </w:pPr>
-          <w:hyperlink w:anchor="_Toc214905186" w:history="1">
+          <w:hyperlink w:anchor="_Toc215082524" w:history="1">
             <w:r>
               <w:rPr>
                 <w:rStyle w:val="Hyperlink"/>
@@ -1738,7 +1738,7 @@
                 <w:noProof/>
                 <w:webHidden/>
               </w:rPr>
-              <w:instrText xml:space="preserve"> PAGEREF _Toc214905186 \h </w:instrText>
+              <w:instrText xml:space="preserve"> PAGEREF _Toc215082524 \h </w:instrText>
             </w:r>
             <w:r>
               <w:rPr>
@@ -1890,7 +1890,7 @@
           <w:bCs/>
         </w:rPr>
       </w:pPr>
-      <w:bookmarkStart w:id="0" w:name="_Toc214905172"/>
+      <w:bookmarkStart w:id="0" w:name="_Toc215082510"/>
       <w:r>
         <w:rPr>
           <w:b/>
@@ -1931,7 +1931,7 @@
         <w:pStyle w:val="a"/>
       </w:pPr>
       <w:r>
-        <w:t>Реляционная база данных в данном предназначается для организации, хранения и эффективного управления всеми важными данными. Такая система обеспечивает целостность данных, их безопасность и доступность для всех участников разработки. В структурированной базе данных может храниться информация о сотрудниках и их квалификации, текущих заданиях и проектах, стадиях разработки каждого продукта, используемых технологиях и ресурсах, финансовых показателях и многих других аспектах деятельности студии.</w:t>
+        <w:t>Реляционная база данных в предназначается для организации, хранения и эффективного управления всеми важными данными. Такая система обеспечивает целостность данных, их безопасность и доступность для всех участников разработки. В структурированной базе данных может храниться информация о сотрудниках и их квалификации, текущих заданиях и проектах, стадиях разработки каждого продукта, используемых технологиях и ресурсах, финансовых показателях и многих других аспектах деятельности студии.</w:t>
       </w:r>
     </w:p>
     <w:p>
@@ -1953,7 +1953,19 @@
         <w:pStyle w:val="a"/>
       </w:pPr>
       <w:r>
-        <w:t xml:space="preserve">Для хранения и обработки отдельных видов данных могли бы использоваться электронные таблицы, однако их практическое применение сталкивается с рядом ограничений. Наиболее серьезными проблемами являются разрозненность данных в различных файлах и форматах, сложность поддержания целостности и актуальности информации при частых изменениях, ограниченные возможности масштабирования при росте объемов данных. Эти существенные ограничения делают электронные таблицы </w:t>
+        <w:t>Для хранения и обработки отдельных видов данных могли бы использоваться электронные таблицы, однако их практическое применение сталкивается с рядом ограничений. Наиболее серьезными проблемами являются разрозненность данных в различных файлах и форматах</w:t>
+      </w:r>
+      <w:r>
+        <w:t>;</w:t>
+      </w:r>
+      <w:r>
+        <w:t xml:space="preserve"> сложность поддержания целостности и актуальности информации при частых изменениях</w:t>
+      </w:r>
+      <w:r>
+        <w:t>;</w:t>
+      </w:r>
+      <w:r>
+        <w:t xml:space="preserve"> ограниченные возможности масштабирования при росте объемов данных. Эти существенные ограничения делают электронные таблицы </w:t>
       </w:r>
       <w:r>
         <w:lastRenderedPageBreak/>
@@ -2027,7 +2039,7 @@
           <w:bCs/>
         </w:rPr>
       </w:pPr>
-      <w:bookmarkStart w:id="1" w:name="_Toc214905173"/>
+      <w:bookmarkStart w:id="1" w:name="_Toc215082511"/>
       <w:r>
         <w:rPr>
           <w:b/>
@@ -2085,7 +2097,7 @@
           <w:bCs/>
         </w:rPr>
       </w:pPr>
-      <w:bookmarkStart w:id="2" w:name="_Toc214905174"/>
+      <w:bookmarkStart w:id="2" w:name="_Toc215082512"/>
       <w:r>
         <w:rPr>
           <w:b/>
@@ -2366,7 +2378,19 @@
         <w:rPr>
           <w:lang w:eastAsia="ru-RU"/>
         </w:rPr>
-        <w:t>Игровая индустрия в целом представляет собой многослойную структуру, проходя долгий путь. Начинается все с разработки мощностей, на которых будет запускаться игра, то есть платформ. Затем очередь за разработчиками программного</w:t>
+        <w:t xml:space="preserve">Игровая индустрия в целом представляет собой многослойную структуру, проходя долгий путь. Начинается все с разработки </w:t>
+      </w:r>
+      <w:r>
+        <w:rPr>
+          <w:lang w:eastAsia="ru-RU"/>
+        </w:rPr>
+        <w:t>платформ</w:t>
+      </w:r>
+      <w:r>
+        <w:rPr>
+          <w:lang w:eastAsia="ru-RU"/>
+        </w:rPr>
+        <w:t>, на которых будет запускаться игра. Затем очередь за разработчиками программного</w:t>
       </w:r>
       <w:r>
         <w:rPr>
@@ -2420,7 +2444,7 @@
         <w:rPr>
           <w:lang w:eastAsia="ru-RU"/>
         </w:rPr>
-        <w:t>ля того, чтобы о</w:t>
+        <w:t>ля того чтобы о</w:t>
       </w:r>
       <w:r>
         <w:rPr>
@@ -2432,7 +2456,19 @@
         <w:rPr>
           <w:lang w:eastAsia="ru-RU"/>
         </w:rPr>
-        <w:t xml:space="preserve">начали говорить в этот процесс включаются издатели. Издатели берут на себя основные затраты за маркетинг и рекламу, а часто являются и спонсорами всего проекта. </w:t>
+        <w:t>начали говорить</w:t>
+      </w:r>
+      <w:r>
+        <w:rPr>
+          <w:lang w:eastAsia="ru-RU"/>
+        </w:rPr>
+        <w:t>,</w:t>
+      </w:r>
+      <w:r>
+        <w:rPr>
+          <w:lang w:eastAsia="ru-RU"/>
+        </w:rPr>
+        <w:t xml:space="preserve"> в этот процесс включаются издатели. Издатели берут на себя основные затраты за маркетинг и рекламу, а часто являются и спонсорами всего проекта. </w:t>
       </w:r>
       <w:r>
         <w:rPr>
@@ -2458,32 +2494,38 @@
         <w:rPr>
           <w:lang w:eastAsia="ru-RU"/>
         </w:rPr>
+        <w:t>Над проектом могут работать разные команды. Такие как обычные разработчики, которые собираются вокруг игры мечты</w:t>
+      </w:r>
+      <w:r>
+        <w:rPr>
+          <w:lang w:eastAsia="ru-RU"/>
+        </w:rPr>
+        <w:t>;</w:t>
+      </w:r>
+      <w:r>
+        <w:rPr>
+          <w:lang w:eastAsia="ru-RU"/>
+        </w:rPr>
+        <w:t xml:space="preserve"> издатели </w:t>
+      </w:r>
+      <w:r>
+        <w:rPr>
+          <w:lang w:eastAsia="ru-RU"/>
+        </w:rPr>
+        <w:t>-</w:t>
+      </w:r>
+      <w:r>
+        <w:rPr>
+          <w:lang w:eastAsia="ru-RU"/>
+        </w:rPr>
+        <w:t xml:space="preserve"> </w:t>
+      </w:r>
+      <w:r>
+        <w:rPr>
+          <w:lang w:eastAsia="ru-RU"/>
+        </w:rPr>
         <w:lastRenderedPageBreak/>
-        <w:t>Над проектом могут работать разные команды. Такие как обычные разработчики, которые собираются вокруг игры мечты</w:t>
-      </w:r>
-      <w:r>
-        <w:rPr>
-          <w:lang w:eastAsia="ru-RU"/>
-        </w:rPr>
-        <w:t>;</w:t>
-      </w:r>
-      <w:r>
-        <w:rPr>
-          <w:lang w:eastAsia="ru-RU"/>
-        </w:rPr>
-        <w:t xml:space="preserve"> издатели </w:t>
-      </w:r>
-      <w:r>
-        <w:rPr>
-          <w:lang w:eastAsia="ru-RU"/>
-        </w:rPr>
-        <w:t>-</w:t>
-      </w:r>
-      <w:r>
-        <w:rPr>
-          <w:lang w:eastAsia="ru-RU"/>
-        </w:rPr>
-        <w:t xml:space="preserve"> профессиональные организации с четкими процессам и бюджетами</w:t>
+        <w:t>профессиональные организации с четкими процессам и бюджетами</w:t>
       </w:r>
       <w:r>
         <w:rPr>
@@ -2847,18 +2889,15 @@
         <w:t>выявляются программные ошибки, настраивается игровой баланс, оценивается удобность пользовательского опыта. Когда проект уже протестирован</w:t>
       </w:r>
       <w:r>
-        <w:t xml:space="preserve">, начинается подготовка к выпуску, в ходе которой игра </w:t>
-      </w:r>
+        <w:t xml:space="preserve">, начинается подготовка к выпуску, в ходе которой игра переводится на другие языки, проходит процедуру утверждения на платформах и подготавливается версии игры для распространения. </w:t>
+      </w:r>
+    </w:p>
+    <w:p>
+      <w:pPr>
+        <w:pStyle w:val="a"/>
+      </w:pPr>
       <w:r>
         <w:lastRenderedPageBreak/>
-        <w:t xml:space="preserve">переводится на другие языки, проходит процедуру утверждения на платформах и подготавливается версии игры для распространения. </w:t>
-      </w:r>
-    </w:p>
-    <w:p>
-      <w:pPr>
-        <w:pStyle w:val="a"/>
-      </w:pPr>
-      <w:r>
         <w:t xml:space="preserve">Таким образом завершается процесс разработки проекта, и </w:t>
       </w:r>
       <w:r>
@@ -2880,7 +2919,13 @@
         <w:t xml:space="preserve">, без них даже самый гениальный проект может остаться незамеченным. </w:t>
       </w:r>
       <w:r>
-        <w:t>Создаются сообщества в социальных сетях, на форумах. Команда постоянно коммуницирует с аудиторией. Для прогрева выпускаются трейлеры и геймплейные ролики. А ближе к релизу блогерам и журналистам выдаются демо версии игры, для того чтобы они популяризировали ее среди своей аудитории.</w:t>
+        <w:t xml:space="preserve">Создаются сообщества в социальных сетях, на форумах. Команда постоянно коммуницирует с аудиторией. Для </w:t>
+      </w:r>
+      <w:r>
+        <w:t>анонса</w:t>
+      </w:r>
+      <w:r>
+        <w:t xml:space="preserve"> выпускаются трейлеры и геймплейные ролики. А ближе к релизу блогерам и журналистам выдаются демо версии игры, для того чтобы они популяризировали ее среди своей аудитории.</w:t>
       </w:r>
     </w:p>
     <w:p>
@@ -2897,7 +2942,7 @@
         <w:t>, игру выпускают и начинается процесс поддержки. Выпускаются патчи с исправлением ошибок, добавляются новы</w:t>
       </w:r>
       <w:r>
-        <w:t>й контент. В онлайн проектах разработчики поддерживают сервера. Для поддержания здроровой атмосферы в сообществе присутству</w:t>
+        <w:t>й контент. В онлайн проектах разработчики поддерживают сервера. Для поддержания здоровой атмосферы в сообществе присутству</w:t>
       </w:r>
       <w:r>
         <w:t>ю</w:t>
@@ -2981,17 +3026,20 @@
         <w:pStyle w:val="a"/>
       </w:pPr>
       <w:r>
+        <w:t>Художественный-</w:t>
+      </w:r>
+      <w:r>
+        <w:t xml:space="preserve">отдел, создает </w:t>
+      </w:r>
+      <w:r>
+        <w:t>визуальную и атмосферную составляющую игры</w:t>
+      </w:r>
+      <w:r>
+        <w:t xml:space="preserve">, поэтому получает от геймдизайнера все, что передает </w:t>
+      </w:r>
+      <w:r>
         <w:lastRenderedPageBreak/>
-        <w:t>Художественный-</w:t>
-      </w:r>
-      <w:r>
-        <w:t xml:space="preserve">отдел, создает </w:t>
-      </w:r>
-      <w:r>
-        <w:t>визуальную и атмосферную составляющую игры</w:t>
-      </w:r>
-      <w:r>
-        <w:t>, поэтому получает от геймдизайнера все, что передает стиль игры, от разработчиков технические арт-требования, для интеграции ассетов в движок, а от управление утвержденные концепты и приоритеты по задачам. На выходе эти отделы получают концепт-арты, готовые ассеты и обратную связь по ТЗ.</w:t>
+        <w:t>стиль игры, от разработчиков технические арт-требования, для интеграции ассетов в движок, а от управление утвержденные концепты и приоритеты по задачам. На выходе эти отделы получают концепт-арты, готовые ассеты и обратную связь по ТЗ.</w:t>
       </w:r>
       <w:r>
         <w:t xml:space="preserve"> Приведем таблицу 1.1, описывающую передачу данных между отделами.</w:t>
@@ -3293,15 +3341,16 @@
                 <w:szCs w:val="20"/>
                 <w:lang w:val="en-US"/>
               </w:rPr>
-              <w:t xml:space="preserve"> Recour</w:t>
-            </w:r>
+              <w:t xml:space="preserve"> </w:t>
+            </w:r>
+            <w:proofErr w:type="spellStart"/>
             <w:r>
               <w:rPr>
                 <w:sz w:val="20"/>
                 <w:szCs w:val="20"/>
                 <w:lang w:val="en-US"/>
               </w:rPr>
-              <w:t>c</w:t>
+              <w:t>Recour</w:t>
             </w:r>
             <w:r>
               <w:rPr>
@@ -3309,14 +3358,7 @@
                 <w:szCs w:val="20"/>
                 <w:lang w:val="en-US"/>
               </w:rPr>
-              <w:t xml:space="preserve">es </w:t>
-            </w:r>
-            <w:r>
-              <w:rPr>
-                <w:sz w:val="20"/>
-                <w:szCs w:val="20"/>
-              </w:rPr>
-              <w:t>с</w:t>
+              <w:t>c</w:t>
             </w:r>
             <w:r>
               <w:rPr>
@@ -3324,23 +3366,93 @@
                 <w:szCs w:val="20"/>
                 <w:lang w:val="en-US"/>
               </w:rPr>
-              <w:t xml:space="preserve"> </w:t>
-            </w:r>
-            <w:r>
-              <w:rPr>
-                <w:sz w:val="20"/>
-                <w:szCs w:val="20"/>
-              </w:rPr>
-              <w:t>атрибутами</w:t>
-            </w:r>
+              <w:t>es</w:t>
+            </w:r>
+            <w:proofErr w:type="spellEnd"/>
             <w:r>
               <w:rPr>
                 <w:sz w:val="20"/>
                 <w:szCs w:val="20"/>
                 <w:lang w:val="en-US"/>
               </w:rPr>
-              <w:t xml:space="preserve"> id, name, description, amount, reported_by, project_id, date_reported</w:t>
-            </w:r>
+              <w:t xml:space="preserve"> </w:t>
+            </w:r>
+            <w:r>
+              <w:rPr>
+                <w:sz w:val="20"/>
+                <w:szCs w:val="20"/>
+              </w:rPr>
+              <w:t>с</w:t>
+            </w:r>
+            <w:r>
+              <w:rPr>
+                <w:sz w:val="20"/>
+                <w:szCs w:val="20"/>
+                <w:lang w:val="en-US"/>
+              </w:rPr>
+              <w:t xml:space="preserve"> </w:t>
+            </w:r>
+            <w:r>
+              <w:rPr>
+                <w:sz w:val="20"/>
+                <w:szCs w:val="20"/>
+              </w:rPr>
+              <w:t>атрибутами</w:t>
+            </w:r>
+            <w:r>
+              <w:rPr>
+                <w:sz w:val="20"/>
+                <w:szCs w:val="20"/>
+                <w:lang w:val="en-US"/>
+              </w:rPr>
+              <w:t xml:space="preserve"> id, name, description, amount, </w:t>
+            </w:r>
+            <w:proofErr w:type="spellStart"/>
+            <w:r>
+              <w:rPr>
+                <w:sz w:val="20"/>
+                <w:szCs w:val="20"/>
+                <w:lang w:val="en-US"/>
+              </w:rPr>
+              <w:t>reported_by</w:t>
+            </w:r>
+            <w:proofErr w:type="spellEnd"/>
+            <w:r>
+              <w:rPr>
+                <w:sz w:val="20"/>
+                <w:szCs w:val="20"/>
+                <w:lang w:val="en-US"/>
+              </w:rPr>
+              <w:t xml:space="preserve">, </w:t>
+            </w:r>
+            <w:proofErr w:type="spellStart"/>
+            <w:r>
+              <w:rPr>
+                <w:sz w:val="20"/>
+                <w:szCs w:val="20"/>
+                <w:lang w:val="en-US"/>
+              </w:rPr>
+              <w:t>project_id</w:t>
+            </w:r>
+            <w:proofErr w:type="spellEnd"/>
+            <w:r>
+              <w:rPr>
+                <w:sz w:val="20"/>
+                <w:szCs w:val="20"/>
+                <w:lang w:val="en-US"/>
+              </w:rPr>
+              <w:t xml:space="preserve">, </w:t>
+            </w:r>
+            <w:proofErr w:type="spellStart"/>
+            <w:r>
+              <w:rPr>
+                <w:sz w:val="20"/>
+                <w:szCs w:val="20"/>
+                <w:lang w:val="en-US"/>
+              </w:rPr>
+              <w:t>date_reported</w:t>
+            </w:r>
+            <w:proofErr w:type="spellEnd"/>
             <w:r>
               <w:rPr>
                 <w:sz w:val="20"/>
@@ -3483,8 +3595,64 @@
                 <w:szCs w:val="20"/>
                 <w:lang w:val="en-US"/>
               </w:rPr>
-              <w:t xml:space="preserve"> id, project_id, task_id, end_date</w:t>
-            </w:r>
+              <w:t xml:space="preserve"> id, </w:t>
+            </w:r>
+            <w:proofErr w:type="spellStart"/>
+            <w:r>
+              <w:rPr>
+                <w:rFonts w:cs="Times New Roman"/>
+                <w:color w:val="000000"/>
+                <w:sz w:val="20"/>
+                <w:szCs w:val="20"/>
+                <w:lang w:val="en-US"/>
+              </w:rPr>
+              <w:t>project_id</w:t>
+            </w:r>
+            <w:proofErr w:type="spellEnd"/>
+            <w:r>
+              <w:rPr>
+                <w:rFonts w:cs="Times New Roman"/>
+                <w:color w:val="000000"/>
+                <w:sz w:val="20"/>
+                <w:szCs w:val="20"/>
+                <w:lang w:val="en-US"/>
+              </w:rPr>
+              <w:t xml:space="preserve">, </w:t>
+            </w:r>
+            <w:proofErr w:type="spellStart"/>
+            <w:r>
+              <w:rPr>
+                <w:rFonts w:cs="Times New Roman"/>
+                <w:color w:val="000000"/>
+                <w:sz w:val="20"/>
+                <w:szCs w:val="20"/>
+                <w:lang w:val="en-US"/>
+              </w:rPr>
+              <w:t>task_id</w:t>
+            </w:r>
+            <w:proofErr w:type="spellEnd"/>
+            <w:r>
+              <w:rPr>
+                <w:rFonts w:cs="Times New Roman"/>
+                <w:color w:val="000000"/>
+                <w:sz w:val="20"/>
+                <w:szCs w:val="20"/>
+                <w:lang w:val="en-US"/>
+              </w:rPr>
+              <w:t xml:space="preserve">, </w:t>
+            </w:r>
+            <w:proofErr w:type="spellStart"/>
+            <w:r>
+              <w:rPr>
+                <w:rFonts w:cs="Times New Roman"/>
+                <w:color w:val="000000"/>
+                <w:sz w:val="20"/>
+                <w:szCs w:val="20"/>
+                <w:lang w:val="en-US"/>
+              </w:rPr>
+              <w:t>end_date</w:t>
+            </w:r>
+            <w:proofErr w:type="spellEnd"/>
           </w:p>
         </w:tc>
       </w:tr>
@@ -3656,21 +3824,23 @@
               </w:rPr>
               <w:t xml:space="preserve"> id, name, type, </w:t>
             </w:r>
+            <w:proofErr w:type="spellStart"/>
             <w:r>
               <w:rPr>
                 <w:sz w:val="20"/>
                 <w:szCs w:val="20"/>
                 <w:lang w:val="en-US"/>
               </w:rPr>
-              <w:t xml:space="preserve">file_size, </w:t>
-            </w:r>
+              <w:t>file_size</w:t>
+            </w:r>
+            <w:proofErr w:type="spellEnd"/>
             <w:r>
               <w:rPr>
                 <w:sz w:val="20"/>
                 <w:szCs w:val="20"/>
                 <w:lang w:val="en-US"/>
               </w:rPr>
-              <w:t>version, author_id, project_id, storage_path</w:t>
+              <w:t xml:space="preserve">, </w:t>
             </w:r>
             <w:r>
               <w:rPr>
@@ -3678,7 +3848,79 @@
                 <w:szCs w:val="20"/>
                 <w:lang w:val="en-US"/>
               </w:rPr>
-              <w:t>, created_date, status</w:t>
+              <w:t xml:space="preserve">version, </w:t>
+            </w:r>
+            <w:proofErr w:type="spellStart"/>
+            <w:r>
+              <w:rPr>
+                <w:sz w:val="20"/>
+                <w:szCs w:val="20"/>
+                <w:lang w:val="en-US"/>
+              </w:rPr>
+              <w:t>author_id</w:t>
+            </w:r>
+            <w:proofErr w:type="spellEnd"/>
+            <w:r>
+              <w:rPr>
+                <w:sz w:val="20"/>
+                <w:szCs w:val="20"/>
+                <w:lang w:val="en-US"/>
+              </w:rPr>
+              <w:t xml:space="preserve">, </w:t>
+            </w:r>
+            <w:proofErr w:type="spellStart"/>
+            <w:r>
+              <w:rPr>
+                <w:sz w:val="20"/>
+                <w:szCs w:val="20"/>
+                <w:lang w:val="en-US"/>
+              </w:rPr>
+              <w:t>project_id</w:t>
+            </w:r>
+            <w:proofErr w:type="spellEnd"/>
+            <w:r>
+              <w:rPr>
+                <w:sz w:val="20"/>
+                <w:szCs w:val="20"/>
+                <w:lang w:val="en-US"/>
+              </w:rPr>
+              <w:t xml:space="preserve">, </w:t>
+            </w:r>
+            <w:proofErr w:type="spellStart"/>
+            <w:r>
+              <w:rPr>
+                <w:sz w:val="20"/>
+                <w:szCs w:val="20"/>
+                <w:lang w:val="en-US"/>
+              </w:rPr>
+              <w:t>storage_path</w:t>
+            </w:r>
+            <w:proofErr w:type="spellEnd"/>
+            <w:r>
+              <w:rPr>
+                <w:sz w:val="20"/>
+                <w:szCs w:val="20"/>
+                <w:lang w:val="en-US"/>
+              </w:rPr>
+              <w:t xml:space="preserve">, </w:t>
+            </w:r>
+            <w:proofErr w:type="spellStart"/>
+            <w:r>
+              <w:rPr>
+                <w:sz w:val="20"/>
+                <w:szCs w:val="20"/>
+                <w:lang w:val="en-US"/>
+              </w:rPr>
+              <w:t>created_date</w:t>
+            </w:r>
+            <w:proofErr w:type="spellEnd"/>
+            <w:r>
+              <w:rPr>
+                <w:sz w:val="20"/>
+                <w:szCs w:val="20"/>
+                <w:lang w:val="en-US"/>
+              </w:rPr>
+              <w:t>, status</w:t>
             </w:r>
           </w:p>
         </w:tc>
@@ -3819,21 +4061,59 @@
               </w:rPr>
               <w:t xml:space="preserve"> id, name, version, </w:t>
             </w:r>
+            <w:proofErr w:type="spellStart"/>
             <w:r>
               <w:rPr>
                 <w:sz w:val="20"/>
                 <w:szCs w:val="20"/>
                 <w:lang w:val="en-US"/>
               </w:rPr>
-              <w:t xml:space="preserve">file_size, </w:t>
-            </w:r>
+              <w:t>file_size</w:t>
+            </w:r>
+            <w:proofErr w:type="spellEnd"/>
             <w:r>
               <w:rPr>
                 <w:sz w:val="20"/>
                 <w:szCs w:val="20"/>
                 <w:lang w:val="en-US"/>
               </w:rPr>
-              <w:t>project_id, publication_date,</w:t>
+              <w:t xml:space="preserve">, </w:t>
+            </w:r>
+            <w:proofErr w:type="spellStart"/>
+            <w:r>
+              <w:rPr>
+                <w:sz w:val="20"/>
+                <w:szCs w:val="20"/>
+                <w:lang w:val="en-US"/>
+              </w:rPr>
+              <w:t>project_id</w:t>
+            </w:r>
+            <w:proofErr w:type="spellEnd"/>
+            <w:r>
+              <w:rPr>
+                <w:sz w:val="20"/>
+                <w:szCs w:val="20"/>
+                <w:lang w:val="en-US"/>
+              </w:rPr>
+              <w:t xml:space="preserve">, </w:t>
+            </w:r>
+            <w:proofErr w:type="spellStart"/>
+            <w:r>
+              <w:rPr>
+                <w:sz w:val="20"/>
+                <w:szCs w:val="20"/>
+                <w:lang w:val="en-US"/>
+              </w:rPr>
+              <w:t>publication_date</w:t>
+            </w:r>
+            <w:proofErr w:type="spellEnd"/>
+            <w:r>
+              <w:rPr>
+                <w:sz w:val="20"/>
+                <w:szCs w:val="20"/>
+                <w:lang w:val="en-US"/>
+              </w:rPr>
+              <w:t>,</w:t>
             </w:r>
           </w:p>
           <w:p>
@@ -3848,6 +4128,7 @@
                 <w:lang w:val="en-US"/>
               </w:rPr>
             </w:pPr>
+            <w:proofErr w:type="spellStart"/>
             <w:r>
               <w:rPr>
                 <w:sz w:val="20"/>
@@ -3856,13 +4137,32 @@
               </w:rPr>
               <w:t>storage_path</w:t>
             </w:r>
+            <w:proofErr w:type="spellEnd"/>
             <w:r>
               <w:rPr>
                 <w:sz w:val="20"/>
                 <w:szCs w:val="20"/>
                 <w:lang w:val="en-US"/>
               </w:rPr>
-              <w:t>, created_date, status</w:t>
+              <w:t xml:space="preserve">, </w:t>
+            </w:r>
+            <w:proofErr w:type="spellStart"/>
+            <w:r>
+              <w:rPr>
+                <w:sz w:val="20"/>
+                <w:szCs w:val="20"/>
+                <w:lang w:val="en-US"/>
+              </w:rPr>
+              <w:t>created_date</w:t>
+            </w:r>
+            <w:proofErr w:type="spellEnd"/>
+            <w:r>
+              <w:rPr>
+                <w:sz w:val="20"/>
+                <w:szCs w:val="20"/>
+                <w:lang w:val="en-US"/>
+              </w:rPr>
+              <w:t>, status</w:t>
             </w:r>
           </w:p>
         </w:tc>
@@ -3983,6 +4283,7 @@
               </w:rPr>
               <w:t xml:space="preserve"> </w:t>
             </w:r>
+            <w:proofErr w:type="spellStart"/>
             <w:r>
               <w:rPr>
                 <w:rFonts w:cs="Times New Roman"/>
@@ -3991,17 +4292,9 @@
                 <w:szCs w:val="20"/>
                 <w:lang w:val="en-US"/>
               </w:rPr>
-              <w:t xml:space="preserve">ApprovedConcepts </w:t>
-            </w:r>
-            <w:r>
-              <w:rPr>
-                <w:rFonts w:cs="Times New Roman"/>
-                <w:color w:val="000000"/>
-                <w:sz w:val="20"/>
-                <w:szCs w:val="20"/>
-              </w:rPr>
-              <w:t>с</w:t>
-            </w:r>
+              <w:t>ApprovedConcepts</w:t>
+            </w:r>
+            <w:proofErr w:type="spellEnd"/>
             <w:r>
               <w:rPr>
                 <w:rFonts w:cs="Times New Roman"/>
@@ -4019,7 +4312,7 @@
                 <w:sz w:val="20"/>
                 <w:szCs w:val="20"/>
               </w:rPr>
-              <w:t>атрибутами</w:t>
+              <w:t>с</w:t>
             </w:r>
             <w:r>
               <w:rPr>
@@ -4029,7 +4322,16 @@
                 <w:szCs w:val="20"/>
                 <w:lang w:val="en-US"/>
               </w:rPr>
-              <w:t xml:space="preserve"> id, name, version,</w:t>
+              <w:t xml:space="preserve"> </w:t>
+            </w:r>
+            <w:r>
+              <w:rPr>
+                <w:rFonts w:cs="Times New Roman"/>
+                <w:color w:val="000000"/>
+                <w:sz w:val="20"/>
+                <w:szCs w:val="20"/>
+              </w:rPr>
+              <w:t>атрибутами</w:t>
             </w:r>
             <w:r>
               <w:rPr>
@@ -4039,7 +4341,39 @@
                 <w:szCs w:val="20"/>
                 <w:lang w:val="en-US"/>
               </w:rPr>
-              <w:t xml:space="preserve"> file_size,</w:t>
+              <w:t xml:space="preserve"> id, name, version,</w:t>
+            </w:r>
+            <w:r>
+              <w:rPr>
+                <w:rFonts w:cs="Times New Roman"/>
+                <w:color w:val="000000"/>
+                <w:sz w:val="20"/>
+                <w:szCs w:val="20"/>
+                <w:lang w:val="en-US"/>
+              </w:rPr>
+              <w:t xml:space="preserve"> </w:t>
+            </w:r>
+            <w:proofErr w:type="spellStart"/>
+            <w:r>
+              <w:rPr>
+                <w:rFonts w:cs="Times New Roman"/>
+                <w:color w:val="000000"/>
+                <w:sz w:val="20"/>
+                <w:szCs w:val="20"/>
+                <w:lang w:val="en-US"/>
+              </w:rPr>
+              <w:t>file_size</w:t>
+            </w:r>
+            <w:proofErr w:type="spellEnd"/>
+            <w:r>
+              <w:rPr>
+                <w:rFonts w:cs="Times New Roman"/>
+                <w:color w:val="000000"/>
+                <w:sz w:val="20"/>
+                <w:szCs w:val="20"/>
+                <w:lang w:val="en-US"/>
+              </w:rPr>
+              <w:t>,</w:t>
             </w:r>
           </w:p>
           <w:p>
@@ -4066,14 +4400,52 @@
               </w:rPr>
               <w:t xml:space="preserve">type, </w:t>
             </w:r>
+            <w:proofErr w:type="spellStart"/>
             <w:r>
               <w:rPr>
                 <w:sz w:val="20"/>
                 <w:szCs w:val="20"/>
                 <w:lang w:val="en-US"/>
               </w:rPr>
-              <w:t>author_id, project_id, storage_path</w:t>
-            </w:r>
+              <w:t>author_id</w:t>
+            </w:r>
+            <w:proofErr w:type="spellEnd"/>
+            <w:r>
+              <w:rPr>
+                <w:sz w:val="20"/>
+                <w:szCs w:val="20"/>
+                <w:lang w:val="en-US"/>
+              </w:rPr>
+              <w:t xml:space="preserve">, </w:t>
+            </w:r>
+            <w:proofErr w:type="spellStart"/>
+            <w:r>
+              <w:rPr>
+                <w:sz w:val="20"/>
+                <w:szCs w:val="20"/>
+                <w:lang w:val="en-US"/>
+              </w:rPr>
+              <w:t>project_id</w:t>
+            </w:r>
+            <w:proofErr w:type="spellEnd"/>
+            <w:r>
+              <w:rPr>
+                <w:sz w:val="20"/>
+                <w:szCs w:val="20"/>
+                <w:lang w:val="en-US"/>
+              </w:rPr>
+              <w:t xml:space="preserve">, </w:t>
+            </w:r>
+            <w:proofErr w:type="spellStart"/>
+            <w:r>
+              <w:rPr>
+                <w:sz w:val="20"/>
+                <w:szCs w:val="20"/>
+                <w:lang w:val="en-US"/>
+              </w:rPr>
+              <w:t>storage_path</w:t>
+            </w:r>
+            <w:proofErr w:type="spellEnd"/>
             <w:r>
               <w:rPr>
                 <w:rFonts w:cs="Times New Roman"/>
@@ -4097,13 +4469,23 @@
                 <w:lang w:val="en-US"/>
               </w:rPr>
             </w:pPr>
+            <w:proofErr w:type="spellStart"/>
             <w:r>
               <w:rPr>
                 <w:sz w:val="20"/>
                 <w:szCs w:val="20"/>
                 <w:lang w:val="en-US"/>
               </w:rPr>
-              <w:t>created_date, status</w:t>
+              <w:t>created_date</w:t>
+            </w:r>
+            <w:proofErr w:type="spellEnd"/>
+            <w:r>
+              <w:rPr>
+                <w:sz w:val="20"/>
+                <w:szCs w:val="20"/>
+                <w:lang w:val="en-US"/>
+              </w:rPr>
+              <w:t>, status</w:t>
             </w:r>
           </w:p>
         </w:tc>
@@ -4236,16 +4618,72 @@
                 <w:szCs w:val="20"/>
                 <w:lang w:val="en-US"/>
               </w:rPr>
-              <w:t xml:space="preserve"> id, text, author_id, project_id, created_date</w:t>
-            </w:r>
+              <w:t xml:space="preserve"> id, text, </w:t>
+            </w:r>
+            <w:proofErr w:type="spellStart"/>
             <w:r>
               <w:rPr>
                 <w:sz w:val="20"/>
                 <w:szCs w:val="20"/>
                 <w:lang w:val="en-US"/>
               </w:rPr>
-              <w:t>, asset_id</w:t>
-            </w:r>
+              <w:t>author_id</w:t>
+            </w:r>
+            <w:proofErr w:type="spellEnd"/>
+            <w:r>
+              <w:rPr>
+                <w:sz w:val="20"/>
+                <w:szCs w:val="20"/>
+                <w:lang w:val="en-US"/>
+              </w:rPr>
+              <w:t xml:space="preserve">, </w:t>
+            </w:r>
+            <w:proofErr w:type="spellStart"/>
+            <w:r>
+              <w:rPr>
+                <w:sz w:val="20"/>
+                <w:szCs w:val="20"/>
+                <w:lang w:val="en-US"/>
+              </w:rPr>
+              <w:t>project_id</w:t>
+            </w:r>
+            <w:proofErr w:type="spellEnd"/>
+            <w:r>
+              <w:rPr>
+                <w:sz w:val="20"/>
+                <w:szCs w:val="20"/>
+                <w:lang w:val="en-US"/>
+              </w:rPr>
+              <w:t xml:space="preserve">, </w:t>
+            </w:r>
+            <w:proofErr w:type="spellStart"/>
+            <w:r>
+              <w:rPr>
+                <w:sz w:val="20"/>
+                <w:szCs w:val="20"/>
+                <w:lang w:val="en-US"/>
+              </w:rPr>
+              <w:t>created_date</w:t>
+            </w:r>
+            <w:proofErr w:type="spellEnd"/>
+            <w:r>
+              <w:rPr>
+                <w:sz w:val="20"/>
+                <w:szCs w:val="20"/>
+                <w:lang w:val="en-US"/>
+              </w:rPr>
+              <w:t xml:space="preserve">, </w:t>
+            </w:r>
+            <w:proofErr w:type="spellStart"/>
+            <w:r>
+              <w:rPr>
+                <w:sz w:val="20"/>
+                <w:szCs w:val="20"/>
+                <w:lang w:val="en-US"/>
+              </w:rPr>
+              <w:t>asset_id</w:t>
+            </w:r>
+            <w:proofErr w:type="spellEnd"/>
           </w:p>
         </w:tc>
       </w:tr>
@@ -4384,38 +4822,102 @@
                 <w:szCs w:val="20"/>
                 <w:lang w:val="en-US"/>
               </w:rPr>
-              <w:t xml:space="preserve"> ProjectRequirements </w:t>
-            </w:r>
-            <w:r>
-              <w:rPr>
-                <w:sz w:val="20"/>
-                <w:szCs w:val="20"/>
-              </w:rPr>
-              <w:t>с</w:t>
-            </w:r>
+              <w:t xml:space="preserve"> </w:t>
+            </w:r>
+            <w:proofErr w:type="spellStart"/>
             <w:r>
               <w:rPr>
                 <w:sz w:val="20"/>
                 <w:szCs w:val="20"/>
                 <w:lang w:val="en-US"/>
               </w:rPr>
-              <w:t xml:space="preserve"> </w:t>
-            </w:r>
-            <w:r>
-              <w:rPr>
-                <w:sz w:val="20"/>
-                <w:szCs w:val="20"/>
-              </w:rPr>
-              <w:t>атрибутами</w:t>
-            </w:r>
+              <w:t>ProjectRequirements</w:t>
+            </w:r>
+            <w:proofErr w:type="spellEnd"/>
             <w:r>
               <w:rPr>
                 <w:sz w:val="20"/>
                 <w:szCs w:val="20"/>
                 <w:lang w:val="en-US"/>
               </w:rPr>
-              <w:t xml:space="preserve"> id, text, author_id, created_date, status, project_id</w:t>
-            </w:r>
+              <w:t xml:space="preserve"> </w:t>
+            </w:r>
+            <w:r>
+              <w:rPr>
+                <w:sz w:val="20"/>
+                <w:szCs w:val="20"/>
+              </w:rPr>
+              <w:t>с</w:t>
+            </w:r>
+            <w:r>
+              <w:rPr>
+                <w:sz w:val="20"/>
+                <w:szCs w:val="20"/>
+                <w:lang w:val="en-US"/>
+              </w:rPr>
+              <w:t xml:space="preserve"> </w:t>
+            </w:r>
+            <w:r>
+              <w:rPr>
+                <w:sz w:val="20"/>
+                <w:szCs w:val="20"/>
+              </w:rPr>
+              <w:t>атрибутами</w:t>
+            </w:r>
+            <w:r>
+              <w:rPr>
+                <w:sz w:val="20"/>
+                <w:szCs w:val="20"/>
+                <w:lang w:val="en-US"/>
+              </w:rPr>
+              <w:t xml:space="preserve"> id, text, </w:t>
+            </w:r>
+            <w:proofErr w:type="spellStart"/>
+            <w:r>
+              <w:rPr>
+                <w:sz w:val="20"/>
+                <w:szCs w:val="20"/>
+                <w:lang w:val="en-US"/>
+              </w:rPr>
+              <w:t>author_id</w:t>
+            </w:r>
+            <w:proofErr w:type="spellEnd"/>
+            <w:r>
+              <w:rPr>
+                <w:sz w:val="20"/>
+                <w:szCs w:val="20"/>
+                <w:lang w:val="en-US"/>
+              </w:rPr>
+              <w:t xml:space="preserve">, </w:t>
+            </w:r>
+            <w:proofErr w:type="spellStart"/>
+            <w:r>
+              <w:rPr>
+                <w:sz w:val="20"/>
+                <w:szCs w:val="20"/>
+                <w:lang w:val="en-US"/>
+              </w:rPr>
+              <w:t>created_date</w:t>
+            </w:r>
+            <w:proofErr w:type="spellEnd"/>
+            <w:r>
+              <w:rPr>
+                <w:sz w:val="20"/>
+                <w:szCs w:val="20"/>
+                <w:lang w:val="en-US"/>
+              </w:rPr>
+              <w:t xml:space="preserve">, status, </w:t>
+            </w:r>
+            <w:proofErr w:type="spellStart"/>
+            <w:r>
+              <w:rPr>
+                <w:sz w:val="20"/>
+                <w:szCs w:val="20"/>
+                <w:lang w:val="en-US"/>
+              </w:rPr>
+              <w:t>project_id</w:t>
+            </w:r>
+            <w:proofErr w:type="spellEnd"/>
           </w:p>
         </w:tc>
         <w:tc>
@@ -4507,38 +5009,120 @@
                 <w:szCs w:val="20"/>
                 <w:lang w:val="en-US"/>
               </w:rPr>
-              <w:t xml:space="preserve"> TestResults </w:t>
-            </w:r>
-            <w:r>
-              <w:rPr>
-                <w:sz w:val="20"/>
-                <w:szCs w:val="20"/>
-              </w:rPr>
-              <w:t>с</w:t>
-            </w:r>
+              <w:t xml:space="preserve"> </w:t>
+            </w:r>
+            <w:proofErr w:type="spellStart"/>
             <w:r>
               <w:rPr>
                 <w:sz w:val="20"/>
                 <w:szCs w:val="20"/>
                 <w:lang w:val="en-US"/>
               </w:rPr>
-              <w:t xml:space="preserve"> </w:t>
-            </w:r>
-            <w:r>
-              <w:rPr>
-                <w:sz w:val="20"/>
-                <w:szCs w:val="20"/>
-              </w:rPr>
-              <w:t>атрибутами</w:t>
-            </w:r>
+              <w:t>TestResults</w:t>
+            </w:r>
+            <w:proofErr w:type="spellEnd"/>
             <w:r>
               <w:rPr>
                 <w:sz w:val="20"/>
                 <w:szCs w:val="20"/>
                 <w:lang w:val="en-US"/>
               </w:rPr>
-              <w:t xml:space="preserve"> id, author_id, text, created_date, project_id, test_type</w:t>
-            </w:r>
+              <w:t xml:space="preserve"> </w:t>
+            </w:r>
+            <w:r>
+              <w:rPr>
+                <w:sz w:val="20"/>
+                <w:szCs w:val="20"/>
+              </w:rPr>
+              <w:t>с</w:t>
+            </w:r>
+            <w:r>
+              <w:rPr>
+                <w:sz w:val="20"/>
+                <w:szCs w:val="20"/>
+                <w:lang w:val="en-US"/>
+              </w:rPr>
+              <w:t xml:space="preserve"> </w:t>
+            </w:r>
+            <w:r>
+              <w:rPr>
+                <w:sz w:val="20"/>
+                <w:szCs w:val="20"/>
+              </w:rPr>
+              <w:t>атрибутами</w:t>
+            </w:r>
+            <w:r>
+              <w:rPr>
+                <w:sz w:val="20"/>
+                <w:szCs w:val="20"/>
+                <w:lang w:val="en-US"/>
+              </w:rPr>
+              <w:t xml:space="preserve"> id, </w:t>
+            </w:r>
+            <w:proofErr w:type="spellStart"/>
+            <w:r>
+              <w:rPr>
+                <w:sz w:val="20"/>
+                <w:szCs w:val="20"/>
+                <w:lang w:val="en-US"/>
+              </w:rPr>
+              <w:t>author_id</w:t>
+            </w:r>
+            <w:proofErr w:type="spellEnd"/>
+            <w:r>
+              <w:rPr>
+                <w:sz w:val="20"/>
+                <w:szCs w:val="20"/>
+                <w:lang w:val="en-US"/>
+              </w:rPr>
+              <w:t xml:space="preserve">, text, </w:t>
+            </w:r>
+            <w:proofErr w:type="spellStart"/>
+            <w:r>
+              <w:rPr>
+                <w:sz w:val="20"/>
+                <w:szCs w:val="20"/>
+                <w:lang w:val="en-US"/>
+              </w:rPr>
+              <w:t>created_date</w:t>
+            </w:r>
+            <w:proofErr w:type="spellEnd"/>
+            <w:r>
+              <w:rPr>
+                <w:sz w:val="20"/>
+                <w:szCs w:val="20"/>
+                <w:lang w:val="en-US"/>
+              </w:rPr>
+              <w:t xml:space="preserve">, </w:t>
+            </w:r>
+            <w:proofErr w:type="spellStart"/>
+            <w:r>
+              <w:rPr>
+                <w:sz w:val="20"/>
+                <w:szCs w:val="20"/>
+                <w:lang w:val="en-US"/>
+              </w:rPr>
+              <w:t>project_id</w:t>
+            </w:r>
+            <w:proofErr w:type="spellEnd"/>
+            <w:r>
+              <w:rPr>
+                <w:sz w:val="20"/>
+                <w:szCs w:val="20"/>
+                <w:lang w:val="en-US"/>
+              </w:rPr>
+              <w:t xml:space="preserve">, </w:t>
+            </w:r>
+            <w:proofErr w:type="spellStart"/>
+            <w:r>
+              <w:rPr>
+                <w:sz w:val="20"/>
+                <w:szCs w:val="20"/>
+                <w:lang w:val="en-US"/>
+              </w:rPr>
+              <w:t>test_type</w:t>
+            </w:r>
+            <w:proofErr w:type="spellEnd"/>
           </w:p>
         </w:tc>
       </w:tr>
@@ -4550,7 +5134,19 @@
         <w:ind w:firstLine="708"/>
       </w:pPr>
       <w:r>
-        <w:t>На этом этапе мы можем видеть основные проблемы традиционных подходов к хранению данных</w:t>
+        <w:t xml:space="preserve">На этом этапе </w:t>
+      </w:r>
+      <w:r>
+        <w:t>можно</w:t>
+      </w:r>
+      <w:r>
+        <w:t xml:space="preserve"> </w:t>
+      </w:r>
+      <w:r>
+        <w:t xml:space="preserve">выделить </w:t>
+      </w:r>
+      <w:r>
+        <w:t>основные проблемы традиционных подходов к хранению данных</w:t>
       </w:r>
       <w:r>
         <w:t>:</w:t>
@@ -4569,17 +5165,14 @@
         </w:rPr>
       </w:pPr>
       <w:r>
+        <w:t>О</w:t>
+      </w:r>
+      <w:r>
+        <w:t xml:space="preserve">тсутствие единой структуры для хранения данных препятствует свободной передачи информации между отделами. Более того, разные отделы </w:t>
+      </w:r>
+      <w:r>
         <w:lastRenderedPageBreak/>
-        <w:t>О</w:t>
-      </w:r>
-      <w:r>
-        <w:t>тсутствие единой структуры для хранения данных препятствует свободной передачи информации между отделами. Более того, разные отделы могут хранить данные в разных системах, что создает информационные острова. Последствиями такой ошибки являются</w:t>
-      </w:r>
-      <w:r>
-        <w:t>:</w:t>
-      </w:r>
-      <w:r>
-        <w:t xml:space="preserve"> несогласованность, дублирование работы и принятие решений на основе неполных данных. </w:t>
+        <w:t xml:space="preserve">могут хранить данные в разных системах, что создает информационные острова. Последствиями такой ошибки являются несогласованность, дублирование работы и принятие решений на основе неполных данных. </w:t>
       </w:r>
     </w:p>
     <w:p>
@@ -4714,15 +5307,32 @@
     <w:p>
       <w:pPr>
         <w:pStyle w:val="a"/>
+      </w:pPr>
+      <w:r>
+        <w:t>Таким образом, несмотря на четко описанный и структурированный процесс разработки видеоигр, ключевой проблемой, препятствующей эффективной работе студий любого масштаба, является децентрализованное хранение данных</w:t>
+      </w:r>
+      <w:r>
+        <w:t>.</w:t>
+      </w:r>
+      <w:r>
+        <w:t xml:space="preserve"> </w:t>
+      </w:r>
+      <w:r>
+        <w:t>Это</w:t>
+      </w:r>
+      <w:r>
+        <w:t xml:space="preserve"> приводит к созданию информационных изоляторов, несогласованности версий файлов, сложностям в коммуникации и значительным операционным издержкам, что в конечном итоге ставит под угрозу успешную и своевременную реализацию даже самого перспективного проекта.</w:t>
+      </w:r>
+    </w:p>
+    <w:p>
+      <w:pPr>
+        <w:pStyle w:val="a"/>
         <w:rPr>
           <w:kern w:val="0"/>
           <w:sz w:val="24"/>
           <w14:ligatures w14:val="none"/>
         </w:rPr>
       </w:pPr>
-      <w:r>
-        <w:t>Таким образом, несмотря на четко описанный и структурированный процесс разработки видеоигр, ключевой проблемой, препятствующей эффективной работе студий любого масштаба, является децентрализованное хранение данных, которое приводит к созданию информационных изоляторов, несогласованности версий файлов, сложностям в коммуникации и значительным операционным издержкам, что в конечном итоге ставит под угрозу успешную и своевременную реализацию даже самого перспективного проекта.</w:t>
-      </w:r>
     </w:p>
     <w:p>
       <w:pPr>
@@ -4736,7 +5346,7 @@
           <w:bCs/>
         </w:rPr>
       </w:pPr>
-      <w:bookmarkStart w:id="3" w:name="_Toc214905175"/>
+      <w:bookmarkStart w:id="3" w:name="_Toc215082513"/>
       <w:r>
         <w:rPr>
           <w:b/>
@@ -4778,7 +5388,13 @@
         <w:noBreakHyphen/>
       </w:r>
       <w:r>
-        <w:t>логики. А все потому что у подхода построения бизнес-логики на основе реляционных баз данных есть ряд пр</w:t>
+        <w:t>логики. А все потому</w:t>
+      </w:r>
+      <w:r>
+        <w:t>,</w:t>
+      </w:r>
+      <w:r>
+        <w:t xml:space="preserve"> что у подхода построения бизнес-логики на основе реляционных баз данных есть ряд пр</w:t>
       </w:r>
       <w:r>
         <w:t>еи</w:t>
@@ -4882,7 +5498,13 @@
         <w:t xml:space="preserve"> </w:t>
       </w:r>
       <w:r>
-        <w:t xml:space="preserve">является декларативным языком и описывает </w:t>
+        <w:t>является декларативным языком и описывает</w:t>
+      </w:r>
+      <w:r>
+        <w:t>,</w:t>
+      </w:r>
+      <w:r>
+        <w:t xml:space="preserve"> </w:t>
       </w:r>
       <w:r>
         <w:t>“</w:t>
@@ -5005,10 +5627,16 @@
         <w:t>NoSQL</w:t>
       </w:r>
       <w:r>
-        <w:t xml:space="preserve"> </w:t>
-      </w:r>
-      <w:r>
-        <w:t xml:space="preserve">решения, приведу сравнительную таблицу, между реляционными бызами данных, </w:t>
+        <w:t>-</w:t>
+      </w:r>
+      <w:r>
+        <w:t>решения, приведу сравнительную таблицу между реляционными б</w:t>
+      </w:r>
+      <w:r>
+        <w:t>а</w:t>
+      </w:r>
+      <w:r>
+        <w:t xml:space="preserve">зами данных, </w:t>
       </w:r>
       <w:r>
         <w:rPr>
@@ -5737,10 +6365,77 @@
         <w:t xml:space="preserve">Второй случай, когда нужно горизонтальное масштабирование. Горизонтальное разделение в реляционных базах данных </w:t>
       </w:r>
       <w:r>
+        <w:t>является</w:t>
+      </w:r>
+      <w:r>
+        <w:t xml:space="preserve"> процесс</w:t>
+      </w:r>
+      <w:r>
+        <w:t>ом</w:t>
+      </w:r>
+      <w:r>
+        <w:t xml:space="preserve">, который требует сложной настройки. А </w:t>
+      </w:r>
+      <w:r>
+        <w:rPr>
+          <w:lang w:val="en-US"/>
+        </w:rPr>
+        <w:t>NoSQL</w:t>
+      </w:r>
+      <w:r>
+        <w:t xml:space="preserve"> </w:t>
+      </w:r>
+      <w:r>
+        <w:t>сразу спроектирован для распределенных систем.</w:t>
+      </w:r>
+    </w:p>
+    <w:p>
+      <w:pPr>
+        <w:pStyle w:val="a"/>
+      </w:pPr>
+      <w:r>
+        <w:t xml:space="preserve">Третий случай, когда наши данные неструктуризированы. </w:t>
+      </w:r>
+      <w:r>
+        <w:t xml:space="preserve">Реляционные базы данных плохо подходят для иерархических, сложенных данных. </w:t>
+      </w:r>
+      <w:r>
+        <w:rPr>
+          <w:lang w:val="en-US"/>
+        </w:rPr>
+        <w:t>NoSQL</w:t>
+      </w:r>
+      <w:r>
+        <w:t xml:space="preserve"> </w:t>
+      </w:r>
+      <w:r>
+        <w:t xml:space="preserve">идеально подходит для </w:t>
+      </w:r>
+      <w:r>
+        <w:rPr>
+          <w:lang w:val="en-US"/>
+        </w:rPr>
+        <w:t>JSON</w:t>
+      </w:r>
+      <w:r>
         <w:t>-</w:t>
       </w:r>
       <w:r>
-        <w:t xml:space="preserve"> это процесс, который требует сложной настройки. А </w:t>
+        <w:t>подобных систем.</w:t>
+      </w:r>
+    </w:p>
+    <w:p>
+      <w:pPr>
+        <w:pStyle w:val="a"/>
+      </w:pPr>
+      <w:r>
+        <w:t>Четвертый случай, когда требуется высокая производительность записи. Транзакции и индексы замедляют масс</w:t>
+      </w:r>
+      <w:r>
+        <w:t>о</w:t>
+      </w:r>
+      <w:r>
+        <w:t xml:space="preserve">вую запись в реляционных базах данных. </w:t>
       </w:r>
       <w:r>
         <w:rPr>
@@ -5752,67 +6447,6 @@
         <w:t xml:space="preserve"> </w:t>
       </w:r>
       <w:r>
-        <w:t>сразу спроектирован для распределенных систем.</w:t>
-      </w:r>
-    </w:p>
-    <w:p>
-      <w:pPr>
-        <w:pStyle w:val="a"/>
-      </w:pPr>
-      <w:r>
-        <w:t xml:space="preserve">Третий случай, когда наши данные неструктуризированы. </w:t>
-      </w:r>
-      <w:r>
-        <w:t xml:space="preserve">Реляционные базы данных плохо подходят для иерархических, сложенных данных. </w:t>
-      </w:r>
-      <w:r>
-        <w:rPr>
-          <w:lang w:val="en-US"/>
-        </w:rPr>
-        <w:t>NoSQL</w:t>
-      </w:r>
-      <w:r>
-        <w:t xml:space="preserve"> </w:t>
-      </w:r>
-      <w:r>
-        <w:t xml:space="preserve">идеально подходит для </w:t>
-      </w:r>
-      <w:r>
-        <w:rPr>
-          <w:lang w:val="en-US"/>
-        </w:rPr>
-        <w:t>JSON</w:t>
-      </w:r>
-      <w:r>
-        <w:t>-</w:t>
-      </w:r>
-      <w:r>
-        <w:t>подобных систем.</w:t>
-      </w:r>
-    </w:p>
-    <w:p>
-      <w:pPr>
-        <w:pStyle w:val="a"/>
-      </w:pPr>
-      <w:r>
-        <w:t>Четвертый случай, когда требуется высокая производительность записи. Транзакции и индексы замедляют масс</w:t>
-      </w:r>
-      <w:r>
-        <w:t>о</w:t>
-      </w:r>
-      <w:r>
-        <w:t xml:space="preserve">вую запись в реляционных базах данных. </w:t>
-      </w:r>
-      <w:r>
-        <w:rPr>
-          <w:lang w:val="en-US"/>
-        </w:rPr>
-        <w:t>NoSQL</w:t>
-      </w:r>
-      <w:r>
-        <w:t xml:space="preserve"> </w:t>
-      </w:r>
-      <w:r>
         <w:t>оптимизированы для быстрой записи больших объёмов.</w:t>
       </w:r>
     </w:p>
@@ -5821,7 +6455,19 @@
         <w:pStyle w:val="a"/>
       </w:pPr>
       <w:r>
-        <w:t>Таким образом вариант электронных таблиц не выгоден для бизнеса, но я рассмотрю ситуации, когда можно их использовать.</w:t>
+        <w:t>Таким образом</w:t>
+      </w:r>
+      <w:r>
+        <w:t>,</w:t>
+      </w:r>
+      <w:r>
+        <w:t xml:space="preserve"> вариант электронных таблиц не выгоден для бизнеса, но </w:t>
+      </w:r>
+      <w:r>
+        <w:t xml:space="preserve">рассмотрим </w:t>
+      </w:r>
+      <w:r>
+        <w:t>ситуации, когда можно их использовать.</w:t>
       </w:r>
     </w:p>
     <w:p>
@@ -5933,7 +6579,28 @@
         <w:ind w:left="0" w:firstLine="709"/>
       </w:pPr>
       <w:r>
-        <w:t>Начнем с производительности и масштабируемости эти параметры нужны нашей базе данных, потому что при пиковых нагрузках может обр</w:t>
+        <w:t>П</w:t>
+      </w:r>
+      <w:r>
+        <w:t>роизводительност</w:t>
+      </w:r>
+      <w:r>
+        <w:t>ь</w:t>
+      </w:r>
+      <w:r>
+        <w:t xml:space="preserve"> и масштабируемост</w:t>
+      </w:r>
+      <w:r>
+        <w:t>ь.</w:t>
+      </w:r>
+      <w:r>
+        <w:t xml:space="preserve"> </w:t>
+      </w:r>
+      <w:r>
+        <w:t>Э</w:t>
+      </w:r>
+      <w:r>
+        <w:t>ти параметры нужны нашей базе данных, потому что при пиковых нагрузках может обр</w:t>
       </w:r>
       <w:r>
         <w:t>а</w:t>
@@ -5967,6 +6634,12 @@
       </w:r>
       <w:r>
         <w:t>ении к базе данных, например при битве игроки сразу должны видеть сколько урона нанесла их атака.</w:t>
+      </w:r>
+      <w:r>
+        <w:t xml:space="preserve"> М</w:t>
+      </w:r>
+      <w:r>
+        <w:t xml:space="preserve">асштабирование должно дать возможность обновлять отдельные узлы без простоев. </w:t>
       </w:r>
     </w:p>
     <w:p>
@@ -5979,7 +6652,13 @@
         <w:ind w:left="0" w:firstLine="709"/>
       </w:pPr>
       <w:r>
-        <w:t xml:space="preserve"> А масштабирование должно дать возможность обновлять отдельные узлы без простоев. </w:t>
+        <w:t>Надежность и отказоустойчиво</w:t>
+      </w:r>
+      <w:r>
+        <w:t>с</w:t>
+      </w:r>
+      <w:r>
+        <w:t xml:space="preserve">ть является не менее важными требованиями для базы данных, сервисы не могут позволить себе долгие простои в работе. </w:t>
       </w:r>
     </w:p>
     <w:p>
@@ -5992,13 +6671,16 @@
         <w:ind w:left="0" w:firstLine="709"/>
       </w:pPr>
       <w:r>
-        <w:t>Надежность и отказоустойчиво</w:t>
-      </w:r>
-      <w:r>
-        <w:t>с</w:t>
-      </w:r>
-      <w:r>
-        <w:t xml:space="preserve">ть является не менее важными требованиями для базы данных, сервисы не могут позволить себе долгие простои в работе. </w:t>
+        <w:t xml:space="preserve">Безопасность </w:t>
+      </w:r>
+      <w:r>
+        <w:t>является важной сост</w:t>
+      </w:r>
+      <w:r>
+        <w:t>а</w:t>
+      </w:r>
+      <w:r>
+        <w:t xml:space="preserve">вляющей любой базы данных, поэтому в реляционных базах данных реализованы технологии, позволяющие давать доступ к определенным данным, ограниченному числу лиц. </w:t>
       </w:r>
     </w:p>
     <w:p>
@@ -6011,16 +6693,7 @@
         <w:ind w:left="0" w:firstLine="709"/>
       </w:pPr>
       <w:r>
-        <w:t xml:space="preserve">Безопасность </w:t>
-      </w:r>
-      <w:r>
-        <w:t>является важной сост</w:t>
-      </w:r>
-      <w:r>
-        <w:t>а</w:t>
-      </w:r>
-      <w:r>
-        <w:t xml:space="preserve">вляющей любой базы данных, поэтому в реляционных базах данных реализованы технологии, позволяющие давать доступ к определенным данным, ограниченному числу лиц. </w:t>
+        <w:t>Операционная эффективность нужна при поддержании проектов, для того чтобы отслеживать состояние системы в реальном времени и получать автоматические оповещения при возникновении каких-либо проблем. А для того, чтобы в случае критических проблем можно было вернуться к прошлой конфигурации системы используются ежедневные бэкапы и планы аварийного восстановления.</w:t>
       </w:r>
     </w:p>
     <w:p>
@@ -6033,19 +6706,6 @@
         <w:ind w:left="0" w:firstLine="709"/>
       </w:pPr>
       <w:r>
-        <w:t>Операционная эффективность нужна при поддержании проектов, для того чтобы отслеживать состояние системы в реальном времени и получать автоматические оповещения при возникновении каких-либо проблем. А для того, чтобы в случае критических проблем можно было вернуться к прошлой конфигурации системы используются ежедневные бэкапы и планы аварийного восстановления.</w:t>
-      </w:r>
-    </w:p>
-    <w:p>
-      <w:pPr>
-        <w:pStyle w:val="a"/>
-        <w:numPr>
-          <w:ilvl w:val="0"/>
-          <w:numId w:val="15"/>
-        </w:numPr>
-        <w:ind w:left="0" w:firstLine="709"/>
-      </w:pPr>
-      <w:r>
         <w:t xml:space="preserve">Интеграция с инструментами разработки, например с языком </w:t>
       </w:r>
       <w:r>
@@ -6096,7 +6756,7 @@
           <w:bCs/>
         </w:rPr>
       </w:pPr>
-      <w:bookmarkStart w:id="4" w:name="_Toc214905176"/>
+      <w:bookmarkStart w:id="4" w:name="_Toc215082514"/>
       <w:r>
         <w:rPr>
           <w:b/>
@@ -6166,7 +6826,13 @@
         <w:pStyle w:val="a"/>
       </w:pPr>
       <w:r>
-        <w:t xml:space="preserve">Концептуальный этап является первым в разработке информационных систем. На этом этапе определяется общая структура и концепция будущего продукта. Роль концептуального этапа заключается в создании абстрактной модели, которая будет служить основой для дальнейшей разработки и реализации проекта. </w:t>
+        <w:t>Концептуальный этап является первым</w:t>
+      </w:r>
+      <w:r>
+        <w:t xml:space="preserve"> этапом</w:t>
+      </w:r>
+      <w:r>
+        <w:t xml:space="preserve"> в разработке информационных систем. На этом этапе определяется общая структура и концепция будущего продукта. Роль концептуального этапа заключается в создании абстрактной модели, которая будет служить основой для дальнейшей разработки и реализации проекта. </w:t>
       </w:r>
     </w:p>
     <w:p>
@@ -6392,7 +7058,19 @@
         <w:t>к</w:t>
       </w:r>
       <w:r>
-        <w:t>тирования. Конечной целью явялется преобразование концептуальную модел</w:t>
+        <w:t>тирования. Конечной целью яв</w:t>
+      </w:r>
+      <w:r>
+        <w:t>ля</w:t>
+      </w:r>
+      <w:r>
+        <w:t>ется преобразование концептуальн</w:t>
+      </w:r>
+      <w:r>
+        <w:t>ой</w:t>
+      </w:r>
+      <w:r>
+        <w:t xml:space="preserve"> модел</w:t>
       </w:r>
       <w:r>
         <w:t>и</w:t>
@@ -6667,10 +7345,19 @@
         <w:t xml:space="preserve">имодействие сущностей между собой, </w:t>
       </w:r>
       <w:r>
-        <w:t>показывая,</w:t>
-      </w:r>
-      <w:r>
-        <w:t xml:space="preserve"> как все должно взаимодействовать в пределах системы. Основными </w:t>
+        <w:t>демонстрируя</w:t>
+      </w:r>
+      <w:r>
+        <w:t>,</w:t>
+      </w:r>
+      <w:r>
+        <w:t xml:space="preserve"> как все должно </w:t>
+      </w:r>
+      <w:r>
+        <w:t>функционировать</w:t>
+      </w:r>
+      <w:r>
+        <w:t xml:space="preserve"> в пределах системы. Основными </w:t>
       </w:r>
       <w:r>
         <w:t>видами</w:t>
@@ -6692,7 +7379,10 @@
         <w:ind w:left="0" w:firstLine="709"/>
       </w:pPr>
       <w:r>
-        <w:t xml:space="preserve">Связь один к одному </w:t>
+        <w:t>О</w:t>
+      </w:r>
+      <w:r>
+        <w:t xml:space="preserve">дин к одному </w:t>
       </w:r>
       <w:r>
         <w:t>-</w:t>
@@ -6922,10 +7612,22 @@
         <w:t xml:space="preserve"> </w:t>
       </w:r>
       <w:r>
-        <w:t>Нотация предусматривает 4 вида концовок стрелок.</w:t>
-      </w:r>
-      <w:r>
-        <w:t xml:space="preserve"> Свою </w:t>
+        <w:t xml:space="preserve">Нотация предусматривает 4 вида </w:t>
+      </w:r>
+      <w:r>
+        <w:t>окончания</w:t>
+      </w:r>
+      <w:r>
+        <w:t xml:space="preserve"> стрелок.</w:t>
+      </w:r>
+      <w:r>
+        <w:t xml:space="preserve"> </w:t>
+      </w:r>
+      <w:r>
+        <w:t xml:space="preserve">В данной работе </w:t>
+      </w:r>
+      <w:r>
+        <w:t xml:space="preserve"> </w:t>
       </w:r>
       <w:r>
         <w:rPr>
@@ -6937,10 +7639,25 @@
         <w:noBreakHyphen/>
       </w:r>
       <w:r>
-        <w:t xml:space="preserve">диаграмму я буду </w:t>
-      </w:r>
-      <w:r>
-        <w:t>делать в нотации Мартина, так как она компактна, позволяет сразу расписать типы данных и просто удобнее для просмотра</w:t>
+        <w:t>диаграмм</w:t>
+      </w:r>
+      <w:r>
+        <w:t>а</w:t>
+      </w:r>
+      <w:r>
+        <w:t xml:space="preserve"> </w:t>
+      </w:r>
+      <w:r>
+        <w:t>будет</w:t>
+      </w:r>
+      <w:r>
+        <w:t xml:space="preserve"> </w:t>
+      </w:r>
+      <w:r>
+        <w:t xml:space="preserve">построена </w:t>
+      </w:r>
+      <w:r>
+        <w:t>в нотации Мартина, так как она компактна, позволяет сразу расписать типы данных и просто удобнее для просмотра</w:t>
       </w:r>
       <w:r>
         <w:t xml:space="preserve">. </w:t>
@@ -7329,15 +8046,33 @@
         <w:t xml:space="preserve"> является частной формой третьей нормальной формы. </w:t>
       </w:r>
       <w:r>
-        <w:t>Чтобы привести к НФБК нужно, чтобы если какое-то поле (или несколько полей) определяет значение других полей, то это поле само по себе должно быть ключом.</w:t>
-      </w:r>
-    </w:p>
-    <w:p>
-      <w:pPr>
-        <w:pStyle w:val="a"/>
-      </w:pPr>
-      <w:r>
-        <w:t xml:space="preserve">Теперь, когда изложение теории закончено нужно приступать к практике. В качестве инструмента проектирования базы данных я выберу </w:t>
+        <w:t>Чтобы привести к НФБК</w:t>
+      </w:r>
+      <w:r>
+        <w:t>,</w:t>
+      </w:r>
+      <w:r>
+        <w:t xml:space="preserve"> </w:t>
+      </w:r>
+      <w:r>
+        <w:t>необходимо</w:t>
+      </w:r>
+      <w:r>
+        <w:t>, чтобы если какое-то поле определяет значение других полей, то это поле само по себе должно быть ключом.</w:t>
+      </w:r>
+    </w:p>
+    <w:p>
+      <w:pPr>
+        <w:pStyle w:val="a"/>
+      </w:pPr>
+      <w:r>
+        <w:t>Теперь, когда изложение теории закончено</w:t>
+      </w:r>
+      <w:r>
+        <w:t>,</w:t>
+      </w:r>
+      <w:r>
+        <w:t xml:space="preserve"> нужно приступать к практике. В качестве инструмента проектирования базы данных я выберу </w:t>
       </w:r>
       <w:r>
         <w:rPr>
@@ -7373,7 +8108,7 @@
         <w:t>io</w:t>
       </w:r>
       <w:r>
-        <w:t xml:space="preserve"> является бесплатным инструментом, для создания диаграмм и схем. Ниже приведу таблицу </w:t>
+        <w:t xml:space="preserve"> является бесплатным инструментом для создания диаграмм и схем. Ниже приведу таблицу </w:t>
       </w:r>
       <w:r>
         <w:t xml:space="preserve">(таблица 1.3) </w:t>
@@ -8051,7 +8786,7 @@
           <w:bCs/>
         </w:rPr>
       </w:pPr>
-      <w:bookmarkStart w:id="5" w:name="_Toc214905177"/>
+      <w:bookmarkStart w:id="5" w:name="_Toc215082515"/>
       <w:r>
         <w:rPr>
           <w:b/>
@@ -8089,7 +8824,7 @@
           <w:bCs/>
         </w:rPr>
       </w:pPr>
-      <w:bookmarkStart w:id="6" w:name="_Toc214905178"/>
+      <w:bookmarkStart w:id="6" w:name="_Toc215082516"/>
       <w:r>
         <w:rPr>
           <w:b/>
@@ -8844,7 +9579,7 @@
           <w:bCs/>
         </w:rPr>
       </w:pPr>
-      <w:bookmarkStart w:id="7" w:name="_Toc214905179"/>
+      <w:bookmarkStart w:id="7" w:name="_Toc215082517"/>
       <w:r>
         <w:rPr>
           <w:b/>
@@ -9081,6 +9816,7 @@
         </w:rPr>
         <w:t>_</w:t>
       </w:r>
+      <w:proofErr w:type="spellStart"/>
       <w:r>
         <w:rPr>
           <w:rStyle w:val="Strong"/>
@@ -9090,6 +9826,7 @@
         </w:rPr>
         <w:t>gamedesigner</w:t>
       </w:r>
+      <w:proofErr w:type="spellEnd"/>
       <w:r>
         <w:rPr>
           <w:rStyle w:val="Strong"/>
@@ -9336,6 +10073,7 @@
         </w:rPr>
         <w:t>_</w:t>
       </w:r>
+      <w:proofErr w:type="spellStart"/>
       <w:r>
         <w:rPr>
           <w:rStyle w:val="Strong"/>
@@ -9345,6 +10083,7 @@
         </w:rPr>
         <w:t>gamedesigner</w:t>
       </w:r>
+      <w:proofErr w:type="spellEnd"/>
       <w:r>
         <w:rPr>
           <w:rStyle w:val="Strong"/>
@@ -9674,16 +10413,19 @@
           <w:bCs w:val="0"/>
           <w:lang w:val="en-US"/>
         </w:rPr>
-        <w:t xml:space="preserve"> equipment_maintenance </w:t>
-      </w:r>
+        <w:t xml:space="preserve"> </w:t>
+      </w:r>
+      <w:proofErr w:type="spellStart"/>
       <w:r>
         <w:rPr>
           <w:rStyle w:val="Strong"/>
           <w:b w:val="0"/>
           <w:bCs w:val="0"/>
-        </w:rPr>
-        <w:t>регистрирует</w:t>
-      </w:r>
+          <w:lang w:val="en-US"/>
+        </w:rPr>
+        <w:t>equipment_maintenance</w:t>
+      </w:r>
+      <w:proofErr w:type="spellEnd"/>
       <w:r>
         <w:rPr>
           <w:rStyle w:val="Strong"/>
@@ -9699,7 +10441,7 @@
           <w:b w:val="0"/>
           <w:bCs w:val="0"/>
         </w:rPr>
-        <w:t>операции</w:t>
+        <w:t>регистрирует</w:t>
       </w:r>
       <w:r>
         <w:rPr>
@@ -9716,7 +10458,7 @@
           <w:b w:val="0"/>
           <w:bCs w:val="0"/>
         </w:rPr>
-        <w:t>технического</w:t>
+        <w:t>операции</w:t>
       </w:r>
       <w:r>
         <w:rPr>
@@ -9733,7 +10475,7 @@
           <w:b w:val="0"/>
           <w:bCs w:val="0"/>
         </w:rPr>
-        <w:t>обслуживания</w:t>
+        <w:t>технического</w:t>
       </w:r>
       <w:r>
         <w:rPr>
@@ -9750,7 +10492,7 @@
           <w:b w:val="0"/>
           <w:bCs w:val="0"/>
         </w:rPr>
-        <w:t>с</w:t>
+        <w:t>обслуживания</w:t>
       </w:r>
       <w:r>
         <w:rPr>
@@ -9767,7 +10509,7 @@
           <w:b w:val="0"/>
           <w:bCs w:val="0"/>
         </w:rPr>
-        <w:t>атрибутами</w:t>
+        <w:t>с</w:t>
       </w:r>
       <w:r>
         <w:rPr>
@@ -9776,7 +10518,7 @@
           <w:bCs w:val="0"/>
           <w:lang w:val="en-US"/>
         </w:rPr>
-        <w:t xml:space="preserve"> id, equipment_id, maintenance_date, maintenance_type, cost, technician_id </w:t>
+        <w:t xml:space="preserve"> </w:t>
       </w:r>
       <w:r>
         <w:rPr>
@@ -9784,7 +10526,7 @@
           <w:b w:val="0"/>
           <w:bCs w:val="0"/>
         </w:rPr>
-        <w:t>и</w:t>
+        <w:t>атрибутами</w:t>
       </w:r>
       <w:r>
         <w:rPr>
@@ -9793,218 +10535,385 @@
           <w:bCs w:val="0"/>
           <w:lang w:val="en-US"/>
         </w:rPr>
-        <w:t xml:space="preserve"> notes. </w:t>
-      </w:r>
+        <w:t xml:space="preserve"> id, </w:t>
+      </w:r>
+      <w:proofErr w:type="spellStart"/>
       <w:r>
         <w:rPr>
           <w:rStyle w:val="Strong"/>
           <w:b w:val="0"/>
           <w:bCs w:val="0"/>
-        </w:rPr>
-        <w:t>Она связана отношениями многие-к-одному с таблицами equipments (для привязки к оборудованию), maintenance_types (для определения типа процедуры) и staff (для идентификации технического специалиста).</w:t>
-      </w:r>
-    </w:p>
-    <w:p>
-      <w:pPr>
-        <w:pStyle w:val="a"/>
-      </w:pPr>
-      <w:r>
-        <w:t>Таблица equipment_statuses является справочником статусов оборудования (например, "в работе", "на ремонте") с атрибутами id и name и связана отношением один-ко-многим с таблицей equipments, что позволяет присваивать каждый статус множеству единиц оборудования для единообразного мониторинга их состояния.</w:t>
-      </w:r>
-    </w:p>
-    <w:p>
-      <w:pPr>
-        <w:pStyle w:val="a"/>
-      </w:pPr>
-      <w:r>
-        <w:t>Таблица equipment_types служит справочником категорий оборудования (например, компьютеры, серверы) с атрибутами id и name и связана отношением один-ко-многим с таблицей equipments, что гарантирует отнесение каждой единицы оборудования к конкретному типу.</w:t>
-      </w:r>
-    </w:p>
-    <w:p>
-      <w:pPr>
-        <w:pStyle w:val="a"/>
-      </w:pPr>
-      <w:r>
-        <w:t>Таблица</w:t>
-      </w:r>
-      <w:r>
-        <w:rPr>
-          <w:lang w:val="en-US"/>
-        </w:rPr>
-        <w:t xml:space="preserve"> equipments </w:t>
-      </w:r>
-      <w:r>
-        <w:t>ведет</w:t>
-      </w:r>
-      <w:r>
-        <w:rPr>
-          <w:lang w:val="en-US"/>
-        </w:rPr>
-        <w:t xml:space="preserve"> </w:t>
-      </w:r>
-      <w:r>
-        <w:t>инвентарный</w:t>
-      </w:r>
-      <w:r>
-        <w:rPr>
-          <w:lang w:val="en-US"/>
-        </w:rPr>
-        <w:t xml:space="preserve"> </w:t>
-      </w:r>
-      <w:r>
-        <w:t>учет</w:t>
-      </w:r>
-      <w:r>
-        <w:rPr>
-          <w:lang w:val="en-US"/>
-        </w:rPr>
-        <w:t xml:space="preserve"> </w:t>
-      </w:r>
-      <w:r>
-        <w:t>оборудования</w:t>
-      </w:r>
-      <w:r>
-        <w:rPr>
-          <w:lang w:val="en-US"/>
-        </w:rPr>
-        <w:t xml:space="preserve"> </w:t>
-      </w:r>
-      <w:r>
-        <w:t>с</w:t>
-      </w:r>
-      <w:r>
-        <w:rPr>
-          <w:lang w:val="en-US"/>
-        </w:rPr>
-        <w:t xml:space="preserve"> </w:t>
-      </w:r>
-      <w:r>
-        <w:t>атрибутами</w:t>
-      </w:r>
-      <w:r>
-        <w:rPr>
-          <w:lang w:val="en-US"/>
-        </w:rPr>
-        <w:t xml:space="preserve"> id, equipment_type_id, equipment_status_id, date_of_receipt </w:t>
-      </w:r>
-      <w:r>
-        <w:t>и</w:t>
-      </w:r>
-      <w:r>
-        <w:rPr>
-          <w:lang w:val="en-US"/>
-        </w:rPr>
-        <w:t xml:space="preserve"> staff_responsible_for_equipment_id. </w:t>
-      </w:r>
-      <w:r>
-        <w:t>Она связана отношениями многие-к-одному с таблицами equipment_types (тип), equipment_statuses (статус) и staff (ответственный сотрудник), а также имеет связи один-ко-многим с equipment_maintenance (история обслуживания) и equipments_for_projects (использование в проектах).</w:t>
-      </w:r>
-    </w:p>
-    <w:p>
-      <w:pPr>
-        <w:pStyle w:val="a"/>
-      </w:pPr>
-      <w:r>
-        <w:t xml:space="preserve">Таблица equipments_for_projects является связующей между проектами и оборудованием, содержит атрибуты id, project_id, equipment_id и реализует связь многие-ко-многим через отношения многие-к-одному с таблицами </w:t>
-      </w:r>
-      <w:r>
-        <w:lastRenderedPageBreak/>
-        <w:t>projects и equipments, обеспечивая гибкое распределение ресурсов между проектами.</w:t>
-      </w:r>
-    </w:p>
-    <w:p>
-      <w:pPr>
-        <w:pStyle w:val="a"/>
+          <w:lang w:val="en-US"/>
+        </w:rPr>
+        <w:t>equipment_id</w:t>
+      </w:r>
+      <w:proofErr w:type="spellEnd"/>
+      <w:r>
         <w:rPr>
           <w:rStyle w:val="Strong"/>
           <w:b w:val="0"/>
           <w:bCs w:val="0"/>
-        </w:rPr>
-      </w:pPr>
+          <w:lang w:val="en-US"/>
+        </w:rPr>
+        <w:t xml:space="preserve">, </w:t>
+      </w:r>
+      <w:proofErr w:type="spellStart"/>
       <w:r>
         <w:rPr>
           <w:rStyle w:val="Strong"/>
           <w:b w:val="0"/>
           <w:bCs w:val="0"/>
-        </w:rPr>
-        <w:t>Таблица expense_categories является справочником категорий финансовых затрат (например, зарплаты или закупки) с атрибутами id и name и связана отношением один-ко-многим с таблицей expenses, что позволяет каждой категории группировать множество расходных операций для детализированного финансового анализа.</w:t>
-      </w:r>
-    </w:p>
-    <w:p>
-      <w:pPr>
-        <w:pStyle w:val="a"/>
-      </w:pPr>
-      <w:r>
-        <w:t>Таблица expenses фиксирует финансовые операции компании через атрибуты id, project_id, staff_id, amount, expense_date, category_id и description. Связи многие-к-одному с таблицами projects, staff и expense_categories обеспечивают точную атрибуцию каждого расхода к соответствующему проекту, сотруднику и финансовой категории.</w:t>
-      </w:r>
-    </w:p>
-    <w:p>
-      <w:pPr>
-        <w:pStyle w:val="a"/>
-      </w:pPr>
-      <w:r>
-        <w:t>Таблица game_engines хранит данные о игровых движках с атрибутами id, name, version и affiliated_studio_developer_id. Она связана отношением многие-к-одному с affiliated_studios для идентификации студии-разработчика и имеет связь один-ко-многим с platforms_and_game_engines_for_projects для учёта применения движков в различных проектах.</w:t>
-      </w:r>
-    </w:p>
-    <w:p>
-      <w:pPr>
-        <w:pStyle w:val="a"/>
-      </w:pPr>
-      <w:r>
-        <w:t>Таблица genres является справочником игровых жанров с атрибутами id и name и связана отношением один-ко-многим с таблицей genres_for_projects, что позволяет присваивать каждый жанр множеству проектов для гибкого жанрового определения продуктов.</w:t>
-      </w:r>
-    </w:p>
-    <w:p>
-      <w:pPr>
-        <w:pStyle w:val="a"/>
+          <w:lang w:val="en-US"/>
+        </w:rPr>
+        <w:t>maintenance_date</w:t>
+      </w:r>
+      <w:proofErr w:type="spellEnd"/>
+      <w:r>
         <w:rPr>
           <w:rStyle w:val="Strong"/>
           <w:b w:val="0"/>
           <w:bCs w:val="0"/>
-        </w:rPr>
-      </w:pPr>
+          <w:lang w:val="en-US"/>
+        </w:rPr>
+        <w:t xml:space="preserve">, </w:t>
+      </w:r>
+      <w:proofErr w:type="spellStart"/>
       <w:r>
         <w:rPr>
           <w:rStyle w:val="Strong"/>
           <w:b w:val="0"/>
           <w:bCs w:val="0"/>
-        </w:rPr>
-        <w:t>Таблица genres_for_projects является связующей для определения жанровой принадлежности проектов, содержит атрибуты id, project_id и genre_id и связана отношениями многие-к-одному с таблицами projects и genres.</w:t>
-      </w:r>
-    </w:p>
-    <w:p>
-      <w:pPr>
-        <w:pStyle w:val="a"/>
+          <w:lang w:val="en-US"/>
+        </w:rPr>
+        <w:t>maintenance_type</w:t>
+      </w:r>
+      <w:proofErr w:type="spellEnd"/>
+      <w:r>
         <w:rPr>
           <w:rStyle w:val="Strong"/>
           <w:b w:val="0"/>
           <w:bCs w:val="0"/>
-        </w:rPr>
-      </w:pPr>
+          <w:lang w:val="en-US"/>
+        </w:rPr>
+        <w:t xml:space="preserve">, cost, </w:t>
+      </w:r>
+      <w:proofErr w:type="spellStart"/>
       <w:r>
         <w:rPr>
           <w:rStyle w:val="Strong"/>
           <w:b w:val="0"/>
           <w:bCs w:val="0"/>
-        </w:rPr>
-        <w:t>Таблица languages является справочником языков локализации с атрибутами id и name и связана отношением один-ко-многим с таблицей supported_languages, что позволяет каждому языку поддерживаться в нескольких проектах для обеспечения глобального распространения продуктов.</w:t>
-      </w:r>
-    </w:p>
-    <w:p>
-      <w:pPr>
-        <w:pStyle w:val="a"/>
+          <w:lang w:val="en-US"/>
+        </w:rPr>
+        <w:t>technician_id</w:t>
+      </w:r>
+      <w:proofErr w:type="spellEnd"/>
+      <w:r>
         <w:rPr>
           <w:rStyle w:val="Strong"/>
           <w:b w:val="0"/>
           <w:bCs w:val="0"/>
-        </w:rPr>
-      </w:pPr>
+          <w:lang w:val="en-US"/>
+        </w:rPr>
+        <w:t xml:space="preserve"> </w:t>
+      </w:r>
       <w:r>
         <w:rPr>
           <w:rStyle w:val="Strong"/>
           <w:b w:val="0"/>
           <w:bCs w:val="0"/>
         </w:rPr>
+        <w:t>и</w:t>
+      </w:r>
+      <w:r>
+        <w:rPr>
+          <w:rStyle w:val="Strong"/>
+          <w:b w:val="0"/>
+          <w:bCs w:val="0"/>
+          <w:lang w:val="en-US"/>
+        </w:rPr>
+        <w:t xml:space="preserve"> notes. </w:t>
+      </w:r>
+      <w:r>
+        <w:rPr>
+          <w:rStyle w:val="Strong"/>
+          <w:b w:val="0"/>
+          <w:bCs w:val="0"/>
+        </w:rPr>
+        <w:t>Она связана отношениями многие-к-одному с таблицами equipments (для привязки к оборудованию), maintenance_types (для определения типа процедуры) и staff (для идентификации технического специалиста).</w:t>
+      </w:r>
+    </w:p>
+    <w:p>
+      <w:pPr>
+        <w:pStyle w:val="a"/>
+      </w:pPr>
+      <w:r>
+        <w:t>Таблица equipment_statuses является справочником статусов оборудования (например, "в работе", "на ремонте") с атрибутами id и name и связана отношением один-ко-многим с таблицей equipments, что позволяет присваивать каждый статус множеству единиц оборудования для единообразного мониторинга их состояния.</w:t>
+      </w:r>
+    </w:p>
+    <w:p>
+      <w:pPr>
+        <w:pStyle w:val="a"/>
+      </w:pPr>
+      <w:r>
+        <w:t>Таблица equipment_types служит справочником категорий оборудования (например, компьютеры, серверы) с атрибутами id и name и связана отношением один-ко-многим с таблицей equipments, что гарантирует отнесение каждой единицы оборудования к конкретному типу.</w:t>
+      </w:r>
+    </w:p>
+    <w:p>
+      <w:pPr>
+        <w:pStyle w:val="a"/>
+      </w:pPr>
+      <w:r>
+        <w:t>Таблица</w:t>
+      </w:r>
+      <w:r>
+        <w:rPr>
+          <w:lang w:val="en-US"/>
+        </w:rPr>
+        <w:t xml:space="preserve"> </w:t>
+      </w:r>
+      <w:proofErr w:type="spellStart"/>
+      <w:r>
+        <w:rPr>
+          <w:lang w:val="en-US"/>
+        </w:rPr>
+        <w:t>equipments</w:t>
+      </w:r>
+      <w:proofErr w:type="spellEnd"/>
+      <w:r>
+        <w:rPr>
+          <w:lang w:val="en-US"/>
+        </w:rPr>
+        <w:t xml:space="preserve"> </w:t>
+      </w:r>
+      <w:r>
+        <w:t>ведет</w:t>
+      </w:r>
+      <w:r>
+        <w:rPr>
+          <w:lang w:val="en-US"/>
+        </w:rPr>
+        <w:t xml:space="preserve"> </w:t>
+      </w:r>
+      <w:r>
+        <w:t>инвентарный</w:t>
+      </w:r>
+      <w:r>
+        <w:rPr>
+          <w:lang w:val="en-US"/>
+        </w:rPr>
+        <w:t xml:space="preserve"> </w:t>
+      </w:r>
+      <w:r>
+        <w:t>учет</w:t>
+      </w:r>
+      <w:r>
+        <w:rPr>
+          <w:lang w:val="en-US"/>
+        </w:rPr>
+        <w:t xml:space="preserve"> </w:t>
+      </w:r>
+      <w:r>
+        <w:t>оборудования</w:t>
+      </w:r>
+      <w:r>
+        <w:rPr>
+          <w:lang w:val="en-US"/>
+        </w:rPr>
+        <w:t xml:space="preserve"> </w:t>
+      </w:r>
+      <w:r>
+        <w:t>с</w:t>
+      </w:r>
+      <w:r>
+        <w:rPr>
+          <w:lang w:val="en-US"/>
+        </w:rPr>
+        <w:t xml:space="preserve"> </w:t>
+      </w:r>
+      <w:r>
+        <w:t>атрибутами</w:t>
+      </w:r>
+      <w:r>
+        <w:rPr>
+          <w:lang w:val="en-US"/>
+        </w:rPr>
+        <w:t xml:space="preserve"> id, </w:t>
+      </w:r>
+      <w:proofErr w:type="spellStart"/>
+      <w:r>
+        <w:rPr>
+          <w:lang w:val="en-US"/>
+        </w:rPr>
+        <w:t>equipment_type_id</w:t>
+      </w:r>
+      <w:proofErr w:type="spellEnd"/>
+      <w:r>
+        <w:rPr>
+          <w:lang w:val="en-US"/>
+        </w:rPr>
+        <w:t xml:space="preserve">, </w:t>
+      </w:r>
+      <w:proofErr w:type="spellStart"/>
+      <w:r>
+        <w:rPr>
+          <w:lang w:val="en-US"/>
+        </w:rPr>
+        <w:t>equipment_status_id</w:t>
+      </w:r>
+      <w:proofErr w:type="spellEnd"/>
+      <w:r>
+        <w:rPr>
+          <w:lang w:val="en-US"/>
+        </w:rPr>
+        <w:t xml:space="preserve">, </w:t>
+      </w:r>
+      <w:proofErr w:type="spellStart"/>
+      <w:r>
+        <w:rPr>
+          <w:lang w:val="en-US"/>
+        </w:rPr>
+        <w:t>date_of_receipt</w:t>
+      </w:r>
+      <w:proofErr w:type="spellEnd"/>
+      <w:r>
+        <w:rPr>
+          <w:lang w:val="en-US"/>
+        </w:rPr>
+        <w:t xml:space="preserve"> </w:t>
+      </w:r>
+      <w:r>
+        <w:t>и</w:t>
+      </w:r>
+      <w:r>
+        <w:rPr>
+          <w:lang w:val="en-US"/>
+        </w:rPr>
+        <w:t xml:space="preserve"> </w:t>
+      </w:r>
+      <w:proofErr w:type="spellStart"/>
+      <w:r>
+        <w:rPr>
+          <w:lang w:val="en-US"/>
+        </w:rPr>
+        <w:t>staff_responsible_for_equipment_id</w:t>
+      </w:r>
+      <w:proofErr w:type="spellEnd"/>
+      <w:r>
+        <w:rPr>
+          <w:lang w:val="en-US"/>
+        </w:rPr>
+        <w:t xml:space="preserve">. </w:t>
+      </w:r>
+      <w:r>
+        <w:t>Она связана отношениями многие-к-одному с таблицами equipment_types (тип), equipment_statuses (статус) и staff (ответственный сотрудник), а также имеет связи один-ко-многим с equipment_maintenance (история обслуживания) и equipments_for_projects (использование в проектах).</w:t>
+      </w:r>
+    </w:p>
+    <w:p>
+      <w:pPr>
+        <w:pStyle w:val="a"/>
+      </w:pPr>
+      <w:r>
+        <w:t xml:space="preserve">Таблица equipments_for_projects является связующей между проектами и оборудованием, содержит атрибуты id, project_id, equipment_id и реализует связь многие-ко-многим через отношения многие-к-одному с таблицами </w:t>
+      </w:r>
+      <w:r>
+        <w:lastRenderedPageBreak/>
+        <w:t>projects и equipments, обеспечивая гибкое распределение ресурсов между проектами.</w:t>
+      </w:r>
+    </w:p>
+    <w:p>
+      <w:pPr>
+        <w:pStyle w:val="a"/>
+        <w:rPr>
+          <w:rStyle w:val="Strong"/>
+          <w:b w:val="0"/>
+          <w:bCs w:val="0"/>
+        </w:rPr>
+      </w:pPr>
+      <w:r>
+        <w:rPr>
+          <w:rStyle w:val="Strong"/>
+          <w:b w:val="0"/>
+          <w:bCs w:val="0"/>
+        </w:rPr>
+        <w:t>Таблица expense_categories является справочником категорий финансовых затрат (например, зарплаты или закупки) с атрибутами id и name и связана отношением один-ко-многим с таблицей expenses, что позволяет каждой категории группировать множество расходных операций для детализированного финансового анализа.</w:t>
+      </w:r>
+    </w:p>
+    <w:p>
+      <w:pPr>
+        <w:pStyle w:val="a"/>
+      </w:pPr>
+      <w:r>
+        <w:t>Таблица expenses фиксирует финансовые операции компании через атрибуты id, project_id, staff_id, amount, expense_date, category_id и description. Связи многие-к-одному с таблицами projects, staff и expense_categories обеспечивают точную атрибуцию каждого расхода к соответствующему проекту, сотруднику и финансовой категории.</w:t>
+      </w:r>
+    </w:p>
+    <w:p>
+      <w:pPr>
+        <w:pStyle w:val="a"/>
+      </w:pPr>
+      <w:r>
+        <w:t>Таблица game_engines хранит данные о игровых движках с атрибутами id, name, version и affiliated_studio_developer_id. Она связана отношением многие-к-одному с affiliated_studios для идентификации студии-разработчика и имеет связь один-ко-многим с platforms_and_game_engines_for_projects для учёта применения движков в различных проектах.</w:t>
+      </w:r>
+    </w:p>
+    <w:p>
+      <w:pPr>
+        <w:pStyle w:val="a"/>
+      </w:pPr>
+      <w:r>
+        <w:t>Таблица genres является справочником игровых жанров с атрибутами id и name и связана отношением один-ко-многим с таблицей genres_for_projects, что позволяет присваивать каждый жанр множеству проектов для гибкого жанрового определения продуктов.</w:t>
+      </w:r>
+    </w:p>
+    <w:p>
+      <w:pPr>
+        <w:pStyle w:val="a"/>
+        <w:rPr>
+          <w:rStyle w:val="Strong"/>
+          <w:b w:val="0"/>
+          <w:bCs w:val="0"/>
+        </w:rPr>
+      </w:pPr>
+      <w:r>
+        <w:rPr>
+          <w:rStyle w:val="Strong"/>
+          <w:b w:val="0"/>
+          <w:bCs w:val="0"/>
+        </w:rPr>
+        <w:t>Таблица genres_for_projects является связующей для определения жанровой принадлежности проектов, содержит атрибуты id, project_id и genre_id и связана отношениями многие-к-одному с таблицами projects и genres.</w:t>
+      </w:r>
+    </w:p>
+    <w:p>
+      <w:pPr>
+        <w:pStyle w:val="a"/>
+        <w:rPr>
+          <w:rStyle w:val="Strong"/>
+          <w:b w:val="0"/>
+          <w:bCs w:val="0"/>
+        </w:rPr>
+      </w:pPr>
+      <w:r>
+        <w:rPr>
+          <w:rStyle w:val="Strong"/>
+          <w:b w:val="0"/>
+          <w:bCs w:val="0"/>
+        </w:rPr>
+        <w:t>Таблица languages является справочником языков локализации с атрибутами id и name и связана отношением один-ко-многим с таблицей supported_languages, что позволяет каждому языку поддерживаться в нескольких проектах для обеспечения глобального распространения продуктов.</w:t>
+      </w:r>
+    </w:p>
+    <w:p>
+      <w:pPr>
+        <w:pStyle w:val="a"/>
+        <w:rPr>
+          <w:rStyle w:val="Strong"/>
+          <w:b w:val="0"/>
+          <w:bCs w:val="0"/>
+        </w:rPr>
+      </w:pPr>
+      <w:r>
+        <w:rPr>
+          <w:rStyle w:val="Strong"/>
+          <w:b w:val="0"/>
+          <w:bCs w:val="0"/>
+        </w:rPr>
         <w:lastRenderedPageBreak/>
         <w:t>Таблица libraries учитывает сторонние библиотеки с атрибутами id, name и version и связана отношением один-ко-многим с таблицей libraries_for_project, что позволяет каждой библиотеке использоваться в нескольких проектах для оптимизации разработки.</w:t>
       </w:r>
@@ -10354,16 +11263,19 @@
           <w:bCs w:val="0"/>
           <w:lang w:val="en-US"/>
         </w:rPr>
-        <w:t xml:space="preserve"> id, first_name, last_name, middle_name, birth_date, address, post_id, hire_date, email, phone </w:t>
-      </w:r>
+        <w:t xml:space="preserve"> id, </w:t>
+      </w:r>
+      <w:proofErr w:type="spellStart"/>
       <w:r>
         <w:rPr>
           <w:rStyle w:val="Strong"/>
           <w:b w:val="0"/>
           <w:bCs w:val="0"/>
-        </w:rPr>
-        <w:t>и</w:t>
-      </w:r>
+          <w:lang w:val="en-US"/>
+        </w:rPr>
+        <w:t>first_name</w:t>
+      </w:r>
+      <w:proofErr w:type="spellEnd"/>
       <w:r>
         <w:rPr>
           <w:rStyle w:val="Strong"/>
@@ -10371,114 +11283,124 @@
           <w:bCs w:val="0"/>
           <w:lang w:val="en-US"/>
         </w:rPr>
-        <w:t xml:space="preserve"> gender. </w:t>
-      </w:r>
+        <w:t xml:space="preserve">, </w:t>
+      </w:r>
+      <w:proofErr w:type="spellStart"/>
       <w:r>
         <w:rPr>
           <w:rStyle w:val="Strong"/>
           <w:b w:val="0"/>
           <w:bCs w:val="0"/>
-        </w:rPr>
-        <w:t xml:space="preserve">Она связана отношением многие-к-одному с </w:t>
-      </w:r>
+          <w:lang w:val="en-US"/>
+        </w:rPr>
+        <w:t>last_name</w:t>
+      </w:r>
+      <w:proofErr w:type="spellEnd"/>
       <w:r>
         <w:rPr>
           <w:rStyle w:val="Strong"/>
           <w:b w:val="0"/>
           <w:bCs w:val="0"/>
-        </w:rPr>
-        <w:lastRenderedPageBreak/>
-        <w:t>posts для определения должности и имеет множественные связи один-ко-многим с таблицами affiliated_studios (руководство студией), equipment_maintenance (техобслуживание), equipments (ответственность за оборудование), expenses (финансовые операции), tasks (задачи) и test_reports (тестирование), а также со связующими таблицами, отражая многогранное участие сотрудников в процессах компании.</w:t>
-      </w:r>
-    </w:p>
-    <w:p>
-      <w:pPr>
-        <w:pStyle w:val="a"/>
+          <w:lang w:val="en-US"/>
+        </w:rPr>
+        <w:t xml:space="preserve">, </w:t>
+      </w:r>
+      <w:proofErr w:type="spellStart"/>
+      <w:r>
         <w:rPr>
           <w:rStyle w:val="Strong"/>
           <w:b w:val="0"/>
           <w:bCs w:val="0"/>
-        </w:rPr>
-      </w:pPr>
+          <w:lang w:val="en-US"/>
+        </w:rPr>
+        <w:t>middle_name</w:t>
+      </w:r>
+      <w:proofErr w:type="spellEnd"/>
       <w:r>
         <w:rPr>
           <w:rStyle w:val="Strong"/>
           <w:b w:val="0"/>
           <w:bCs w:val="0"/>
-        </w:rPr>
-        <w:t>Таблица staff_at_the_affiliated_studios является связующей для формирования кадрового состава студий, содержит атрибуты id, affiliated_studio_id и staff_id и связана отношениями многие-к-одному с таблицами affiliated_studios и staff, реализуя связь многие-ко-многим для оптимального распределения человеческих ресурсов между студиями.</w:t>
-      </w:r>
-    </w:p>
-    <w:p>
-      <w:pPr>
-        <w:pStyle w:val="a"/>
+          <w:lang w:val="en-US"/>
+        </w:rPr>
+        <w:t xml:space="preserve">, </w:t>
+      </w:r>
+      <w:proofErr w:type="spellStart"/>
+      <w:r>
         <w:rPr>
           <w:rStyle w:val="Strong"/>
           <w:b w:val="0"/>
           <w:bCs w:val="0"/>
-        </w:rPr>
-      </w:pPr>
+          <w:lang w:val="en-US"/>
+        </w:rPr>
+        <w:t>birth_date</w:t>
+      </w:r>
+      <w:proofErr w:type="spellEnd"/>
       <w:r>
         <w:rPr>
           <w:rStyle w:val="Strong"/>
           <w:b w:val="0"/>
           <w:bCs w:val="0"/>
-        </w:rPr>
-        <w:t>Таблица staff_on_projects является связующей для управления участием сотрудников в проектах и содержит атрибуты id, project_id, staff_id, role_id, start_date, end_date и hourly_rate. Она связана отношениями многие-к-одному с таблицами projects, staff и roles, реализуя связь многие-ко-многим между проектами и сотрудниками с определением ролевых функций и условий работы в каждом проекте.</w:t>
-      </w:r>
-    </w:p>
-    <w:p>
-      <w:pPr>
-        <w:pStyle w:val="a"/>
+          <w:lang w:val="en-US"/>
+        </w:rPr>
+        <w:t xml:space="preserve">, address, </w:t>
+      </w:r>
+      <w:proofErr w:type="spellStart"/>
+      <w:r>
         <w:rPr>
           <w:rStyle w:val="Strong"/>
           <w:b w:val="0"/>
           <w:bCs w:val="0"/>
-        </w:rPr>
-      </w:pPr>
+          <w:lang w:val="en-US"/>
+        </w:rPr>
+        <w:t>post_id</w:t>
+      </w:r>
+      <w:proofErr w:type="spellEnd"/>
       <w:r>
         <w:rPr>
           <w:rStyle w:val="Strong"/>
           <w:b w:val="0"/>
           <w:bCs w:val="0"/>
-        </w:rPr>
-        <w:t>Таблица supported_languages является связующей для определения языковой поддержки проектов и содержит атрибуты id, language_id и project_id. Она связана отношениями многие-к-одному с таблицами languages и projects, реализуя связь многие-ко-многим между языками и проектами для комплексного управления локализацией.</w:t>
-      </w:r>
-    </w:p>
-    <w:p>
-      <w:pPr>
-        <w:pStyle w:val="a"/>
+          <w:lang w:val="en-US"/>
+        </w:rPr>
+        <w:t xml:space="preserve">, </w:t>
+      </w:r>
+      <w:proofErr w:type="spellStart"/>
+      <w:r>
         <w:rPr>
           <w:rStyle w:val="Strong"/>
           <w:b w:val="0"/>
           <w:bCs w:val="0"/>
-        </w:rPr>
-      </w:pPr>
+          <w:lang w:val="en-US"/>
+        </w:rPr>
+        <w:t>hire_date</w:t>
+      </w:r>
+      <w:proofErr w:type="spellEnd"/>
       <w:r>
         <w:rPr>
           <w:rStyle w:val="Strong"/>
           <w:b w:val="0"/>
           <w:bCs w:val="0"/>
-        </w:rPr>
-        <w:t>Таблица task_statuses является справочником статусов задач с атрибутами id и name и связана отношением один-ко-многим с таблицей tasks, что позволяет присваивать каждый статус нескольким задачам для эффективного мониторинга рабочего процесса.</w:t>
-      </w:r>
-    </w:p>
-    <w:p>
-      <w:pPr>
-        <w:pStyle w:val="a"/>
+          <w:lang w:val="en-US"/>
+        </w:rPr>
+        <w:t xml:space="preserve">, email, phone </w:t>
+      </w:r>
+      <w:r>
         <w:rPr>
           <w:rStyle w:val="Strong"/>
           <w:b w:val="0"/>
           <w:bCs w:val="0"/>
         </w:rPr>
-      </w:pPr>
+        <w:t>и</w:t>
+      </w:r>
       <w:r>
         <w:rPr>
           <w:rStyle w:val="Strong"/>
           <w:b w:val="0"/>
           <w:bCs w:val="0"/>
-        </w:rPr>
-        <w:t xml:space="preserve">Таблица tasks управляет рабочими заданиями проектов через атрибуты id, project_id, name, description, assignee_id, status_id, priority, created_date, due_date и estimated_hours, детализируя все аспекты задач. Она связана отношениями многие-к-одному с таблицами projects (для привязки к проекту), </w:t>
+          <w:lang w:val="en-US"/>
+        </w:rPr>
+        <w:t xml:space="preserve"> gender. </w:t>
       </w:r>
       <w:r>
         <w:rPr>
@@ -10486,37 +11408,144 @@
           <w:b w:val="0"/>
           <w:bCs w:val="0"/>
         </w:rPr>
-        <w:lastRenderedPageBreak/>
-        <w:t>staff (для назначения исполнителя) и task_statuses (для отслеживания текущего статуса выполнения).</w:t>
-      </w:r>
-    </w:p>
-    <w:p>
-      <w:pPr>
-        <w:pStyle w:val="a"/>
+        <w:t xml:space="preserve">Она связана отношением многие-к-одному с </w:t>
+      </w:r>
+      <w:r>
         <w:rPr>
           <w:rStyle w:val="Strong"/>
           <w:b w:val="0"/>
           <w:bCs w:val="0"/>
         </w:rPr>
-      </w:pPr>
-      <w:r>
+        <w:lastRenderedPageBreak/>
+        <w:t>posts для определения должности и имеет множественные связи один-ко-многим с таблицами affiliated_studios (руководство студией), equipment_maintenance (техобслуживание), equipments (ответственность за оборудование), expenses (финансовые операции), tasks (задачи) и test_reports (тестирование), а также со связующими таблицами, отражая многогранное участие сотрудников в процессах компании.</w:t>
+      </w:r>
+    </w:p>
+    <w:p>
+      <w:pPr>
+        <w:pStyle w:val="a"/>
         <w:rPr>
           <w:rStyle w:val="Strong"/>
           <w:b w:val="0"/>
           <w:bCs w:val="0"/>
         </w:rPr>
-        <w:t>Таблица test_reports фиксирует результаты тестирования через атрибуты id, project_id, build_id, tester_id, test_date, status_id и note, документируя процесс контроля качества. Она связана отношениями многие-к-одному с таблицами projects, builds, staff и reports_statuses, обеспечивая полную атрибуцию каждого отчета к соответствующему проекту, сборке, тестировщику и статусу.</w:t>
-      </w:r>
-    </w:p>
-    <w:p>
-      <w:pPr>
-        <w:pStyle w:val="a"/>
-        <w:ind w:firstLine="0"/>
+      </w:pPr>
+      <w:r>
         <w:rPr>
           <w:rStyle w:val="Strong"/>
           <w:b w:val="0"/>
           <w:bCs w:val="0"/>
         </w:rPr>
+        <w:t>Таблица staff_at_the_affiliated_studios является связующей для формирования кадрового состава студий, содержит атрибуты id, affiliated_studio_id и staff_id и связана отношениями многие-к-одному с таблицами affiliated_studios и staff, реализуя связь многие-ко-многим для оптимального распределения человеческих ресурсов между студиями.</w:t>
+      </w:r>
+    </w:p>
+    <w:p>
+      <w:pPr>
+        <w:pStyle w:val="a"/>
+        <w:rPr>
+          <w:rStyle w:val="Strong"/>
+          <w:b w:val="0"/>
+          <w:bCs w:val="0"/>
+        </w:rPr>
+      </w:pPr>
+      <w:r>
+        <w:rPr>
+          <w:rStyle w:val="Strong"/>
+          <w:b w:val="0"/>
+          <w:bCs w:val="0"/>
+        </w:rPr>
+        <w:t>Таблица staff_on_projects является связующей для управления участием сотрудников в проектах и содержит атрибуты id, project_id, staff_id, role_id, start_date, end_date и hourly_rate. Она связана отношениями многие-к-одному с таблицами projects, staff и roles, реализуя связь многие-ко-многим между проектами и сотрудниками с определением ролевых функций и условий работы в каждом проекте.</w:t>
+      </w:r>
+    </w:p>
+    <w:p>
+      <w:pPr>
+        <w:pStyle w:val="a"/>
+        <w:rPr>
+          <w:rStyle w:val="Strong"/>
+          <w:b w:val="0"/>
+          <w:bCs w:val="0"/>
+        </w:rPr>
+      </w:pPr>
+      <w:r>
+        <w:rPr>
+          <w:rStyle w:val="Strong"/>
+          <w:b w:val="0"/>
+          <w:bCs w:val="0"/>
+        </w:rPr>
+        <w:t>Таблица supported_languages является связующей для определения языковой поддержки проектов и содержит атрибуты id, language_id и project_id. Она связана отношениями многие-к-одному с таблицами languages и projects, реализуя связь многие-ко-многим между языками и проектами для комплексного управления локализацией.</w:t>
+      </w:r>
+    </w:p>
+    <w:p>
+      <w:pPr>
+        <w:pStyle w:val="a"/>
+        <w:rPr>
+          <w:rStyle w:val="Strong"/>
+          <w:b w:val="0"/>
+          <w:bCs w:val="0"/>
+        </w:rPr>
+      </w:pPr>
+      <w:r>
+        <w:rPr>
+          <w:rStyle w:val="Strong"/>
+          <w:b w:val="0"/>
+          <w:bCs w:val="0"/>
+        </w:rPr>
+        <w:t>Таблица task_statuses является справочником статусов задач с атрибутами id и name и связана отношением один-ко-многим с таблицей tasks, что позволяет присваивать каждый статус нескольким задачам для эффективного мониторинга рабочего процесса.</w:t>
+      </w:r>
+    </w:p>
+    <w:p>
+      <w:pPr>
+        <w:pStyle w:val="a"/>
+        <w:rPr>
+          <w:rStyle w:val="Strong"/>
+          <w:b w:val="0"/>
+          <w:bCs w:val="0"/>
+        </w:rPr>
+      </w:pPr>
+      <w:r>
+        <w:rPr>
+          <w:rStyle w:val="Strong"/>
+          <w:b w:val="0"/>
+          <w:bCs w:val="0"/>
+        </w:rPr>
+        <w:t xml:space="preserve">Таблица tasks управляет рабочими заданиями проектов через атрибуты id, project_id, name, description, assignee_id, status_id, priority, created_date, due_date и estimated_hours, детализируя все аспекты задач. Она связана отношениями многие-к-одному с таблицами projects (для привязки к проекту), </w:t>
+      </w:r>
+      <w:r>
+        <w:rPr>
+          <w:rStyle w:val="Strong"/>
+          <w:b w:val="0"/>
+          <w:bCs w:val="0"/>
+        </w:rPr>
+        <w:lastRenderedPageBreak/>
+        <w:t>staff (для назначения исполнителя) и task_statuses (для отслеживания текущего статуса выполнения).</w:t>
+      </w:r>
+    </w:p>
+    <w:p>
+      <w:pPr>
+        <w:pStyle w:val="a"/>
+        <w:rPr>
+          <w:rStyle w:val="Strong"/>
+          <w:b w:val="0"/>
+          <w:bCs w:val="0"/>
+        </w:rPr>
+      </w:pPr>
+      <w:r>
+        <w:rPr>
+          <w:rStyle w:val="Strong"/>
+          <w:b w:val="0"/>
+          <w:bCs w:val="0"/>
+        </w:rPr>
+        <w:t>Таблица test_reports фиксирует результаты тестирования через атрибуты id, project_id, build_id, tester_id, test_date, status_id и note, документируя процесс контроля качества. Она связана отношениями многие-к-одному с таблицами projects, builds, staff и reports_statuses, обеспечивая полную атрибуцию каждого отчета к соответствующему проекту, сборке, тестировщику и статусу.</w:t>
+      </w:r>
+    </w:p>
+    <w:p>
+      <w:pPr>
+        <w:pStyle w:val="a"/>
+        <w:ind w:firstLine="0"/>
+        <w:rPr>
+          <w:rStyle w:val="Strong"/>
+          <w:b w:val="0"/>
+          <w:bCs w:val="0"/>
+        </w:rPr>
       </w:pPr>
     </w:p>
     <w:p>
@@ -10527,7 +11556,7 @@
           <w:bCs/>
         </w:rPr>
       </w:pPr>
-      <w:bookmarkStart w:id="8" w:name="_Toc214905180"/>
+      <w:bookmarkStart w:id="8" w:name="_Toc215082518"/>
       <w:r>
         <w:rPr>
           <w:b/>
@@ -10778,12 +11807,14 @@
         </w:rPr>
         <w:t xml:space="preserve"> </w:t>
       </w:r>
+      <w:proofErr w:type="spellStart"/>
       <w:r>
         <w:rPr>
           <w:lang w:val="en-US"/>
         </w:rPr>
         <w:t>affiliated_studios_on_projects</w:t>
       </w:r>
+      <w:proofErr w:type="spellEnd"/>
     </w:p>
     <w:p>
       <w:pPr>
@@ -10796,7 +11827,21 @@
         <w:rPr>
           <w:lang w:val="en-US"/>
         </w:rPr>
-        <w:t xml:space="preserve"> budgets_for_project </w:t>
+        <w:t xml:space="preserve"> </w:t>
+      </w:r>
+      <w:proofErr w:type="spellStart"/>
+      <w:r>
+        <w:rPr>
+          <w:lang w:val="en-US"/>
+        </w:rPr>
+        <w:t>budgets_for_project</w:t>
+      </w:r>
+      <w:proofErr w:type="spellEnd"/>
+      <w:r>
+        <w:rPr>
+          <w:lang w:val="en-US"/>
+        </w:rPr>
+        <w:t xml:space="preserve"> </w:t>
       </w:r>
       <w:r>
         <w:t>содержит</w:t>
@@ -10832,7 +11877,21 @@
         <w:rPr>
           <w:lang w:val="en-US"/>
         </w:rPr>
-        <w:t>), project_id (</w:t>
+        <w:t xml:space="preserve">), </w:t>
+      </w:r>
+      <w:proofErr w:type="spellStart"/>
+      <w:r>
+        <w:rPr>
+          <w:lang w:val="en-US"/>
+        </w:rPr>
+        <w:t>project_id</w:t>
+      </w:r>
+      <w:proofErr w:type="spellEnd"/>
+      <w:r>
+        <w:rPr>
+          <w:lang w:val="en-US"/>
+        </w:rPr>
+        <w:t xml:space="preserve"> (</w:t>
       </w:r>
       <w:r>
         <w:t>внешний</w:t>
@@ -10868,7 +11927,21 @@
         <w:rPr>
           <w:lang w:val="en-US"/>
         </w:rPr>
-        <w:t>), allocated_amount (</w:t>
+        <w:t xml:space="preserve">), </w:t>
+      </w:r>
+      <w:proofErr w:type="spellStart"/>
+      <w:r>
+        <w:rPr>
+          <w:lang w:val="en-US"/>
+        </w:rPr>
+        <w:t>allocated_amount</w:t>
+      </w:r>
+      <w:proofErr w:type="spellEnd"/>
+      <w:r>
+        <w:rPr>
+          <w:lang w:val="en-US"/>
+        </w:rPr>
+        <w:t xml:space="preserve"> (</w:t>
       </w:r>
       <w:r>
         <w:t>выделенная</w:t>
@@ -10886,7 +11959,21 @@
         <w:rPr>
           <w:lang w:val="en-US"/>
         </w:rPr>
-        <w:t>), actual_spent (</w:t>
+        <w:t xml:space="preserve">), </w:t>
+      </w:r>
+      <w:proofErr w:type="spellStart"/>
+      <w:r>
+        <w:rPr>
+          <w:lang w:val="en-US"/>
+        </w:rPr>
+        <w:t>actual_spent</w:t>
+      </w:r>
+      <w:proofErr w:type="spellEnd"/>
+      <w:r>
+        <w:rPr>
+          <w:lang w:val="en-US"/>
+        </w:rPr>
+        <w:t xml:space="preserve"> (</w:t>
       </w:r>
       <w:r>
         <w:t>фактически</w:t>
@@ -10922,7 +12009,21 @@
         <w:rPr>
           <w:lang w:val="en-US"/>
         </w:rPr>
-        <w:t xml:space="preserve"> fiscal_year (</w:t>
+        <w:t xml:space="preserve"> </w:t>
+      </w:r>
+      <w:proofErr w:type="spellStart"/>
+      <w:r>
+        <w:rPr>
+          <w:lang w:val="en-US"/>
+        </w:rPr>
+        <w:t>fiscal_year</w:t>
+      </w:r>
+      <w:proofErr w:type="spellEnd"/>
+      <w:r>
+        <w:rPr>
+          <w:lang w:val="en-US"/>
+        </w:rPr>
+        <w:t xml:space="preserve"> (</w:t>
       </w:r>
       <w:r>
         <w:t>фискальный</w:t>
@@ -11742,11 +12843,6 @@
     <w:p>
       <w:pPr>
         <w:pStyle w:val="a"/>
-      </w:pPr>
-    </w:p>
-    <w:p>
-      <w:pPr>
-        <w:pStyle w:val="a"/>
         <w:ind w:firstLine="0"/>
         <w:jc w:val="center"/>
         <w:rPr>
@@ -11865,12 +12961,14 @@
         </w:rPr>
         <w:t xml:space="preserve"> </w:t>
       </w:r>
+      <w:proofErr w:type="spellStart"/>
       <w:r>
         <w:rPr>
           <w:lang w:val="en-US"/>
         </w:rPr>
         <w:t>equipment_types</w:t>
       </w:r>
+      <w:proofErr w:type="spellEnd"/>
     </w:p>
     <w:p>
       <w:pPr>
@@ -11883,7 +12981,21 @@
         <w:rPr>
           <w:lang w:val="en-US"/>
         </w:rPr>
-        <w:t xml:space="preserve"> equipments </w:t>
+        <w:t xml:space="preserve"> </w:t>
+      </w:r>
+      <w:proofErr w:type="spellStart"/>
+      <w:r>
+        <w:rPr>
+          <w:lang w:val="en-US"/>
+        </w:rPr>
+        <w:t>equipments</w:t>
+      </w:r>
+      <w:proofErr w:type="spellEnd"/>
+      <w:r>
+        <w:rPr>
+          <w:lang w:val="en-US"/>
+        </w:rPr>
+        <w:t xml:space="preserve"> </w:t>
       </w:r>
       <w:r>
         <w:t>содержит</w:t>
@@ -11919,7 +13031,21 @@
         <w:rPr>
           <w:lang w:val="en-US"/>
         </w:rPr>
-        <w:t>), equipment_type_id (</w:t>
+        <w:t xml:space="preserve">), </w:t>
+      </w:r>
+      <w:proofErr w:type="spellStart"/>
+      <w:r>
+        <w:rPr>
+          <w:lang w:val="en-US"/>
+        </w:rPr>
+        <w:t>equipment_type_id</w:t>
+      </w:r>
+      <w:proofErr w:type="spellEnd"/>
+      <w:r>
+        <w:rPr>
+          <w:lang w:val="en-US"/>
+        </w:rPr>
+        <w:t xml:space="preserve"> (</w:t>
       </w:r>
       <w:r>
         <w:t>внешний</w:t>
@@ -11964,7 +13090,21 @@
         <w:rPr>
           <w:lang w:val="en-US"/>
         </w:rPr>
-        <w:t>), equipment_status_id (</w:t>
+        <w:t xml:space="preserve">), </w:t>
+      </w:r>
+      <w:proofErr w:type="spellStart"/>
+      <w:r>
+        <w:rPr>
+          <w:lang w:val="en-US"/>
+        </w:rPr>
+        <w:t>equipment_status_id</w:t>
+      </w:r>
+      <w:proofErr w:type="spellEnd"/>
+      <w:r>
+        <w:rPr>
+          <w:lang w:val="en-US"/>
+        </w:rPr>
+        <w:t xml:space="preserve"> (</w:t>
       </w:r>
       <w:r>
         <w:t>внешний</w:t>
@@ -12009,7 +13149,21 @@
         <w:rPr>
           <w:lang w:val="en-US"/>
         </w:rPr>
-        <w:t>), date_of_receipt (</w:t>
+        <w:t xml:space="preserve">), </w:t>
+      </w:r>
+      <w:proofErr w:type="spellStart"/>
+      <w:r>
+        <w:rPr>
+          <w:lang w:val="en-US"/>
+        </w:rPr>
+        <w:t>date_of_receipt</w:t>
+      </w:r>
+      <w:proofErr w:type="spellEnd"/>
+      <w:r>
+        <w:rPr>
+          <w:lang w:val="en-US"/>
+        </w:rPr>
+        <w:t xml:space="preserve"> (</w:t>
       </w:r>
       <w:r>
         <w:t>дата</w:t>
@@ -12036,7 +13190,21 @@
         <w:rPr>
           <w:lang w:val="en-US"/>
         </w:rPr>
-        <w:t xml:space="preserve"> staff_responsible_for_equipment_id (</w:t>
+        <w:t xml:space="preserve"> </w:t>
+      </w:r>
+      <w:proofErr w:type="spellStart"/>
+      <w:r>
+        <w:rPr>
+          <w:lang w:val="en-US"/>
+        </w:rPr>
+        <w:t>staff_responsible_for_equipment_id</w:t>
+      </w:r>
+      <w:proofErr w:type="spellEnd"/>
+      <w:r>
+        <w:rPr>
+          <w:lang w:val="en-US"/>
+        </w:rPr>
+        <w:t xml:space="preserve"> (</w:t>
       </w:r>
       <w:r>
         <w:t>внешний</w:t>
@@ -12137,12 +13305,14 @@
         </w:rPr>
         <w:t xml:space="preserve"> </w:t>
       </w:r>
+      <w:proofErr w:type="spellStart"/>
       <w:r>
         <w:rPr>
           <w:lang w:val="en-US"/>
         </w:rPr>
         <w:t>equipments</w:t>
       </w:r>
+      <w:proofErr w:type="spellEnd"/>
       <w:r>
         <w:rPr>
           <w:lang w:eastAsia="ru-RU"/>
@@ -12301,12 +13471,14 @@
         </w:rPr>
         <w:t xml:space="preserve"> </w:t>
       </w:r>
+      <w:proofErr w:type="spellStart"/>
       <w:r>
         <w:rPr>
           <w:lang w:val="en-US"/>
         </w:rPr>
         <w:t>equipments</w:t>
       </w:r>
+      <w:proofErr w:type="spellEnd"/>
     </w:p>
     <w:p>
       <w:pPr>
@@ -12319,7 +13491,21 @@
         <w:rPr>
           <w:lang w:val="en-US"/>
         </w:rPr>
-        <w:t xml:space="preserve"> equipments_for_projects </w:t>
+        <w:t xml:space="preserve"> </w:t>
+      </w:r>
+      <w:proofErr w:type="spellStart"/>
+      <w:r>
+        <w:rPr>
+          <w:lang w:val="en-US"/>
+        </w:rPr>
+        <w:t>equipments_for_projects</w:t>
+      </w:r>
+      <w:proofErr w:type="spellEnd"/>
+      <w:r>
+        <w:rPr>
+          <w:lang w:val="en-US"/>
+        </w:rPr>
+        <w:t xml:space="preserve"> </w:t>
       </w:r>
       <w:r>
         <w:t>содержит</w:t>
@@ -12355,7 +13541,21 @@
         <w:rPr>
           <w:lang w:val="en-US"/>
         </w:rPr>
-        <w:t>), project_id (</w:t>
+        <w:t xml:space="preserve">), </w:t>
+      </w:r>
+      <w:proofErr w:type="spellStart"/>
+      <w:r>
+        <w:rPr>
+          <w:lang w:val="en-US"/>
+        </w:rPr>
+        <w:t>project_id</w:t>
+      </w:r>
+      <w:proofErr w:type="spellEnd"/>
+      <w:r>
+        <w:rPr>
+          <w:lang w:val="en-US"/>
+        </w:rPr>
+        <w:t xml:space="preserve"> (</w:t>
       </w:r>
       <w:r>
         <w:t>внешний</w:t>
@@ -12400,7 +13600,21 @@
         <w:rPr>
           <w:lang w:val="en-US"/>
         </w:rPr>
-        <w:t xml:space="preserve"> equipment_id (</w:t>
+        <w:t xml:space="preserve"> </w:t>
+      </w:r>
+      <w:proofErr w:type="spellStart"/>
+      <w:r>
+        <w:rPr>
+          <w:lang w:val="en-US"/>
+        </w:rPr>
+        <w:t>equipment_id</w:t>
+      </w:r>
+      <w:proofErr w:type="spellEnd"/>
+      <w:r>
+        <w:rPr>
+          <w:lang w:val="en-US"/>
+        </w:rPr>
+        <w:t xml:space="preserve"> (</w:t>
       </w:r>
       <w:r>
         <w:t>внешний</w:t>
@@ -12493,12 +13707,14 @@
         </w:rPr>
         <w:t xml:space="preserve"> </w:t>
       </w:r>
+      <w:proofErr w:type="spellStart"/>
       <w:r>
         <w:rPr>
           <w:lang w:val="en-US"/>
         </w:rPr>
         <w:t>equipments</w:t>
       </w:r>
+      <w:proofErr w:type="spellEnd"/>
       <w:r>
         <w:t>_</w:t>
       </w:r>
@@ -12675,12 +13891,14 @@
         </w:rPr>
         <w:t xml:space="preserve"> </w:t>
       </w:r>
+      <w:proofErr w:type="spellStart"/>
       <w:r>
         <w:rPr>
           <w:lang w:val="en-US"/>
         </w:rPr>
         <w:t>equipments_for_projects</w:t>
       </w:r>
+      <w:proofErr w:type="spellEnd"/>
     </w:p>
     <w:p>
       <w:pPr>
@@ -12743,12 +13961,14 @@
         </w:rPr>
         <w:t xml:space="preserve"> </w:t>
       </w:r>
+      <w:proofErr w:type="spellStart"/>
       <w:r>
         <w:rPr>
           <w:lang w:val="en-US"/>
         </w:rPr>
         <w:t>expense_categories</w:t>
       </w:r>
+      <w:proofErr w:type="spellEnd"/>
       <w:r>
         <w:rPr>
           <w:lang w:val="en-US" w:eastAsia="ru-RU"/>
@@ -12925,12 +14145,14 @@
         </w:rPr>
         <w:t xml:space="preserve"> </w:t>
       </w:r>
+      <w:proofErr w:type="spellStart"/>
       <w:r>
         <w:rPr>
           <w:lang w:val="en-US"/>
         </w:rPr>
         <w:t>expense_categories</w:t>
       </w:r>
+      <w:proofErr w:type="spellEnd"/>
     </w:p>
     <w:p>
       <w:pPr>
@@ -12982,7 +14204,21 @@
         <w:rPr>
           <w:lang w:val="en-US"/>
         </w:rPr>
-        <w:t>), project_id (</w:t>
+        <w:t xml:space="preserve">), </w:t>
+      </w:r>
+      <w:proofErr w:type="spellStart"/>
+      <w:r>
+        <w:rPr>
+          <w:lang w:val="en-US"/>
+        </w:rPr>
+        <w:t>project_id</w:t>
+      </w:r>
+      <w:proofErr w:type="spellEnd"/>
+      <w:r>
+        <w:rPr>
+          <w:lang w:val="en-US"/>
+        </w:rPr>
+        <w:t xml:space="preserve"> (</w:t>
       </w:r>
       <w:r>
         <w:t>внешний</w:t>
@@ -13018,7 +14254,21 @@
         <w:rPr>
           <w:lang w:val="en-US"/>
         </w:rPr>
-        <w:t>), staff_id (</w:t>
+        <w:t xml:space="preserve">), </w:t>
+      </w:r>
+      <w:proofErr w:type="spellStart"/>
+      <w:r>
+        <w:rPr>
+          <w:lang w:val="en-US"/>
+        </w:rPr>
+        <w:t>staff_id</w:t>
+      </w:r>
+      <w:proofErr w:type="spellEnd"/>
+      <w:r>
+        <w:rPr>
+          <w:lang w:val="en-US"/>
+        </w:rPr>
+        <w:t xml:space="preserve"> (</w:t>
       </w:r>
       <w:r>
         <w:t>внешний</w:t>
@@ -13063,7 +14313,21 @@
         <w:rPr>
           <w:lang w:val="en-US"/>
         </w:rPr>
-        <w:t>), expense_date (</w:t>
+        <w:t xml:space="preserve">), </w:t>
+      </w:r>
+      <w:proofErr w:type="spellStart"/>
+      <w:r>
+        <w:rPr>
+          <w:lang w:val="en-US"/>
+        </w:rPr>
+        <w:t>expense_date</w:t>
+      </w:r>
+      <w:proofErr w:type="spellEnd"/>
+      <w:r>
+        <w:rPr>
+          <w:lang w:val="en-US"/>
+        </w:rPr>
+        <w:t xml:space="preserve"> (</w:t>
       </w:r>
       <w:r>
         <w:t>дата</w:t>
@@ -13081,7 +14345,21 @@
         <w:rPr>
           <w:lang w:val="en-US"/>
         </w:rPr>
-        <w:t>), category_id (</w:t>
+        <w:t xml:space="preserve">), </w:t>
+      </w:r>
+      <w:proofErr w:type="spellStart"/>
+      <w:r>
+        <w:rPr>
+          <w:lang w:val="en-US"/>
+        </w:rPr>
+        <w:t>category_id</w:t>
+      </w:r>
+      <w:proofErr w:type="spellEnd"/>
+      <w:r>
+        <w:rPr>
+          <w:lang w:val="en-US"/>
+        </w:rPr>
+        <w:t xml:space="preserve"> (</w:t>
       </w:r>
       <w:r>
         <w:t>внешний</w:t>
@@ -13144,7 +14422,35 @@
         <w:rPr>
           <w:lang w:val="en-US"/>
         </w:rPr>
-        <w:t xml:space="preserve"> amount, expense_date, category_id </w:t>
+        <w:t xml:space="preserve"> amount, </w:t>
+      </w:r>
+      <w:proofErr w:type="spellStart"/>
+      <w:r>
+        <w:rPr>
+          <w:lang w:val="en-US"/>
+        </w:rPr>
+        <w:t>expense_date</w:t>
+      </w:r>
+      <w:proofErr w:type="spellEnd"/>
+      <w:r>
+        <w:rPr>
+          <w:lang w:val="en-US"/>
+        </w:rPr>
+        <w:t xml:space="preserve">, </w:t>
+      </w:r>
+      <w:proofErr w:type="spellStart"/>
+      <w:r>
+        <w:rPr>
+          <w:lang w:val="en-US"/>
+        </w:rPr>
+        <w:t>category_id</w:t>
+      </w:r>
+      <w:proofErr w:type="spellEnd"/>
+      <w:r>
+        <w:rPr>
+          <w:lang w:val="en-US"/>
+        </w:rPr>
+        <w:t xml:space="preserve"> </w:t>
       </w:r>
       <w:r>
         <w:t>и</w:t>
@@ -13189,7 +14495,21 @@
         <w:rPr>
           <w:lang w:val="en-US"/>
         </w:rPr>
-        <w:t xml:space="preserve"> project_id </w:t>
+        <w:t xml:space="preserve"> </w:t>
+      </w:r>
+      <w:proofErr w:type="spellStart"/>
+      <w:r>
+        <w:rPr>
+          <w:lang w:val="en-US"/>
+        </w:rPr>
+        <w:t>project_id</w:t>
+      </w:r>
+      <w:proofErr w:type="spellEnd"/>
+      <w:r>
+        <w:rPr>
+          <w:lang w:val="en-US"/>
+        </w:rPr>
+        <w:t xml:space="preserve"> </w:t>
       </w:r>
       <w:r>
         <w:t>и</w:t>
@@ -13198,7 +14518,21 @@
         <w:rPr>
           <w:lang w:val="en-US"/>
         </w:rPr>
-        <w:t xml:space="preserve"> staff_id </w:t>
+        <w:t xml:space="preserve"> </w:t>
+      </w:r>
+      <w:proofErr w:type="spellStart"/>
+      <w:r>
+        <w:rPr>
+          <w:lang w:val="en-US"/>
+        </w:rPr>
+        <w:t>staff_id</w:t>
+      </w:r>
+      <w:proofErr w:type="spellEnd"/>
+      <w:r>
+        <w:rPr>
+          <w:lang w:val="en-US"/>
+        </w:rPr>
+        <w:t xml:space="preserve"> </w:t>
       </w:r>
       <w:r>
         <w:t>могут</w:t>
@@ -13482,7 +14816,21 @@
         <w:rPr>
           <w:lang w:val="en-US"/>
         </w:rPr>
-        <w:t xml:space="preserve"> game_engines </w:t>
+        <w:t xml:space="preserve"> </w:t>
+      </w:r>
+      <w:proofErr w:type="spellStart"/>
+      <w:r>
+        <w:rPr>
+          <w:lang w:val="en-US"/>
+        </w:rPr>
+        <w:t>game_engines</w:t>
+      </w:r>
+      <w:proofErr w:type="spellEnd"/>
+      <w:r>
+        <w:rPr>
+          <w:lang w:val="en-US"/>
+        </w:rPr>
+        <w:t xml:space="preserve"> </w:t>
       </w:r>
       <w:r>
         <w:t>содержит</w:t>
@@ -13554,7 +14902,21 @@
         <w:rPr>
           <w:lang w:val="en-US"/>
         </w:rPr>
-        <w:t xml:space="preserve"> affiliated_studio_developer_id (</w:t>
+        <w:t xml:space="preserve"> </w:t>
+      </w:r>
+      <w:proofErr w:type="spellStart"/>
+      <w:r>
+        <w:rPr>
+          <w:lang w:val="en-US"/>
+        </w:rPr>
+        <w:t>affiliated_studio_developer_id</w:t>
+      </w:r>
+      <w:proofErr w:type="spellEnd"/>
+      <w:r>
+        <w:rPr>
+          <w:lang w:val="en-US"/>
+        </w:rPr>
+        <w:t xml:space="preserve"> (</w:t>
       </w:r>
       <w:r>
         <w:t>внешний</w:t>
@@ -14069,7 +15431,21 @@
         <w:rPr>
           <w:lang w:val="en-US"/>
         </w:rPr>
-        <w:t xml:space="preserve"> genres_for_projects </w:t>
+        <w:t xml:space="preserve"> </w:t>
+      </w:r>
+      <w:proofErr w:type="spellStart"/>
+      <w:r>
+        <w:rPr>
+          <w:lang w:val="en-US"/>
+        </w:rPr>
+        <w:t>genres_for_projects</w:t>
+      </w:r>
+      <w:proofErr w:type="spellEnd"/>
+      <w:r>
+        <w:rPr>
+          <w:lang w:val="en-US"/>
+        </w:rPr>
+        <w:t xml:space="preserve"> </w:t>
       </w:r>
       <w:r>
         <w:t>содержит</w:t>
@@ -14105,7 +15481,21 @@
         <w:rPr>
           <w:lang w:val="en-US"/>
         </w:rPr>
-        <w:t>), project_id (</w:t>
+        <w:t xml:space="preserve">), </w:t>
+      </w:r>
+      <w:proofErr w:type="spellStart"/>
+      <w:r>
+        <w:rPr>
+          <w:lang w:val="en-US"/>
+        </w:rPr>
+        <w:t>project_id</w:t>
+      </w:r>
+      <w:proofErr w:type="spellEnd"/>
+      <w:r>
+        <w:rPr>
+          <w:lang w:val="en-US"/>
+        </w:rPr>
+        <w:t xml:space="preserve"> (</w:t>
       </w:r>
       <w:r>
         <w:t>внешний</w:t>
@@ -14150,7 +15540,21 @@
         <w:rPr>
           <w:lang w:val="en-US"/>
         </w:rPr>
-        <w:t xml:space="preserve"> genre_id (</w:t>
+        <w:t xml:space="preserve"> </w:t>
+      </w:r>
+      <w:proofErr w:type="spellStart"/>
+      <w:r>
+        <w:rPr>
+          <w:lang w:val="en-US"/>
+        </w:rPr>
+        <w:t>genre_id</w:t>
+      </w:r>
+      <w:proofErr w:type="spellEnd"/>
+      <w:r>
+        <w:rPr>
+          <w:lang w:val="en-US"/>
+        </w:rPr>
+        <w:t xml:space="preserve"> (</w:t>
       </w:r>
       <w:r>
         <w:t>внешний</w:t>
@@ -14407,12 +15811,14 @@
         </w:rPr>
         <w:t xml:space="preserve"> </w:t>
       </w:r>
+      <w:proofErr w:type="spellStart"/>
       <w:r>
         <w:rPr>
           <w:lang w:val="en-US"/>
         </w:rPr>
         <w:t>genres_for_projects</w:t>
       </w:r>
+      <w:proofErr w:type="spellEnd"/>
     </w:p>
     <w:p>
       <w:pPr>
@@ -15081,7 +16487,21 @@
         <w:rPr>
           <w:lang w:val="en-US"/>
         </w:rPr>
-        <w:t xml:space="preserve"> libreries_for_project </w:t>
+        <w:t xml:space="preserve"> </w:t>
+      </w:r>
+      <w:proofErr w:type="spellStart"/>
+      <w:r>
+        <w:rPr>
+          <w:lang w:val="en-US"/>
+        </w:rPr>
+        <w:t>libreries_for_project</w:t>
+      </w:r>
+      <w:proofErr w:type="spellEnd"/>
+      <w:r>
+        <w:rPr>
+          <w:lang w:val="en-US"/>
+        </w:rPr>
+        <w:t xml:space="preserve"> </w:t>
       </w:r>
       <w:r>
         <w:t>содержит</w:t>
@@ -15117,7 +16537,21 @@
         <w:rPr>
           <w:lang w:val="en-US"/>
         </w:rPr>
-        <w:t>), librarie_id (</w:t>
+        <w:t xml:space="preserve">), </w:t>
+      </w:r>
+      <w:proofErr w:type="spellStart"/>
+      <w:r>
+        <w:rPr>
+          <w:lang w:val="en-US"/>
+        </w:rPr>
+        <w:t>librarie_id</w:t>
+      </w:r>
+      <w:proofErr w:type="spellEnd"/>
+      <w:r>
+        <w:rPr>
+          <w:lang w:val="en-US"/>
+        </w:rPr>
+        <w:t xml:space="preserve"> (</w:t>
       </w:r>
       <w:r>
         <w:t>внешний</w:t>
@@ -15162,7 +16596,21 @@
         <w:rPr>
           <w:lang w:val="en-US"/>
         </w:rPr>
-        <w:t xml:space="preserve"> project_id (</w:t>
+        <w:t xml:space="preserve"> </w:t>
+      </w:r>
+      <w:proofErr w:type="spellStart"/>
+      <w:r>
+        <w:rPr>
+          <w:lang w:val="en-US"/>
+        </w:rPr>
+        <w:t>project_id</w:t>
+      </w:r>
+      <w:proofErr w:type="spellEnd"/>
+      <w:r>
+        <w:rPr>
+          <w:lang w:val="en-US"/>
+        </w:rPr>
+        <w:t xml:space="preserve"> (</w:t>
       </w:r>
       <w:r>
         <w:t>внешний</w:t>
@@ -15329,12 +16777,14 @@
         </w:rPr>
         <w:t xml:space="preserve"> </w:t>
       </w:r>
+      <w:proofErr w:type="spellStart"/>
       <w:r>
         <w:rPr>
           <w:lang w:val="en-US"/>
         </w:rPr>
         <w:t>libreries_for_project</w:t>
       </w:r>
+      <w:proofErr w:type="spellEnd"/>
     </w:p>
     <w:p>
       <w:pPr>
@@ -15350,7 +16800,21 @@
         <w:rPr>
           <w:lang w:val="en-US"/>
         </w:rPr>
-        <w:t xml:space="preserve"> maintenance_types </w:t>
+        <w:t xml:space="preserve"> </w:t>
+      </w:r>
+      <w:proofErr w:type="spellStart"/>
+      <w:r>
+        <w:rPr>
+          <w:lang w:val="en-US"/>
+        </w:rPr>
+        <w:t>maintenance_types</w:t>
+      </w:r>
+      <w:proofErr w:type="spellEnd"/>
+      <w:r>
+        <w:rPr>
+          <w:lang w:val="en-US"/>
+        </w:rPr>
+        <w:t xml:space="preserve"> </w:t>
       </w:r>
       <w:r>
         <w:t>содержит</w:t>
@@ -15491,7 +16955,21 @@
         <w:rPr>
           <w:lang w:val="en-US"/>
         </w:rPr>
-        <w:t xml:space="preserve"> maintenance_types </w:t>
+        <w:t xml:space="preserve"> </w:t>
+      </w:r>
+      <w:proofErr w:type="spellStart"/>
+      <w:r>
+        <w:rPr>
+          <w:lang w:val="en-US"/>
+        </w:rPr>
+        <w:t>maintenance_types</w:t>
+      </w:r>
+      <w:proofErr w:type="spellEnd"/>
+      <w:r>
+        <w:rPr>
+          <w:lang w:val="en-US"/>
+        </w:rPr>
+        <w:t xml:space="preserve"> </w:t>
       </w:r>
       <w:r>
         <w:t>приведен</w:t>
@@ -15642,12 +17120,14 @@
         </w:rPr>
         <w:t xml:space="preserve"> </w:t>
       </w:r>
+      <w:proofErr w:type="spellStart"/>
       <w:r>
         <w:rPr>
           <w:lang w:val="en-US"/>
         </w:rPr>
         <w:t>maintenance_types</w:t>
       </w:r>
+      <w:proofErr w:type="spellEnd"/>
     </w:p>
     <w:p>
       <w:pPr>
@@ -15660,7 +17140,21 @@
         <w:rPr>
           <w:lang w:val="en-US"/>
         </w:rPr>
-        <w:t xml:space="preserve"> milestone_statuses </w:t>
+        <w:t xml:space="preserve"> </w:t>
+      </w:r>
+      <w:proofErr w:type="spellStart"/>
+      <w:r>
+        <w:rPr>
+          <w:lang w:val="en-US"/>
+        </w:rPr>
+        <w:t>milestone_statuses</w:t>
+      </w:r>
+      <w:proofErr w:type="spellEnd"/>
+      <w:r>
+        <w:rPr>
+          <w:lang w:val="en-US"/>
+        </w:rPr>
+        <w:t xml:space="preserve"> </w:t>
       </w:r>
       <w:r>
         <w:t>содержит</w:t>
@@ -15892,12 +17386,14 @@
         </w:rPr>
         <w:t xml:space="preserve"> </w:t>
       </w:r>
+      <w:proofErr w:type="spellStart"/>
       <w:r>
         <w:rPr>
           <w:lang w:val="en-US"/>
         </w:rPr>
         <w:t>milestone_statuses</w:t>
       </w:r>
+      <w:proofErr w:type="spellEnd"/>
     </w:p>
     <w:p>
       <w:pPr>
@@ -15949,7 +17445,21 @@
         <w:rPr>
           <w:lang w:val="en-US"/>
         </w:rPr>
-        <w:t>), project_id (</w:t>
+        <w:t xml:space="preserve">), </w:t>
+      </w:r>
+      <w:proofErr w:type="spellStart"/>
+      <w:r>
+        <w:rPr>
+          <w:lang w:val="en-US"/>
+        </w:rPr>
+        <w:t>project_id</w:t>
+      </w:r>
+      <w:proofErr w:type="spellEnd"/>
+      <w:r>
+        <w:rPr>
+          <w:lang w:val="en-US"/>
+        </w:rPr>
+        <w:t xml:space="preserve"> (</w:t>
       </w:r>
       <w:r>
         <w:t>внешний</w:t>
@@ -16012,7 +17522,21 @@
         <w:rPr>
           <w:lang w:val="en-US"/>
         </w:rPr>
-        <w:t>), due_date (</w:t>
+        <w:t xml:space="preserve">), </w:t>
+      </w:r>
+      <w:proofErr w:type="spellStart"/>
+      <w:r>
+        <w:rPr>
+          <w:lang w:val="en-US"/>
+        </w:rPr>
+        <w:t>due_date</w:t>
+      </w:r>
+      <w:proofErr w:type="spellEnd"/>
+      <w:r>
+        <w:rPr>
+          <w:lang w:val="en-US"/>
+        </w:rPr>
+        <w:t xml:space="preserve"> (</w:t>
       </w:r>
       <w:r>
         <w:t>плановый</w:t>
@@ -16030,7 +17554,21 @@
         <w:rPr>
           <w:lang w:val="en-US"/>
         </w:rPr>
-        <w:t>), actual_complition_date (</w:t>
+        <w:t xml:space="preserve">), </w:t>
+      </w:r>
+      <w:proofErr w:type="spellStart"/>
+      <w:r>
+        <w:rPr>
+          <w:lang w:val="en-US"/>
+        </w:rPr>
+        <w:t>actual_complition_date</w:t>
+      </w:r>
+      <w:proofErr w:type="spellEnd"/>
+      <w:r>
+        <w:rPr>
+          <w:lang w:val="en-US"/>
+        </w:rPr>
+        <w:t xml:space="preserve"> (</w:t>
       </w:r>
       <w:r>
         <w:t>фактический</w:t>
@@ -16066,7 +17604,21 @@
         <w:rPr>
           <w:lang w:val="en-US"/>
         </w:rPr>
-        <w:t xml:space="preserve"> status_id (</w:t>
+        <w:t xml:space="preserve"> </w:t>
+      </w:r>
+      <w:proofErr w:type="spellStart"/>
+      <w:r>
+        <w:rPr>
+          <w:lang w:val="en-US"/>
+        </w:rPr>
+        <w:t>status_id</w:t>
+      </w:r>
+      <w:proofErr w:type="spellEnd"/>
+      <w:r>
+        <w:rPr>
+          <w:lang w:val="en-US"/>
+        </w:rPr>
+        <w:t xml:space="preserve"> (</w:t>
       </w:r>
       <w:r>
         <w:t>внешний</w:t>
@@ -16138,7 +17690,21 @@
         <w:rPr>
           <w:lang w:val="en-US"/>
         </w:rPr>
-        <w:t xml:space="preserve"> actual_complition_date </w:t>
+        <w:t xml:space="preserve"> </w:t>
+      </w:r>
+      <w:proofErr w:type="spellStart"/>
+      <w:r>
+        <w:rPr>
+          <w:lang w:val="en-US"/>
+        </w:rPr>
+        <w:t>actual_complition_date</w:t>
+      </w:r>
+      <w:proofErr w:type="spellEnd"/>
+      <w:r>
+        <w:rPr>
+          <w:lang w:val="en-US"/>
+        </w:rPr>
+        <w:t xml:space="preserve"> </w:t>
       </w:r>
       <w:r>
         <w:t>имеют</w:t>
@@ -16651,7 +18217,21 @@
         <w:rPr>
           <w:lang w:val="en-US"/>
         </w:rPr>
-        <w:t xml:space="preserve"> platforms_and_game_engines_for_projects </w:t>
+        <w:t xml:space="preserve"> </w:t>
+      </w:r>
+      <w:proofErr w:type="spellStart"/>
+      <w:r>
+        <w:rPr>
+          <w:lang w:val="en-US"/>
+        </w:rPr>
+        <w:t>platforms_and_game_engines_for_projects</w:t>
+      </w:r>
+      <w:proofErr w:type="spellEnd"/>
+      <w:r>
+        <w:rPr>
+          <w:lang w:val="en-US"/>
+        </w:rPr>
+        <w:t xml:space="preserve"> </w:t>
       </w:r>
       <w:r>
         <w:t>содержит</w:t>
@@ -16687,7 +18267,21 @@
         <w:rPr>
           <w:lang w:val="en-US"/>
         </w:rPr>
-        <w:t>), project_id (</w:t>
+        <w:t xml:space="preserve">), </w:t>
+      </w:r>
+      <w:proofErr w:type="spellStart"/>
+      <w:r>
+        <w:rPr>
+          <w:lang w:val="en-US"/>
+        </w:rPr>
+        <w:t>project_id</w:t>
+      </w:r>
+      <w:proofErr w:type="spellEnd"/>
+      <w:r>
+        <w:rPr>
+          <w:lang w:val="en-US"/>
+        </w:rPr>
+        <w:t xml:space="preserve"> (</w:t>
       </w:r>
       <w:r>
         <w:t>внешний</w:t>
@@ -16723,7 +18317,21 @@
         <w:rPr>
           <w:lang w:val="en-US"/>
         </w:rPr>
-        <w:t>), game_engine_id (</w:t>
+        <w:t xml:space="preserve">), </w:t>
+      </w:r>
+      <w:proofErr w:type="spellStart"/>
+      <w:r>
+        <w:rPr>
+          <w:lang w:val="en-US"/>
+        </w:rPr>
+        <w:t>game_engine_id</w:t>
+      </w:r>
+      <w:proofErr w:type="spellEnd"/>
+      <w:r>
+        <w:rPr>
+          <w:lang w:val="en-US"/>
+        </w:rPr>
+        <w:t xml:space="preserve"> (</w:t>
       </w:r>
       <w:r>
         <w:t>внешний</w:t>
@@ -16777,7 +18385,21 @@
         <w:rPr>
           <w:lang w:val="en-US"/>
         </w:rPr>
-        <w:t xml:space="preserve"> platform_id (</w:t>
+        <w:t xml:space="preserve"> </w:t>
+      </w:r>
+      <w:proofErr w:type="spellStart"/>
+      <w:r>
+        <w:rPr>
+          <w:lang w:val="en-US"/>
+        </w:rPr>
+        <w:t>platform_id</w:t>
+      </w:r>
+      <w:proofErr w:type="spellEnd"/>
+      <w:r>
+        <w:rPr>
+          <w:lang w:val="en-US"/>
+        </w:rPr>
+        <w:t xml:space="preserve"> (</w:t>
       </w:r>
       <w:r>
         <w:t>внешний</w:t>
@@ -16905,12 +18527,14 @@
         </w:rPr>
         <w:t xml:space="preserve"> </w:t>
       </w:r>
+      <w:proofErr w:type="spellStart"/>
       <w:r>
         <w:rPr>
           <w:lang w:val="en-US"/>
         </w:rPr>
         <w:t>platforms_and_game_engines_for_projects</w:t>
       </w:r>
+      <w:proofErr w:type="spellEnd"/>
       <w:r>
         <w:rPr>
           <w:lang w:val="en-US" w:eastAsia="ru-RU"/>
@@ -17081,12 +18705,14 @@
         </w:rPr>
         <w:t xml:space="preserve"> </w:t>
       </w:r>
+      <w:proofErr w:type="spellStart"/>
       <w:r>
         <w:rPr>
           <w:lang w:val="en-US"/>
         </w:rPr>
         <w:t>platforms_and_game_engines_for_projects</w:t>
       </w:r>
+      <w:proofErr w:type="spellEnd"/>
     </w:p>
     <w:p>
       <w:pPr>
@@ -17635,12 +19261,14 @@
         </w:rPr>
         <w:t xml:space="preserve"> </w:t>
       </w:r>
+      <w:proofErr w:type="spellStart"/>
       <w:r>
         <w:rPr>
           <w:lang w:val="en-US"/>
         </w:rPr>
         <w:t>projects_statuses</w:t>
       </w:r>
+      <w:proofErr w:type="spellEnd"/>
     </w:p>
     <w:p>
       <w:pPr>
@@ -17655,6 +19283,7 @@
         </w:rPr>
         <w:t xml:space="preserve"> </w:t>
       </w:r>
+      <w:proofErr w:type="spellStart"/>
       <w:r>
         <w:rPr>
           <w:lang w:val="en-US"/>
@@ -17673,6 +19302,7 @@
         </w:rPr>
         <w:t>statuses</w:t>
       </w:r>
+      <w:proofErr w:type="spellEnd"/>
       <w:r>
         <w:rPr>
           <w:lang w:val="en-US"/>
@@ -18455,12 +20085,14 @@
         </w:rPr>
         <w:t xml:space="preserve"> </w:t>
       </w:r>
+      <w:proofErr w:type="spellStart"/>
       <w:r>
         <w:rPr>
           <w:lang w:val="en-US"/>
         </w:rPr>
         <w:t>staff_at_the_affiliated_studios</w:t>
       </w:r>
+      <w:proofErr w:type="spellEnd"/>
     </w:p>
     <w:p>
       <w:pPr>
@@ -18479,7 +20111,21 @@
         <w:rPr>
           <w:lang w:val="en-US" w:eastAsia="ru-RU"/>
         </w:rPr>
-        <w:t xml:space="preserve"> staff_on_projects </w:t>
+        <w:t xml:space="preserve"> </w:t>
+      </w:r>
+      <w:proofErr w:type="spellStart"/>
+      <w:r>
+        <w:rPr>
+          <w:lang w:val="en-US" w:eastAsia="ru-RU"/>
+        </w:rPr>
+        <w:t>staff_on_projects</w:t>
+      </w:r>
+      <w:proofErr w:type="spellEnd"/>
+      <w:r>
+        <w:rPr>
+          <w:lang w:val="en-US" w:eastAsia="ru-RU"/>
+        </w:rPr>
+        <w:t xml:space="preserve"> </w:t>
       </w:r>
       <w:r>
         <w:rPr>
@@ -18527,7 +20173,21 @@
         <w:rPr>
           <w:lang w:val="en-US" w:eastAsia="ru-RU"/>
         </w:rPr>
-        <w:t>), project_id (</w:t>
+        <w:t xml:space="preserve">), </w:t>
+      </w:r>
+      <w:proofErr w:type="spellStart"/>
+      <w:r>
+        <w:rPr>
+          <w:lang w:val="en-US" w:eastAsia="ru-RU"/>
+        </w:rPr>
+        <w:t>project_id</w:t>
+      </w:r>
+      <w:proofErr w:type="spellEnd"/>
+      <w:r>
+        <w:rPr>
+          <w:lang w:val="en-US" w:eastAsia="ru-RU"/>
+        </w:rPr>
+        <w:t xml:space="preserve"> (</w:t>
       </w:r>
       <w:r>
         <w:rPr>
@@ -18575,7 +20235,21 @@
         <w:rPr>
           <w:lang w:val="en-US" w:eastAsia="ru-RU"/>
         </w:rPr>
-        <w:t>), staff_id (</w:t>
+        <w:t xml:space="preserve">), </w:t>
+      </w:r>
+      <w:proofErr w:type="spellStart"/>
+      <w:r>
+        <w:rPr>
+          <w:lang w:val="en-US" w:eastAsia="ru-RU"/>
+        </w:rPr>
+        <w:t>staff_id</w:t>
+      </w:r>
+      <w:proofErr w:type="spellEnd"/>
+      <w:r>
+        <w:rPr>
+          <w:lang w:val="en-US" w:eastAsia="ru-RU"/>
+        </w:rPr>
+        <w:t xml:space="preserve"> (</w:t>
       </w:r>
       <w:r>
         <w:rPr>
@@ -18623,7 +20297,21 @@
         <w:rPr>
           <w:lang w:val="en-US" w:eastAsia="ru-RU"/>
         </w:rPr>
-        <w:t>), role_id (</w:t>
+        <w:t xml:space="preserve">), </w:t>
+      </w:r>
+      <w:proofErr w:type="spellStart"/>
+      <w:r>
+        <w:rPr>
+          <w:lang w:val="en-US" w:eastAsia="ru-RU"/>
+        </w:rPr>
+        <w:t>role_id</w:t>
+      </w:r>
+      <w:proofErr w:type="spellEnd"/>
+      <w:r>
+        <w:rPr>
+          <w:lang w:val="en-US" w:eastAsia="ru-RU"/>
+        </w:rPr>
+        <w:t xml:space="preserve"> (</w:t>
       </w:r>
       <w:r>
         <w:rPr>
@@ -18671,7 +20359,21 @@
         <w:rPr>
           <w:lang w:val="en-US" w:eastAsia="ru-RU"/>
         </w:rPr>
-        <w:t>), start_date (</w:t>
+        <w:t xml:space="preserve">), </w:t>
+      </w:r>
+      <w:proofErr w:type="spellStart"/>
+      <w:r>
+        <w:rPr>
+          <w:lang w:val="en-US" w:eastAsia="ru-RU"/>
+        </w:rPr>
+        <w:t>start_date</w:t>
+      </w:r>
+      <w:proofErr w:type="spellEnd"/>
+      <w:r>
+        <w:rPr>
+          <w:lang w:val="en-US" w:eastAsia="ru-RU"/>
+        </w:rPr>
+        <w:t xml:space="preserve"> (</w:t>
       </w:r>
       <w:r>
         <w:rPr>
@@ -18695,7 +20397,21 @@
         <w:rPr>
           <w:lang w:val="en-US" w:eastAsia="ru-RU"/>
         </w:rPr>
-        <w:t>), end_date (</w:t>
+        <w:t xml:space="preserve">), </w:t>
+      </w:r>
+      <w:proofErr w:type="spellStart"/>
+      <w:r>
+        <w:rPr>
+          <w:lang w:val="en-US" w:eastAsia="ru-RU"/>
+        </w:rPr>
+        <w:t>end_date</w:t>
+      </w:r>
+      <w:proofErr w:type="spellEnd"/>
+      <w:r>
+        <w:rPr>
+          <w:lang w:val="en-US" w:eastAsia="ru-RU"/>
+        </w:rPr>
+        <w:t xml:space="preserve"> (</w:t>
       </w:r>
       <w:r>
         <w:rPr>
@@ -18731,7 +20447,21 @@
         <w:rPr>
           <w:lang w:val="en-US" w:eastAsia="ru-RU"/>
         </w:rPr>
-        <w:t xml:space="preserve"> hourly_rate (</w:t>
+        <w:t xml:space="preserve"> </w:t>
+      </w:r>
+      <w:proofErr w:type="spellStart"/>
+      <w:r>
+        <w:rPr>
+          <w:lang w:val="en-US" w:eastAsia="ru-RU"/>
+        </w:rPr>
+        <w:t>hourly_rate</w:t>
+      </w:r>
+      <w:proofErr w:type="spellEnd"/>
+      <w:r>
+        <w:rPr>
+          <w:lang w:val="en-US" w:eastAsia="ru-RU"/>
+        </w:rPr>
+        <w:t xml:space="preserve"> (</w:t>
       </w:r>
       <w:r>
         <w:rPr>
@@ -18767,7 +20497,49 @@
         <w:rPr>
           <w:lang w:val="en-US" w:eastAsia="ru-RU"/>
         </w:rPr>
-        <w:t xml:space="preserve"> project_id, staff_id, role_id </w:t>
+        <w:t xml:space="preserve"> </w:t>
+      </w:r>
+      <w:proofErr w:type="spellStart"/>
+      <w:r>
+        <w:rPr>
+          <w:lang w:val="en-US" w:eastAsia="ru-RU"/>
+        </w:rPr>
+        <w:t>project_id</w:t>
+      </w:r>
+      <w:proofErr w:type="spellEnd"/>
+      <w:r>
+        <w:rPr>
+          <w:lang w:val="en-US" w:eastAsia="ru-RU"/>
+        </w:rPr>
+        <w:t xml:space="preserve">, </w:t>
+      </w:r>
+      <w:proofErr w:type="spellStart"/>
+      <w:r>
+        <w:rPr>
+          <w:lang w:val="en-US" w:eastAsia="ru-RU"/>
+        </w:rPr>
+        <w:t>staff_id</w:t>
+      </w:r>
+      <w:proofErr w:type="spellEnd"/>
+      <w:r>
+        <w:rPr>
+          <w:lang w:val="en-US" w:eastAsia="ru-RU"/>
+        </w:rPr>
+        <w:t xml:space="preserve">, </w:t>
+      </w:r>
+      <w:proofErr w:type="spellStart"/>
+      <w:r>
+        <w:rPr>
+          <w:lang w:val="en-US" w:eastAsia="ru-RU"/>
+        </w:rPr>
+        <w:t>role_id</w:t>
+      </w:r>
+      <w:proofErr w:type="spellEnd"/>
+      <w:r>
+        <w:rPr>
+          <w:lang w:val="en-US" w:eastAsia="ru-RU"/>
+        </w:rPr>
+        <w:t xml:space="preserve"> </w:t>
       </w:r>
       <w:r>
         <w:rPr>
@@ -18779,7 +20551,21 @@
         <w:rPr>
           <w:lang w:val="en-US" w:eastAsia="ru-RU"/>
         </w:rPr>
-        <w:t xml:space="preserve"> start_date </w:t>
+        <w:t xml:space="preserve"> </w:t>
+      </w:r>
+      <w:proofErr w:type="spellStart"/>
+      <w:r>
+        <w:rPr>
+          <w:lang w:val="en-US" w:eastAsia="ru-RU"/>
+        </w:rPr>
+        <w:t>start_date</w:t>
+      </w:r>
+      <w:proofErr w:type="spellEnd"/>
+      <w:r>
+        <w:rPr>
+          <w:lang w:val="en-US" w:eastAsia="ru-RU"/>
+        </w:rPr>
+        <w:t xml:space="preserve"> </w:t>
       </w:r>
       <w:r>
         <w:rPr>
@@ -18827,7 +20613,21 @@
         <w:rPr>
           <w:lang w:val="en-US" w:eastAsia="ru-RU"/>
         </w:rPr>
-        <w:t xml:space="preserve"> end_date </w:t>
+        <w:t xml:space="preserve"> </w:t>
+      </w:r>
+      <w:proofErr w:type="spellStart"/>
+      <w:r>
+        <w:rPr>
+          <w:lang w:val="en-US" w:eastAsia="ru-RU"/>
+        </w:rPr>
+        <w:t>end_date</w:t>
+      </w:r>
+      <w:proofErr w:type="spellEnd"/>
+      <w:r>
+        <w:rPr>
+          <w:lang w:val="en-US" w:eastAsia="ru-RU"/>
+        </w:rPr>
+        <w:t xml:space="preserve"> </w:t>
       </w:r>
       <w:r>
         <w:rPr>
@@ -18839,7 +20639,21 @@
         <w:rPr>
           <w:lang w:val="en-US" w:eastAsia="ru-RU"/>
         </w:rPr>
-        <w:t xml:space="preserve"> hourly_rate </w:t>
+        <w:t xml:space="preserve"> </w:t>
+      </w:r>
+      <w:proofErr w:type="spellStart"/>
+      <w:r>
+        <w:rPr>
+          <w:lang w:val="en-US" w:eastAsia="ru-RU"/>
+        </w:rPr>
+        <w:t>hourly_rate</w:t>
+      </w:r>
+      <w:proofErr w:type="spellEnd"/>
+      <w:r>
+        <w:rPr>
+          <w:lang w:val="en-US" w:eastAsia="ru-RU"/>
+        </w:rPr>
+        <w:t xml:space="preserve"> </w:t>
       </w:r>
       <w:r>
         <w:rPr>
@@ -19120,12 +20934,14 @@
         </w:rPr>
         <w:t xml:space="preserve"> </w:t>
       </w:r>
+      <w:proofErr w:type="spellStart"/>
       <w:r>
         <w:rPr>
           <w:lang w:val="en-US" w:eastAsia="ru-RU"/>
         </w:rPr>
         <w:t>staff_on_projects</w:t>
       </w:r>
+      <w:proofErr w:type="spellEnd"/>
     </w:p>
     <w:p>
       <w:pPr>
@@ -19144,7 +20960,21 @@
         <w:rPr>
           <w:lang w:val="en-US" w:eastAsia="ru-RU"/>
         </w:rPr>
-        <w:t xml:space="preserve"> suported_languages </w:t>
+        <w:t xml:space="preserve"> </w:t>
+      </w:r>
+      <w:proofErr w:type="spellStart"/>
+      <w:r>
+        <w:rPr>
+          <w:lang w:val="en-US" w:eastAsia="ru-RU"/>
+        </w:rPr>
+        <w:t>suported_languages</w:t>
+      </w:r>
+      <w:proofErr w:type="spellEnd"/>
+      <w:r>
+        <w:rPr>
+          <w:lang w:val="en-US" w:eastAsia="ru-RU"/>
+        </w:rPr>
+        <w:t xml:space="preserve"> </w:t>
       </w:r>
       <w:r>
         <w:rPr>
@@ -19192,7 +21022,21 @@
         <w:rPr>
           <w:lang w:val="en-US" w:eastAsia="ru-RU"/>
         </w:rPr>
-        <w:t>), language_id (</w:t>
+        <w:t xml:space="preserve">), </w:t>
+      </w:r>
+      <w:proofErr w:type="spellStart"/>
+      <w:r>
+        <w:rPr>
+          <w:lang w:val="en-US" w:eastAsia="ru-RU"/>
+        </w:rPr>
+        <w:t>language_id</w:t>
+      </w:r>
+      <w:proofErr w:type="spellEnd"/>
+      <w:r>
+        <w:rPr>
+          <w:lang w:val="en-US" w:eastAsia="ru-RU"/>
+        </w:rPr>
+        <w:t xml:space="preserve"> (</w:t>
       </w:r>
       <w:r>
         <w:rPr>
@@ -19252,7 +21096,21 @@
         <w:rPr>
           <w:lang w:val="en-US" w:eastAsia="ru-RU"/>
         </w:rPr>
-        <w:t xml:space="preserve"> project_id (</w:t>
+        <w:t xml:space="preserve"> </w:t>
+      </w:r>
+      <w:proofErr w:type="spellStart"/>
+      <w:r>
+        <w:rPr>
+          <w:lang w:val="en-US" w:eastAsia="ru-RU"/>
+        </w:rPr>
+        <w:t>project_id</w:t>
+      </w:r>
+      <w:proofErr w:type="spellEnd"/>
+      <w:r>
+        <w:rPr>
+          <w:lang w:val="en-US" w:eastAsia="ru-RU"/>
+        </w:rPr>
+        <w:t xml:space="preserve"> (</w:t>
       </w:r>
       <w:r>
         <w:rPr>
@@ -19464,8 +21322,16 @@
         <w:rPr>
           <w:lang w:val="en-US" w:eastAsia="ru-RU"/>
         </w:rPr>
-        <w:t xml:space="preserve"> suported_languages</w:t>
-      </w:r>
+        <w:t xml:space="preserve"> </w:t>
+      </w:r>
+      <w:proofErr w:type="spellStart"/>
+      <w:r>
+        <w:rPr>
+          <w:lang w:val="en-US" w:eastAsia="ru-RU"/>
+        </w:rPr>
+        <w:t>suported_languages</w:t>
+      </w:r>
+      <w:proofErr w:type="spellEnd"/>
     </w:p>
     <w:p>
       <w:pPr>
@@ -19481,7 +21347,21 @@
         <w:rPr>
           <w:lang w:val="en-US"/>
         </w:rPr>
-        <w:t xml:space="preserve"> task_statuses </w:t>
+        <w:t xml:space="preserve"> </w:t>
+      </w:r>
+      <w:proofErr w:type="spellStart"/>
+      <w:r>
+        <w:rPr>
+          <w:lang w:val="en-US"/>
+        </w:rPr>
+        <w:t>task_statuses</w:t>
+      </w:r>
+      <w:proofErr w:type="spellEnd"/>
+      <w:r>
+        <w:rPr>
+          <w:lang w:val="en-US"/>
+        </w:rPr>
+        <w:t xml:space="preserve"> </w:t>
       </w:r>
       <w:r>
         <w:t>содержит</w:t>
@@ -19627,12 +21507,14 @@
         </w:rPr>
         <w:t xml:space="preserve"> </w:t>
       </w:r>
+      <w:proofErr w:type="spellStart"/>
       <w:r>
         <w:rPr>
           <w:lang w:val="en-US"/>
         </w:rPr>
         <w:t>task_statuses</w:t>
       </w:r>
+      <w:proofErr w:type="spellEnd"/>
       <w:r>
         <w:rPr>
           <w:lang w:val="en-US" w:eastAsia="ru-RU"/>
@@ -20183,7 +22065,19 @@
         <w:t xml:space="preserve"> </w:t>
       </w:r>
       <w:r>
-        <w:t>запросы. Данные запросы преведены в приложении курсовой работы.</w:t>
+        <w:t xml:space="preserve">запросы. Данные запросы преведены в приложении </w:t>
+      </w:r>
+      <w:r>
+        <w:t xml:space="preserve">к </w:t>
+      </w:r>
+      <w:r>
+        <w:t>курсовой работ</w:t>
+      </w:r>
+      <w:r>
+        <w:t>е</w:t>
+      </w:r>
+      <w:r>
+        <w:t>.</w:t>
       </w:r>
       <w:r>
         <w:br w:type="page"/>
@@ -20198,7 +22092,7 @@
           <w:bCs/>
         </w:rPr>
       </w:pPr>
-      <w:bookmarkStart w:id="9" w:name="_Toc214905181"/>
+      <w:bookmarkStart w:id="9" w:name="_Toc215082519"/>
       <w:r>
         <w:rPr>
           <w:b/>
@@ -20219,7 +22113,13 @@
         <w:pStyle w:val="a"/>
       </w:pPr>
       <w:r>
-        <w:t>В ходе выполнения данной курсовой работы была достигнута основная цель — разработана целостная и нормализованная реляционная модель базы данных для управления ключевыми процессами студии разработки видеоигр. Работа продемонстрировала, что централизованная система управления данными на основе реляционных принципов является эффективным решением проблем, характерных для игровой индустрии: разрозненности информации, сложности координации между отделами и отсутствия единого источника достоверных данных.</w:t>
+        <w:t>В ходе выполнения данной курсовой работы была достигнута основная цель</w:t>
+      </w:r>
+      <w:r>
+        <w:t xml:space="preserve"> – </w:t>
+      </w:r>
+      <w:r>
+        <w:t>разработана целостная и нормализованная реляционная модель базы данных для управления ключевыми процессами студии разработки видеоигр. Работа продемонстрировала, что централизованная система управления данными на основе реляционных принципов является эффективным решением проблем, характерных для игровой индустрии: разрозненности информации, сложности координации между отделами и отсутствия единого источника достоверных данных.</w:t>
       </w:r>
     </w:p>
     <w:p>
@@ -20396,7 +22296,7 @@
           <w:bCs/>
         </w:rPr>
       </w:pPr>
-      <w:bookmarkStart w:id="10" w:name="_Toc214905182"/>
+      <w:bookmarkStart w:id="10" w:name="_Toc215082520"/>
       <w:r>
         <w:rPr>
           <w:b/>
@@ -20448,7 +22348,49 @@
         <w:rPr>
           <w:lang w:val="en-US"/>
         </w:rPr>
-        <w:t>ACID Properties in DBMS // GeeksforGeeks URL: https://www.geeksforgeeks.org/dbms/acid-properties-in-dbms (дата обращения: 19.11.2025).</w:t>
+        <w:t xml:space="preserve">ACID Properties in DBMS // </w:t>
+      </w:r>
+      <w:proofErr w:type="spellStart"/>
+      <w:r>
+        <w:rPr>
+          <w:lang w:val="en-US"/>
+        </w:rPr>
+        <w:t>GeeksforGeeks</w:t>
+      </w:r>
+      <w:proofErr w:type="spellEnd"/>
+      <w:r>
+        <w:rPr>
+          <w:lang w:val="en-US"/>
+        </w:rPr>
+        <w:t xml:space="preserve"> URL: https://www.geeksforgeeks.org/dbms/acid-properties-in-dbms (</w:t>
+      </w:r>
+      <w:proofErr w:type="spellStart"/>
+      <w:r>
+        <w:rPr>
+          <w:lang w:val="en-US"/>
+        </w:rPr>
+        <w:t>дата</w:t>
+      </w:r>
+      <w:proofErr w:type="spellEnd"/>
+      <w:r>
+        <w:rPr>
+          <w:lang w:val="en-US"/>
+        </w:rPr>
+        <w:t xml:space="preserve"> </w:t>
+      </w:r>
+      <w:proofErr w:type="spellStart"/>
+      <w:r>
+        <w:rPr>
+          <w:lang w:val="en-US"/>
+        </w:rPr>
+        <w:t>обращения</w:t>
+      </w:r>
+      <w:proofErr w:type="spellEnd"/>
+      <w:r>
+        <w:rPr>
+          <w:lang w:val="en-US"/>
+        </w:rPr>
+        <w:t>: 19.11.2025).</w:t>
       </w:r>
     </w:p>
     <w:p>
@@ -20467,7 +22409,35 @@
         <w:rPr>
           <w:lang w:val="en-US"/>
         </w:rPr>
-        <w:t>Chapter 13 Data Types // MySQL Documentation URL: https://dev.mysql.com/doc/refman/8.0/en/data-types.html (дата обращения: 12.11.2025).</w:t>
+        <w:t>Chapter 13 Data Types // MySQL Documentation URL: https://dev.mysql.com/doc/refman/8.0/en/data-types.html (</w:t>
+      </w:r>
+      <w:proofErr w:type="spellStart"/>
+      <w:r>
+        <w:rPr>
+          <w:lang w:val="en-US"/>
+        </w:rPr>
+        <w:t>дата</w:t>
+      </w:r>
+      <w:proofErr w:type="spellEnd"/>
+      <w:r>
+        <w:rPr>
+          <w:lang w:val="en-US"/>
+        </w:rPr>
+        <w:t xml:space="preserve"> </w:t>
+      </w:r>
+      <w:proofErr w:type="spellStart"/>
+      <w:r>
+        <w:rPr>
+          <w:lang w:val="en-US"/>
+        </w:rPr>
+        <w:t>обращения</w:t>
+      </w:r>
+      <w:proofErr w:type="spellEnd"/>
+      <w:r>
+        <w:rPr>
+          <w:lang w:val="en-US"/>
+        </w:rPr>
+        <w:t>: 12.11.2025).</w:t>
       </w:r>
     </w:p>
     <w:p>
@@ -20486,7 +22456,35 @@
         <w:rPr>
           <w:lang w:val="en-US"/>
         </w:rPr>
-        <w:t>Class Diagrams // UML Diagrams URL: https://www.uml-diagrams.org/class-diagrams.html (дата обращения: 05.11.2025).</w:t>
+        <w:t>Class Diagrams // UML Diagrams URL: https://www.uml-diagrams.org/class-diagrams.html (</w:t>
+      </w:r>
+      <w:proofErr w:type="spellStart"/>
+      <w:r>
+        <w:rPr>
+          <w:lang w:val="en-US"/>
+        </w:rPr>
+        <w:t>дата</w:t>
+      </w:r>
+      <w:proofErr w:type="spellEnd"/>
+      <w:r>
+        <w:rPr>
+          <w:lang w:val="en-US"/>
+        </w:rPr>
+        <w:t xml:space="preserve"> </w:t>
+      </w:r>
+      <w:proofErr w:type="spellStart"/>
+      <w:r>
+        <w:rPr>
+          <w:lang w:val="en-US"/>
+        </w:rPr>
+        <w:t>обращения</w:t>
+      </w:r>
+      <w:proofErr w:type="spellEnd"/>
+      <w:r>
+        <w:rPr>
+          <w:lang w:val="en-US"/>
+        </w:rPr>
+        <w:t>: 05.11.2025).</w:t>
       </w:r>
     </w:p>
     <w:p>
@@ -20505,7 +22503,49 @@
         <w:rPr>
           <w:lang w:val="en-US"/>
         </w:rPr>
-        <w:t>Crow’s Foot Notation // Vertabelo URL: https://www.red-gate.com/blog/crow-s-foot-notation (дата обращения: 03.11.2025).</w:t>
+        <w:t xml:space="preserve">Crow’s Foot Notation // </w:t>
+      </w:r>
+      <w:proofErr w:type="spellStart"/>
+      <w:r>
+        <w:rPr>
+          <w:lang w:val="en-US"/>
+        </w:rPr>
+        <w:t>Vertabelo</w:t>
+      </w:r>
+      <w:proofErr w:type="spellEnd"/>
+      <w:r>
+        <w:rPr>
+          <w:lang w:val="en-US"/>
+        </w:rPr>
+        <w:t xml:space="preserve"> URL: https://www.red-gate.com/blog/crow-s-foot-notation (</w:t>
+      </w:r>
+      <w:proofErr w:type="spellStart"/>
+      <w:r>
+        <w:rPr>
+          <w:lang w:val="en-US"/>
+        </w:rPr>
+        <w:t>дата</w:t>
+      </w:r>
+      <w:proofErr w:type="spellEnd"/>
+      <w:r>
+        <w:rPr>
+          <w:lang w:val="en-US"/>
+        </w:rPr>
+        <w:t xml:space="preserve"> </w:t>
+      </w:r>
+      <w:proofErr w:type="spellStart"/>
+      <w:r>
+        <w:rPr>
+          <w:lang w:val="en-US"/>
+        </w:rPr>
+        <w:t>обращения</w:t>
+      </w:r>
+      <w:proofErr w:type="spellEnd"/>
+      <w:r>
+        <w:rPr>
+          <w:lang w:val="en-US"/>
+        </w:rPr>
+        <w:t>: 03.11.2025).</w:t>
       </w:r>
     </w:p>
     <w:p>
@@ -20524,7 +22564,49 @@
         <w:rPr>
           <w:lang w:val="en-US"/>
         </w:rPr>
-        <w:t>DBMS - Data Models // Tutorialspoint URL: https://www.tutorialspoint.com/dbms/dbms_data_models.htm (дата обращения: 19.11.2025).</w:t>
+        <w:t xml:space="preserve">DBMS - Data Models // </w:t>
+      </w:r>
+      <w:proofErr w:type="spellStart"/>
+      <w:r>
+        <w:rPr>
+          <w:lang w:val="en-US"/>
+        </w:rPr>
+        <w:t>Tutorialspoint</w:t>
+      </w:r>
+      <w:proofErr w:type="spellEnd"/>
+      <w:r>
+        <w:rPr>
+          <w:lang w:val="en-US"/>
+        </w:rPr>
+        <w:t xml:space="preserve"> URL: https://www.tutorialspoint.com/dbms/dbms_data_models.htm (</w:t>
+      </w:r>
+      <w:proofErr w:type="spellStart"/>
+      <w:r>
+        <w:rPr>
+          <w:lang w:val="en-US"/>
+        </w:rPr>
+        <w:t>дата</w:t>
+      </w:r>
+      <w:proofErr w:type="spellEnd"/>
+      <w:r>
+        <w:rPr>
+          <w:lang w:val="en-US"/>
+        </w:rPr>
+        <w:t xml:space="preserve"> </w:t>
+      </w:r>
+      <w:proofErr w:type="spellStart"/>
+      <w:r>
+        <w:rPr>
+          <w:lang w:val="en-US"/>
+        </w:rPr>
+        <w:t>обращения</w:t>
+      </w:r>
+      <w:proofErr w:type="spellEnd"/>
+      <w:r>
+        <w:rPr>
+          <w:lang w:val="en-US"/>
+        </w:rPr>
+        <w:t>: 19.11.2025).</w:t>
       </w:r>
     </w:p>
     <w:p>
@@ -20543,7 +22625,35 @@
         <w:rPr>
           <w:lang w:val="en-US"/>
         </w:rPr>
-        <w:t>draw.io Documentation // Draw.io URL: https://www.drawio.com/doc (дата обращения: 10.11.2025).</w:t>
+        <w:t>draw.io Documentation // Draw.io URL: https://www.drawio.com/doc (</w:t>
+      </w:r>
+      <w:proofErr w:type="spellStart"/>
+      <w:r>
+        <w:rPr>
+          <w:lang w:val="en-US"/>
+        </w:rPr>
+        <w:t>дата</w:t>
+      </w:r>
+      <w:proofErr w:type="spellEnd"/>
+      <w:r>
+        <w:rPr>
+          <w:lang w:val="en-US"/>
+        </w:rPr>
+        <w:t xml:space="preserve"> </w:t>
+      </w:r>
+      <w:proofErr w:type="spellStart"/>
+      <w:r>
+        <w:rPr>
+          <w:lang w:val="en-US"/>
+        </w:rPr>
+        <w:t>обращения</w:t>
+      </w:r>
+      <w:proofErr w:type="spellEnd"/>
+      <w:r>
+        <w:rPr>
+          <w:lang w:val="en-US"/>
+        </w:rPr>
+        <w:t>: 10.11.2025).</w:t>
       </w:r>
     </w:p>
     <w:p>
@@ -20562,7 +22672,49 @@
         <w:rPr>
           <w:lang w:val="en-US"/>
         </w:rPr>
-        <w:t>How to Design ER Diagrams for E-commerce Website // GeeksforGeeks URL: https://www.geeksforgeeks.org/dbms/how-to-design-er-diagrams-for-e-commerce-website (дата обращения: 19.11.2025).</w:t>
+        <w:t xml:space="preserve">How to Design ER Diagrams for E-commerce Website // </w:t>
+      </w:r>
+      <w:proofErr w:type="spellStart"/>
+      <w:r>
+        <w:rPr>
+          <w:lang w:val="en-US"/>
+        </w:rPr>
+        <w:t>GeeksforGeeks</w:t>
+      </w:r>
+      <w:proofErr w:type="spellEnd"/>
+      <w:r>
+        <w:rPr>
+          <w:lang w:val="en-US"/>
+        </w:rPr>
+        <w:t xml:space="preserve"> URL: https://www.geeksforgeeks.org/dbms/how-to-design-er-diagrams-for-e-commerce-website (</w:t>
+      </w:r>
+      <w:proofErr w:type="spellStart"/>
+      <w:r>
+        <w:rPr>
+          <w:lang w:val="en-US"/>
+        </w:rPr>
+        <w:t>дата</w:t>
+      </w:r>
+      <w:proofErr w:type="spellEnd"/>
+      <w:r>
+        <w:rPr>
+          <w:lang w:val="en-US"/>
+        </w:rPr>
+        <w:t xml:space="preserve"> </w:t>
+      </w:r>
+      <w:proofErr w:type="spellStart"/>
+      <w:r>
+        <w:rPr>
+          <w:lang w:val="en-US"/>
+        </w:rPr>
+        <w:t>обращения</w:t>
+      </w:r>
+      <w:proofErr w:type="spellEnd"/>
+      <w:r>
+        <w:rPr>
+          <w:lang w:val="en-US"/>
+        </w:rPr>
+        <w:t>: 19.11.2025).</w:t>
       </w:r>
     </w:p>
     <w:p>
@@ -20581,7 +22733,49 @@
         <w:rPr>
           <w:lang w:val="en-US"/>
         </w:rPr>
-        <w:t xml:space="preserve">Introduction of ER Model // GeeksforGeeks URL: https://www.geeksforgeeks.org/dbms/introduction-of-er-model (дата обращения: </w:t>
+        <w:t xml:space="preserve">Introduction of ER Model // </w:t>
+      </w:r>
+      <w:proofErr w:type="spellStart"/>
+      <w:r>
+        <w:rPr>
+          <w:lang w:val="en-US"/>
+        </w:rPr>
+        <w:t>GeeksforGeeks</w:t>
+      </w:r>
+      <w:proofErr w:type="spellEnd"/>
+      <w:r>
+        <w:rPr>
+          <w:lang w:val="en-US"/>
+        </w:rPr>
+        <w:t xml:space="preserve"> URL: https://www.geeksforgeeks.org/dbms/introduction-of-er-model (</w:t>
+      </w:r>
+      <w:proofErr w:type="spellStart"/>
+      <w:r>
+        <w:rPr>
+          <w:lang w:val="en-US"/>
+        </w:rPr>
+        <w:t>дата</w:t>
+      </w:r>
+      <w:proofErr w:type="spellEnd"/>
+      <w:r>
+        <w:rPr>
+          <w:lang w:val="en-US"/>
+        </w:rPr>
+        <w:t xml:space="preserve"> </w:t>
+      </w:r>
+      <w:proofErr w:type="spellStart"/>
+      <w:r>
+        <w:rPr>
+          <w:lang w:val="en-US"/>
+        </w:rPr>
+        <w:t>обращения</w:t>
+      </w:r>
+      <w:proofErr w:type="spellEnd"/>
+      <w:r>
+        <w:rPr>
+          <w:lang w:val="en-US"/>
+        </w:rPr>
+        <w:t xml:space="preserve">: </w:t>
       </w:r>
       <w:r>
         <w:rPr>
@@ -20612,7 +22806,49 @@
         <w:rPr>
           <w:lang w:val="en-US"/>
         </w:rPr>
-        <w:t xml:space="preserve">Normal Forms in DBMS // GeeksforGeeks URL: https://www.geeksforgeeks.org/dbms/normal-forms-in-dbms (дата обращения: </w:t>
+        <w:t xml:space="preserve">Normal Forms in DBMS // </w:t>
+      </w:r>
+      <w:proofErr w:type="spellStart"/>
+      <w:r>
+        <w:rPr>
+          <w:lang w:val="en-US"/>
+        </w:rPr>
+        <w:t>GeeksforGeeks</w:t>
+      </w:r>
+      <w:proofErr w:type="spellEnd"/>
+      <w:r>
+        <w:rPr>
+          <w:lang w:val="en-US"/>
+        </w:rPr>
+        <w:t xml:space="preserve"> URL: https://www.geeksforgeeks.org/dbms/normal-forms-in-dbms (</w:t>
+      </w:r>
+      <w:proofErr w:type="spellStart"/>
+      <w:r>
+        <w:rPr>
+          <w:lang w:val="en-US"/>
+        </w:rPr>
+        <w:t>дата</w:t>
+      </w:r>
+      <w:proofErr w:type="spellEnd"/>
+      <w:r>
+        <w:rPr>
+          <w:lang w:val="en-US"/>
+        </w:rPr>
+        <w:t xml:space="preserve"> </w:t>
+      </w:r>
+      <w:proofErr w:type="spellStart"/>
+      <w:r>
+        <w:rPr>
+          <w:lang w:val="en-US"/>
+        </w:rPr>
+        <w:t>обращения</w:t>
+      </w:r>
+      <w:proofErr w:type="spellEnd"/>
+      <w:r>
+        <w:rPr>
+          <w:lang w:val="en-US"/>
+        </w:rPr>
+        <w:t xml:space="preserve">: </w:t>
       </w:r>
       <w:r>
         <w:rPr>
@@ -20729,7 +22965,7 @@
           <w:bCs/>
         </w:rPr>
       </w:pPr>
-      <w:bookmarkStart w:id="11" w:name="_Toc214905183"/>
+      <w:bookmarkStart w:id="11" w:name="_Toc215082521"/>
       <w:r>
         <w:rPr>
           <w:b/>
@@ -20762,10 +22998,10 @@
           <w14:ligatures w14:val="none"/>
         </w:rPr>
         <w:drawing>
-          <wp:inline distT="0" distB="0" distL="0" distR="0" wp14:anchorId="552831F2" wp14:editId="75502D2A">
-            <wp:extent cx="5940425" cy="5782310"/>
-            <wp:effectExtent l="0" t="0" r="3175" b="8890"/>
-            <wp:docPr id="14" name="Graphic 14"/>
+          <wp:inline distT="0" distB="0" distL="0" distR="0" wp14:anchorId="533542C8" wp14:editId="6CF1FEE4">
+            <wp:extent cx="5940425" cy="5786120"/>
+            <wp:effectExtent l="0" t="0" r="3175" b="5080"/>
+            <wp:docPr id="15" name="Graphic 15"/>
             <wp:cNvGraphicFramePr>
               <a:graphicFrameLocks xmlns:a="http://schemas.openxmlformats.org/drawingml/2006/main" noChangeAspect="1"/>
             </wp:cNvGraphicFramePr>
@@ -20773,7 +23009,7 @@
               <a:graphicData uri="http://schemas.openxmlformats.org/drawingml/2006/picture">
                 <pic:pic xmlns:pic="http://schemas.openxmlformats.org/drawingml/2006/picture">
                   <pic:nvPicPr>
-                    <pic:cNvPr id="14" name="Graphic 14"/>
+                    <pic:cNvPr id="15" name="Graphic 15"/>
                     <pic:cNvPicPr/>
                   </pic:nvPicPr>
                   <pic:blipFill>
@@ -20794,7 +23030,7 @@
                   <pic:spPr>
                     <a:xfrm>
                       <a:off x="0" y="0"/>
-                      <a:ext cx="5940425" cy="5782310"/>
+                      <a:ext cx="5940425" cy="5786120"/>
                     </a:xfrm>
                     <a:prstGeom prst="rect">
                       <a:avLst/>
@@ -20823,7 +23059,7 @@
           <w:bCs/>
         </w:rPr>
       </w:pPr>
-      <w:bookmarkStart w:id="12" w:name="_Toc214905184"/>
+      <w:bookmarkStart w:id="12" w:name="_Toc215082522"/>
       <w:r>
         <w:rPr>
           <w:b/>
@@ -20908,7 +23144,7 @@
           <w:bCs/>
         </w:rPr>
       </w:pPr>
-      <w:bookmarkStart w:id="13" w:name="_Toc214905185"/>
+      <w:bookmarkStart w:id="13" w:name="_Toc215082523"/>
       <w:r>
         <w:rPr>
           <w:b/>
@@ -20983,7 +23219,7 @@
           <w:bCs/>
         </w:rPr>
       </w:pPr>
-      <w:bookmarkStart w:id="14" w:name="_Toc214905186"/>
+      <w:bookmarkStart w:id="14" w:name="_Toc215082524"/>
       <w:r>
         <w:rPr>
           <w:b/>

--- a/КурсоваяХазиповаМаксима.docx
+++ b/КурсоваяХазиповаМаксима.docx
@@ -5469,7 +5469,7 @@
         <w:gridCol w:w="2699"/>
         <w:gridCol w:w="2299"/>
         <w:gridCol w:w="2423"/>
-        <w:gridCol w:w="1923"/>
+        <w:gridCol w:w="1924"/>
       </w:tblGrid>
       <w:tr>
         <w:tc>
@@ -7935,7 +7935,7 @@
         <w:tblLook w:val="04A0" w:firstRow="1" w:lastRow="0" w:firstColumn="1" w:lastColumn="0" w:noHBand="0" w:noVBand="1"/>
       </w:tblPr>
       <w:tblGrid>
-        <w:gridCol w:w="3114"/>
+        <w:gridCol w:w="3115"/>
         <w:gridCol w:w="3115"/>
         <w:gridCol w:w="3115"/>
       </w:tblGrid>
@@ -12740,7 +12740,7 @@
       </w:r>
       <w:r>
         <w:rPr>
-          <w:lang w:eastAsia="ru-RU"/>
+          <w:lang w:val="en-US" w:eastAsia="ru-RU"/>
         </w:rPr>
         <w:t>8</w:t>
       </w:r>
@@ -13261,7 +13261,7 @@
       </w:r>
       <w:r>
         <w:rPr>
-          <w:lang w:eastAsia="ru-RU"/>
+          <w:lang w:val="en-US" w:eastAsia="ru-RU"/>
         </w:rPr>
         <w:t>9</w:t>
       </w:r>
@@ -13945,7 +13945,7 @@
       </w:r>
       <w:r>
         <w:rPr>
-          <w:lang w:eastAsia="ru-RU"/>
+          <w:lang w:val="en-US" w:eastAsia="ru-RU"/>
         </w:rPr>
         <w:t>1</w:t>
       </w:r>
@@ -14596,7 +14596,7 @@
       </w:r>
       <w:r>
         <w:rPr>
-          <w:lang w:eastAsia="ru-RU"/>
+          <w:lang w:val="en-US" w:eastAsia="ru-RU"/>
         </w:rPr>
         <w:t>2</w:t>
       </w:r>
@@ -15222,7 +15222,7 @@
       </w:r>
       <w:r>
         <w:rPr>
-          <w:lang w:eastAsia="ru-RU"/>
+          <w:lang w:val="en-US" w:eastAsia="ru-RU"/>
         </w:rPr>
         <w:t>4</w:t>
       </w:r>
@@ -15627,7 +15627,7 @@
       </w:r>
       <w:r>
         <w:rPr>
-          <w:lang w:eastAsia="ru-RU"/>
+          <w:lang w:val="en-US" w:eastAsia="ru-RU"/>
         </w:rPr>
         <w:t>5</w:t>
       </w:r>
@@ -15978,7 +15978,7 @@
       </w:r>
       <w:r>
         <w:rPr>
-          <w:lang w:eastAsia="ru-RU"/>
+          <w:lang w:val="en-US" w:eastAsia="ru-RU"/>
         </w:rPr>
         <w:t>6</w:t>
       </w:r>
@@ -16296,7 +16296,7 @@
       </w:r>
       <w:r>
         <w:rPr>
-          <w:lang w:eastAsia="ru-RU"/>
+          <w:lang w:val="en-US" w:eastAsia="ru-RU"/>
         </w:rPr>
         <w:t>7</w:t>
       </w:r>
@@ -16608,7 +16608,7 @@
       </w:r>
       <w:r>
         <w:rPr>
-          <w:lang w:eastAsia="ru-RU"/>
+          <w:lang w:val="en-US" w:eastAsia="ru-RU"/>
         </w:rPr>
         <w:t>8</w:t>
       </w:r>
@@ -16941,6 +16941,9 @@
         <w:pStyle w:val="a0"/>
         <w:ind w:firstLine="0"/>
         <w:jc w:val="center"/>
+        <w:rPr>
+          <w:lang w:val="en-US"/>
+        </w:rPr>
       </w:pPr>
       <w:r>
         <w:rPr>
@@ -16950,31 +16953,31 @@
       </w:r>
       <w:r>
         <w:rPr>
-          <w:lang w:eastAsia="ru-RU"/>
+          <w:lang w:val="en-US" w:eastAsia="ru-RU"/>
         </w:rPr>
         <w:t xml:space="preserve"> 2.</w:t>
       </w:r>
       <w:r>
         <w:rPr>
-          <w:lang w:eastAsia="ru-RU"/>
+          <w:lang w:val="en-US" w:eastAsia="ru-RU"/>
         </w:rPr>
         <w:t>19</w:t>
       </w:r>
       <w:r>
         <w:rPr>
-          <w:lang w:eastAsia="ru-RU"/>
-        </w:rPr>
-        <w:t xml:space="preserve"> </w:t>
-      </w:r>
-      <w:r>
-        <w:rPr>
-          <w:lang w:eastAsia="ru-RU"/>
+          <w:lang w:val="en-US" w:eastAsia="ru-RU"/>
+        </w:rPr>
+        <w:t xml:space="preserve"> </w:t>
+      </w:r>
+      <w:r>
+        <w:rPr>
+          <w:lang w:val="en-US" w:eastAsia="ru-RU"/>
         </w:rPr>
         <w:t>-</w:t>
       </w:r>
       <w:r>
         <w:rPr>
-          <w:lang w:eastAsia="ru-RU"/>
+          <w:lang w:val="en-US" w:eastAsia="ru-RU"/>
         </w:rPr>
         <w:t xml:space="preserve"> </w:t>
       </w:r>
@@ -16986,7 +16989,7 @@
       </w:r>
       <w:r>
         <w:rPr>
-          <w:lang w:eastAsia="ru-RU"/>
+          <w:lang w:val="en-US" w:eastAsia="ru-RU"/>
         </w:rPr>
         <w:t xml:space="preserve"> </w:t>
       </w:r>
@@ -16998,10 +17001,11 @@
       </w:r>
       <w:r>
         <w:rPr>
-          <w:lang w:eastAsia="ru-RU"/>
-        </w:rPr>
-        <w:t xml:space="preserve"> </w:t>
-      </w:r>
+          <w:lang w:val="en-US" w:eastAsia="ru-RU"/>
+        </w:rPr>
+        <w:t xml:space="preserve"> </w:t>
+      </w:r>
+      <w:proofErr w:type="spellStart"/>
       <w:r>
         <w:rPr>
           <w:lang w:val="en-US"/>
@@ -17009,6 +17013,9 @@
         <w:t>maintenance</w:t>
       </w:r>
       <w:r>
+        <w:rPr>
+          <w:lang w:val="en-US"/>
+        </w:rPr>
         <w:t>_</w:t>
       </w:r>
       <w:r>
@@ -17017,6 +17024,7 @@
         </w:rPr>
         <w:t>types</w:t>
       </w:r>
+      <w:proofErr w:type="spellEnd"/>
     </w:p>
     <w:p>
       <w:pPr>
@@ -17241,7 +17249,7 @@
       </w:r>
       <w:r>
         <w:rPr>
-          <w:lang w:eastAsia="ru-RU"/>
+          <w:lang w:val="en-US" w:eastAsia="ru-RU"/>
         </w:rPr>
         <w:t>0</w:t>
       </w:r>
@@ -17735,7 +17743,7 @@
       </w:r>
       <w:r>
         <w:rPr>
-          <w:lang w:eastAsia="ru-RU"/>
+          <w:lang w:val="en-US" w:eastAsia="ru-RU"/>
         </w:rPr>
         <w:t>1</w:t>
       </w:r>
@@ -18084,7 +18092,7 @@
       </w:r>
       <w:r>
         <w:rPr>
-          <w:lang w:eastAsia="ru-RU"/>
+          <w:lang w:val="en-US" w:eastAsia="ru-RU"/>
         </w:rPr>
         <w:t>2</w:t>
       </w:r>
@@ -19199,7 +19207,7 @@
       </w:r>
       <w:r>
         <w:rPr>
-          <w:lang w:eastAsia="ru-RU"/>
+          <w:lang w:val="en-US" w:eastAsia="ru-RU"/>
         </w:rPr>
         <w:t>6</w:t>
       </w:r>
@@ -20921,7 +20929,7 @@
       </w:r>
       <w:r>
         <w:rPr>
-          <w:lang w:eastAsia="ru-RU"/>
+          <w:lang w:val="en-US" w:eastAsia="ru-RU"/>
         </w:rPr>
         <w:t>1</w:t>
       </w:r>
@@ -21305,7 +21313,7 @@
         <w:ind w:firstLine="0"/>
         <w:jc w:val="center"/>
         <w:rPr>
-          <w:lang w:eastAsia="ru-RU"/>
+          <w:lang w:val="en-US" w:eastAsia="ru-RU"/>
         </w:rPr>
       </w:pPr>
       <w:r>
@@ -21316,37 +21324,37 @@
       </w:r>
       <w:r>
         <w:rPr>
-          <w:lang w:eastAsia="ru-RU"/>
+          <w:lang w:val="en-US" w:eastAsia="ru-RU"/>
         </w:rPr>
         <w:t xml:space="preserve"> 2.</w:t>
       </w:r>
       <w:r>
         <w:rPr>
-          <w:lang w:eastAsia="ru-RU"/>
+          <w:lang w:val="en-US" w:eastAsia="ru-RU"/>
         </w:rPr>
         <w:t>3</w:t>
       </w:r>
       <w:r>
         <w:rPr>
-          <w:lang w:eastAsia="ru-RU"/>
+          <w:lang w:val="en-US" w:eastAsia="ru-RU"/>
         </w:rPr>
         <w:t>2</w:t>
       </w:r>
       <w:r>
         <w:rPr>
-          <w:lang w:eastAsia="ru-RU"/>
-        </w:rPr>
-        <w:t xml:space="preserve"> </w:t>
-      </w:r>
-      <w:r>
-        <w:rPr>
-          <w:lang w:eastAsia="ru-RU"/>
+          <w:lang w:val="en-US" w:eastAsia="ru-RU"/>
+        </w:rPr>
+        <w:t xml:space="preserve"> </w:t>
+      </w:r>
+      <w:r>
+        <w:rPr>
+          <w:lang w:val="en-US" w:eastAsia="ru-RU"/>
         </w:rPr>
         <w:t>-</w:t>
       </w:r>
       <w:r>
         <w:rPr>
-          <w:lang w:eastAsia="ru-RU"/>
+          <w:lang w:val="en-US" w:eastAsia="ru-RU"/>
         </w:rPr>
         <w:t xml:space="preserve"> </w:t>
       </w:r>
@@ -21358,7 +21366,7 @@
       </w:r>
       <w:r>
         <w:rPr>
-          <w:lang w:eastAsia="ru-RU"/>
+          <w:lang w:val="en-US" w:eastAsia="ru-RU"/>
         </w:rPr>
         <w:t xml:space="preserve"> </w:t>
       </w:r>
@@ -21370,7 +21378,7 @@
       </w:r>
       <w:r>
         <w:rPr>
-          <w:lang w:eastAsia="ru-RU"/>
+          <w:lang w:val="en-US" w:eastAsia="ru-RU"/>
         </w:rPr>
         <w:t xml:space="preserve"> </w:t>
       </w:r>
@@ -21381,19 +21389,19 @@
         </w:rPr>
         <w:t>suported</w:t>
       </w:r>
+      <w:r>
+        <w:rPr>
+          <w:lang w:val="en-US" w:eastAsia="ru-RU"/>
+        </w:rPr>
+        <w:t>_</w:t>
+      </w:r>
+      <w:r>
+        <w:rPr>
+          <w:lang w:val="en-US" w:eastAsia="ru-RU"/>
+        </w:rPr>
+        <w:t>languages</w:t>
+      </w:r>
       <w:proofErr w:type="spellEnd"/>
-      <w:r>
-        <w:rPr>
-          <w:lang w:eastAsia="ru-RU"/>
-        </w:rPr>
-        <w:t>_</w:t>
-      </w:r>
-      <w:r>
-        <w:rPr>
-          <w:lang w:val="en-US" w:eastAsia="ru-RU"/>
-        </w:rPr>
-        <w:t>languages</w:t>
-      </w:r>
     </w:p>
     <w:p>
       <w:pPr>
@@ -22232,7 +22240,13 @@
         <w:t xml:space="preserve"> – </w:t>
       </w:r>
       <w:r>
-        <w:t>разработана целостная и нормализованная реляционная модель базы данных для управления ключевыми процессами студии разработки видеоигр. Работа продемонстрировала, что централизованная система управления данными на основе реляционных принципов является эффективным решением проблем, характерных для игровой индустрии: разрозненности информации, сложности координации между отделами и отсутствия единого источника достоверных данных.</w:t>
+        <w:t>разработана целостная и нормализованная реляционная модель базы</w:t>
+      </w:r>
+      <w:r>
+        <w:t xml:space="preserve"> </w:t>
+      </w:r>
+      <w:r>
+        <w:t>данных для управления ключевыми процессами студии разработки видеоигр. Работа продемонстрировала, что централизованная система управления данными на основе реляционных принципов является эффективным решением проблем, характерных для игровой индустрии: разрозненности информации, сложности координации между отделами и отсутствия единого источника достоверных данных.</w:t>
       </w:r>
     </w:p>
     <w:p>
@@ -23429,10 +23443,10 @@
     <w:sectPr>
       <w:footerReference w:type="default" r:id="rId53"/>
       <w:pgSz w:w="11906" w:h="16838"/>
-      <w:pgMar w:top="1134" w:right="851" w:bottom="1134" w:left="1701" w:header="709" w:footer="709" w:gutter="0"/>
+      <w:pgMar w:top="1134" w:right="850" w:bottom="1134" w:left="1701" w:header="709" w:footer="709" w:gutter="0"/>
       <w:cols w:space="708"/>
       <w:titlePg/>
-      <w:docGrid w:linePitch="360"/>
+      <w:docGrid w:linePitch="381"/>
     </w:sectPr>
   </w:body>
 </w:document>
